--- a/21task/21-1.docx
+++ b/21task/21-1.docx
@@ -1,6 +1,6 @@
 
 <file path=word/document.xml><?xml version="1.0" encoding="utf-8"?>
-<w:document xmlns:wpc="http://schemas.microsoft.com/office/word/2010/wordprocessingCanvas" xmlns:cx="http://schemas.microsoft.com/office/drawing/2014/chartex" xmlns:mc="http://schemas.openxmlformats.org/markup-compatibility/2006" xmlns:o="urn:schemas-microsoft-com:office:office" xmlns:r="http://schemas.openxmlformats.org/officeDocument/2006/relationships" xmlns:m="http://schemas.openxmlformats.org/officeDocument/2006/math" xmlns:v="urn:schemas-microsoft-com:vml" xmlns:wp14="http://schemas.microsoft.com/office/word/2010/wordprocessingDrawing" xmlns:wp="http://schemas.openxmlformats.org/drawingml/2006/wordprocessingDrawing" xmlns:w10="urn:schemas-microsoft-com:office:word" xmlns:w="http://schemas.openxmlformats.org/wordprocessingml/2006/main" xmlns:w14="http://schemas.microsoft.com/office/word/2010/wordml" xmlns:w15="http://schemas.microsoft.com/office/word/2012/wordml" xmlns:w16se="http://schemas.microsoft.com/office/word/2015/wordml/symex" xmlns:wpg="http://schemas.microsoft.com/office/word/2010/wordprocessingGroup" xmlns:wpi="http://schemas.microsoft.com/office/word/2010/wordprocessingInk" xmlns:wne="http://schemas.microsoft.com/office/word/2006/wordml" xmlns:wps="http://schemas.microsoft.com/office/word/2010/wordprocessingShape" mc:Ignorable="w14 w15 w16se wp14">
+<w:document xmlns:wpc="http://schemas.microsoft.com/office/word/2010/wordprocessingCanvas" xmlns:cx="http://schemas.microsoft.com/office/drawing/2014/chartex" xmlns:cx1="http://schemas.microsoft.com/office/drawing/2015/9/8/chartex" xmlns:cx2="http://schemas.microsoft.com/office/drawing/2015/10/21/chartex" xmlns:cx3="http://schemas.microsoft.com/office/drawing/2016/5/9/chartex" xmlns:cx4="http://schemas.microsoft.com/office/drawing/2016/5/10/chartex" xmlns:cx5="http://schemas.microsoft.com/office/drawing/2016/5/11/chartex" xmlns:cx6="http://schemas.microsoft.com/office/drawing/2016/5/12/chartex" xmlns:cx7="http://schemas.microsoft.com/office/drawing/2016/5/13/chartex" xmlns:cx8="http://schemas.microsoft.com/office/drawing/2016/5/14/chartex" xmlns:mc="http://schemas.openxmlformats.org/markup-compatibility/2006" xmlns:aink="http://schemas.microsoft.com/office/drawing/2016/ink" xmlns:am3d="http://schemas.microsoft.com/office/drawing/2017/model3d" xmlns:o="urn:schemas-microsoft-com:office:office" xmlns:oel="http://schemas.microsoft.com/office/2019/extlst" xmlns:r="http://schemas.openxmlformats.org/officeDocument/2006/relationships" xmlns:m="http://schemas.openxmlformats.org/officeDocument/2006/math" xmlns:v="urn:schemas-microsoft-com:vml" xmlns:wp14="http://schemas.microsoft.com/office/word/2010/wordprocessingDrawing" xmlns:wp="http://schemas.openxmlformats.org/drawingml/2006/wordprocessingDrawing" xmlns:w10="urn:schemas-microsoft-com:office:word" xmlns:w="http://schemas.openxmlformats.org/wordprocessingml/2006/main" xmlns:w14="http://schemas.microsoft.com/office/word/2010/wordml" xmlns:w15="http://schemas.microsoft.com/office/word/2012/wordml" xmlns:w16cex="http://schemas.microsoft.com/office/word/2018/wordml/cex" xmlns:w16cid="http://schemas.microsoft.com/office/word/2016/wordml/cid" xmlns:w16="http://schemas.microsoft.com/office/word/2018/wordml" xmlns:w16sdtdh="http://schemas.microsoft.com/office/word/2020/wordml/sdtdatahash" xmlns:w16se="http://schemas.microsoft.com/office/word/2015/wordml/symex" xmlns:wpg="http://schemas.microsoft.com/office/word/2010/wordprocessingGroup" xmlns:wpi="http://schemas.microsoft.com/office/word/2010/wordprocessingInk" xmlns:wne="http://schemas.microsoft.com/office/word/2006/wordml" xmlns:wps="http://schemas.microsoft.com/office/word/2010/wordprocessingShape" mc:Ignorable="w14 w15 w16se w16cid w16 w16cex w16sdtdh wp14">
   <w:body>
     <w:p>
       <w:pPr>
@@ -264,7 +264,7 @@
           <w:bdr w:val="none" w:sz="0" w:space="0" w:color="auto" w:frame="1"/>
           <w:lang w:eastAsia="ru-RU"/>
         </w:rPr>
-        <w:t>________________________________</w:t>
+        <w:t>___</w:t>
       </w:r>
       <w:r>
         <w:rPr>
@@ -273,9 +273,212 @@
           <w:spacing w:val="3"/>
           <w:sz w:val="28"/>
           <w:szCs w:val="28"/>
-          <w:lang w:eastAsia="ru-RU"/>
-        </w:rPr>
-        <w:t xml:space="preserve">                </w:t>
+          <w:bdr w:val="none" w:sz="0" w:space="0" w:color="auto" w:frame="1"/>
+          <w:lang w:eastAsia="ru-RU"/>
+        </w:rPr>
+        <w:t>1246</w:t>
+      </w:r>
+      <w:r>
+        <w:rPr>
+          <w:rFonts w:ascii="GothaPro" w:eastAsia="Times New Roman" w:hAnsi="GothaPro" w:cs="Times New Roman"/>
+          <w:i/>
+          <w:spacing w:val="3"/>
+          <w:sz w:val="28"/>
+          <w:szCs w:val="28"/>
+          <w:bdr w:val="none" w:sz="0" w:space="0" w:color="auto" w:frame="1"/>
+          <w:lang w:eastAsia="ru-RU"/>
+        </w:rPr>
+        <w:t>_____________________________</w:t>
+      </w:r>
+      <w:r>
+        <w:rPr>
+          <w:rFonts w:ascii="GothaPro" w:eastAsia="Times New Roman" w:hAnsi="GothaPro" w:cs="Times New Roman"/>
+          <w:i/>
+          <w:spacing w:val="3"/>
+          <w:sz w:val="28"/>
+          <w:szCs w:val="28"/>
+          <w:lang w:eastAsia="ru-RU"/>
+        </w:rPr>
+        <w:t xml:space="preserve">         </w:t>
+      </w:r>
+    </w:p>
+    <w:p>
+      <w:pPr>
+        <w:shd w:val="clear" w:color="auto" w:fill="FFFFFF"/>
+        <w:spacing w:after="0" w:line="240" w:lineRule="auto"/>
+        <w:textAlignment w:val="baseline"/>
+        <w:rPr>
+          <w:rFonts w:ascii="GothaPro" w:eastAsia="Times New Roman" w:hAnsi="GothaPro" w:cs="Times New Roman"/>
+          <w:iCs/>
+          <w:spacing w:val="3"/>
+          <w:sz w:val="28"/>
+          <w:szCs w:val="28"/>
+          <w:lang w:eastAsia="ru-RU"/>
+        </w:rPr>
+      </w:pPr>
+      <w:r>
+        <w:rPr>
+          <w:rFonts w:ascii="GothaPro" w:eastAsia="Times New Roman" w:hAnsi="GothaPro" w:cs="Times New Roman"/>
+          <w:iCs/>
+          <w:spacing w:val="3"/>
+          <w:sz w:val="28"/>
+          <w:szCs w:val="28"/>
+          <w:lang w:eastAsia="ru-RU"/>
+        </w:rPr>
+        <w:t>1 –</w:t>
+      </w:r>
+      <w:r>
+        <w:rPr>
+          <w:rFonts w:ascii="GothaPro" w:eastAsia="Times New Roman" w:hAnsi="GothaPro" w:cs="Times New Roman"/>
+          <w:iCs/>
+          <w:spacing w:val="3"/>
+          <w:sz w:val="28"/>
+          <w:szCs w:val="28"/>
+          <w:lang w:eastAsia="ru-RU"/>
+        </w:rPr>
+        <w:t xml:space="preserve"> бсп</w:t>
+      </w:r>
+    </w:p>
+    <w:p>
+      <w:pPr>
+        <w:shd w:val="clear" w:color="auto" w:fill="FFFFFF"/>
+        <w:spacing w:after="0" w:line="240" w:lineRule="auto"/>
+        <w:textAlignment w:val="baseline"/>
+        <w:rPr>
+          <w:rFonts w:ascii="GothaPro" w:eastAsia="Times New Roman" w:hAnsi="GothaPro" w:cs="Times New Roman"/>
+          <w:iCs/>
+          <w:spacing w:val="3"/>
+          <w:sz w:val="28"/>
+          <w:szCs w:val="28"/>
+          <w:lang w:eastAsia="ru-RU"/>
+        </w:rPr>
+      </w:pPr>
+      <w:r>
+        <w:rPr>
+          <w:rFonts w:ascii="GothaPro" w:eastAsia="Times New Roman" w:hAnsi="GothaPro" w:cs="Times New Roman"/>
+          <w:iCs/>
+          <w:spacing w:val="3"/>
+          <w:sz w:val="28"/>
+          <w:szCs w:val="28"/>
+          <w:lang w:eastAsia="ru-RU"/>
+        </w:rPr>
+        <w:t>2 – бсп</w:t>
+      </w:r>
+    </w:p>
+    <w:p>
+      <w:pPr>
+        <w:shd w:val="clear" w:color="auto" w:fill="FFFFFF"/>
+        <w:spacing w:after="0" w:line="240" w:lineRule="auto"/>
+        <w:textAlignment w:val="baseline"/>
+        <w:rPr>
+          <w:rFonts w:ascii="GothaPro" w:eastAsia="Times New Roman" w:hAnsi="GothaPro" w:cs="Times New Roman"/>
+          <w:iCs/>
+          <w:spacing w:val="3"/>
+          <w:sz w:val="28"/>
+          <w:szCs w:val="28"/>
+          <w:lang w:eastAsia="ru-RU"/>
+        </w:rPr>
+      </w:pPr>
+      <w:r>
+        <w:rPr>
+          <w:rFonts w:ascii="GothaPro" w:eastAsia="Times New Roman" w:hAnsi="GothaPro" w:cs="Times New Roman"/>
+          <w:iCs/>
+          <w:spacing w:val="3"/>
+          <w:sz w:val="28"/>
+          <w:szCs w:val="28"/>
+          <w:lang w:eastAsia="ru-RU"/>
+        </w:rPr>
+        <w:t>4 – бсп</w:t>
+      </w:r>
+    </w:p>
+    <w:p>
+      <w:pPr>
+        <w:shd w:val="clear" w:color="auto" w:fill="FFFFFF"/>
+        <w:spacing w:after="0" w:line="240" w:lineRule="auto"/>
+        <w:textAlignment w:val="baseline"/>
+        <w:rPr>
+          <w:rFonts w:ascii="GothaPro" w:eastAsia="Times New Roman" w:hAnsi="GothaPro" w:cs="Times New Roman"/>
+          <w:iCs/>
+          <w:spacing w:val="3"/>
+          <w:sz w:val="28"/>
+          <w:szCs w:val="28"/>
+          <w:lang w:eastAsia="ru-RU"/>
+        </w:rPr>
+      </w:pPr>
+      <w:r>
+        <w:rPr>
+          <w:rFonts w:ascii="GothaPro" w:eastAsia="Times New Roman" w:hAnsi="GothaPro" w:cs="Times New Roman"/>
+          <w:iCs/>
+          <w:spacing w:val="3"/>
+          <w:sz w:val="28"/>
+          <w:szCs w:val="28"/>
+          <w:lang w:eastAsia="ru-RU"/>
+        </w:rPr>
+        <w:t>5 – прямая речь</w:t>
+      </w:r>
+    </w:p>
+    <w:p>
+      <w:pPr>
+        <w:shd w:val="clear" w:color="auto" w:fill="FFFFFF"/>
+        <w:spacing w:after="0" w:line="240" w:lineRule="auto"/>
+        <w:textAlignment w:val="baseline"/>
+        <w:rPr>
+          <w:rFonts w:ascii="GothaPro" w:eastAsia="Times New Roman" w:hAnsi="GothaPro" w:cs="Times New Roman"/>
+          <w:iCs/>
+          <w:spacing w:val="3"/>
+          <w:sz w:val="28"/>
+          <w:szCs w:val="28"/>
+          <w:lang w:eastAsia="ru-RU"/>
+        </w:rPr>
+      </w:pPr>
+      <w:r>
+        <w:rPr>
+          <w:rFonts w:ascii="GothaPro" w:eastAsia="Times New Roman" w:hAnsi="GothaPro" w:cs="Times New Roman"/>
+          <w:iCs/>
+          <w:spacing w:val="3"/>
+          <w:sz w:val="28"/>
+          <w:szCs w:val="28"/>
+          <w:lang w:eastAsia="ru-RU"/>
+        </w:rPr>
+        <w:t>6 - бсп</w:t>
+      </w:r>
+      <w:r>
+        <w:rPr>
+          <w:rFonts w:ascii="GothaPro" w:eastAsia="Times New Roman" w:hAnsi="GothaPro" w:cs="Times New Roman"/>
+          <w:i/>
+          <w:spacing w:val="3"/>
+          <w:sz w:val="28"/>
+          <w:szCs w:val="28"/>
+          <w:lang w:eastAsia="ru-RU"/>
+        </w:rPr>
+        <w:t xml:space="preserve">       </w:t>
+      </w:r>
+    </w:p>
+    <w:p>
+      <w:pPr>
+        <w:rPr>
+          <w:rFonts w:ascii="GothaPro" w:eastAsia="Times New Roman" w:hAnsi="GothaPro" w:cs="Times New Roman"/>
+          <w:bCs/>
+          <w:spacing w:val="3"/>
+          <w:sz w:val="28"/>
+          <w:szCs w:val="28"/>
+          <w:bdr w:val="none" w:sz="0" w:space="0" w:color="auto" w:frame="1"/>
+          <w:shd w:val="clear" w:color="auto" w:fill="FFFFFF"/>
+          <w:lang w:eastAsia="ru-RU"/>
+        </w:rPr>
+      </w:pPr>
+      <w:r>
+        <w:rPr>
+          <w:rFonts w:ascii="GothaPro" w:eastAsia="Times New Roman" w:hAnsi="GothaPro" w:cs="Times New Roman"/>
+          <w:bCs/>
+          <w:spacing w:val="3"/>
+          <w:sz w:val="28"/>
+          <w:szCs w:val="28"/>
+          <w:bdr w:val="none" w:sz="0" w:space="0" w:color="auto" w:frame="1"/>
+          <w:shd w:val="clear" w:color="auto" w:fill="FFFFFF"/>
+          <w:lang w:eastAsia="ru-RU"/>
+        </w:rPr>
+        <w:br w:type="page"/>
       </w:r>
     </w:p>
     <w:p>
@@ -299,6 +502,7 @@
           <w:shd w:val="clear" w:color="auto" w:fill="FFFFFF"/>
           <w:lang w:eastAsia="ru-RU"/>
         </w:rPr>
+        <w:lastRenderedPageBreak/>
         <w:t>2</w:t>
       </w:r>
       <w:r>
@@ -420,9 +624,11 @@
         <w:spacing w:after="0" w:line="240" w:lineRule="auto"/>
         <w:textAlignment w:val="baseline"/>
         <w:rPr>
-          <w:rFonts w:ascii="Times New Roman" w:eastAsia="Times New Roman" w:hAnsi="Times New Roman" w:cs="Times New Roman"/>
-          <w:sz w:val="28"/>
-          <w:szCs w:val="28"/>
+          <w:rFonts w:ascii="GothaPro" w:eastAsia="Times New Roman" w:hAnsi="GothaPro" w:cs="Times New Roman"/>
+          <w:spacing w:val="3"/>
+          <w:sz w:val="28"/>
+          <w:szCs w:val="28"/>
+          <w:bdr w:val="none" w:sz="0" w:space="0" w:color="auto" w:frame="1"/>
           <w:lang w:eastAsia="ru-RU"/>
         </w:rPr>
       </w:pPr>
@@ -458,19 +664,33 @@
           <w:bdr w:val="none" w:sz="0" w:space="0" w:color="auto" w:frame="1"/>
           <w:lang w:eastAsia="ru-RU"/>
         </w:rPr>
-        <w:t>__________________________________________</w:t>
-      </w:r>
-      <w:r>
-        <w:rPr>
-          <w:rFonts w:ascii="GothaPro" w:eastAsia="Times New Roman" w:hAnsi="GothaPro" w:cs="Times New Roman"/>
-          <w:color w:val="1A1A1A"/>
-          <w:spacing w:val="3"/>
-          <w:sz w:val="28"/>
-          <w:szCs w:val="28"/>
-          <w:shd w:val="clear" w:color="auto" w:fill="FFFFFF"/>
-          <w:lang w:eastAsia="ru-RU"/>
-        </w:rPr>
-        <w:t> </w:t>
+        <w:t xml:space="preserve"> – 359</w:t>
+      </w:r>
+    </w:p>
+    <w:p>
+      <w:pPr>
+        <w:shd w:val="clear" w:color="auto" w:fill="FFFFFF"/>
+        <w:spacing w:after="0" w:line="240" w:lineRule="auto"/>
+        <w:textAlignment w:val="baseline"/>
+        <w:rPr>
+          <w:rFonts w:ascii="GothaPro" w:eastAsia="Times New Roman" w:hAnsi="GothaPro" w:cs="Times New Roman"/>
+          <w:color w:val="1A1A1A"/>
+          <w:spacing w:val="3"/>
+          <w:sz w:val="28"/>
+          <w:szCs w:val="28"/>
+          <w:lang w:eastAsia="ru-RU"/>
+        </w:rPr>
+      </w:pPr>
+      <w:r>
+        <w:rPr>
+          <w:rFonts w:ascii="GothaPro" w:eastAsia="Times New Roman" w:hAnsi="GothaPro" w:cs="Times New Roman"/>
+          <w:color w:val="1A1A1A"/>
+          <w:spacing w:val="3"/>
+          <w:sz w:val="28"/>
+          <w:szCs w:val="28"/>
+          <w:lang w:eastAsia="ru-RU"/>
+        </w:rPr>
+        <w:t>2 – прямая речь</w:t>
       </w:r>
       <w:r>
         <w:rPr>
@@ -483,24 +703,157 @@
         </w:rPr>
         <w:br/>
       </w:r>
-      <w:bookmarkStart w:id="0" w:name="_GoBack"/>
-      <w:r>
-        <w:rPr>
-          <w:rFonts w:ascii="GothaPro" w:eastAsia="Times New Roman" w:hAnsi="GothaPro" w:cs="Times New Roman"/>
-          <w:bCs/>
-          <w:spacing w:val="3"/>
-          <w:sz w:val="28"/>
-          <w:szCs w:val="28"/>
-          <w:bdr w:val="none" w:sz="0" w:space="0" w:color="auto" w:frame="1"/>
-          <w:shd w:val="clear" w:color="auto" w:fill="FFFFFF"/>
-          <w:lang w:eastAsia="ru-RU"/>
-        </w:rPr>
+      <w:r>
+        <w:rPr>
+          <w:rFonts w:ascii="GothaPro" w:eastAsia="Times New Roman" w:hAnsi="GothaPro" w:cs="Times New Roman"/>
+          <w:color w:val="1A1A1A"/>
+          <w:spacing w:val="3"/>
+          <w:sz w:val="28"/>
+          <w:szCs w:val="28"/>
+          <w:lang w:eastAsia="ru-RU"/>
+        </w:rPr>
+        <w:t>3 – бсп</w:t>
+      </w:r>
+    </w:p>
+    <w:p>
+      <w:pPr>
+        <w:shd w:val="clear" w:color="auto" w:fill="FFFFFF"/>
+        <w:spacing w:after="0" w:line="240" w:lineRule="auto"/>
+        <w:textAlignment w:val="baseline"/>
+        <w:rPr>
+          <w:rFonts w:ascii="GothaPro" w:eastAsia="Times New Roman" w:hAnsi="GothaPro" w:cs="Times New Roman"/>
+          <w:color w:val="1A1A1A"/>
+          <w:spacing w:val="3"/>
+          <w:sz w:val="28"/>
+          <w:szCs w:val="28"/>
+          <w:lang w:eastAsia="ru-RU"/>
+        </w:rPr>
+      </w:pPr>
+      <w:r>
+        <w:rPr>
+          <w:rFonts w:ascii="GothaPro" w:eastAsia="Times New Roman" w:hAnsi="GothaPro" w:cs="Times New Roman"/>
+          <w:color w:val="1A1A1A"/>
+          <w:spacing w:val="3"/>
+          <w:sz w:val="28"/>
+          <w:szCs w:val="28"/>
+          <w:lang w:eastAsia="ru-RU"/>
+        </w:rPr>
+        <w:t>5 – бсп</w:t>
+      </w:r>
+    </w:p>
+    <w:p>
+      <w:pPr>
+        <w:shd w:val="clear" w:color="auto" w:fill="FFFFFF"/>
+        <w:spacing w:after="0" w:line="240" w:lineRule="auto"/>
+        <w:textAlignment w:val="baseline"/>
+        <w:rPr>
+          <w:rFonts w:ascii="GothaPro" w:eastAsia="Times New Roman" w:hAnsi="GothaPro" w:cs="Times New Roman"/>
+          <w:color w:val="1A1A1A"/>
+          <w:spacing w:val="3"/>
+          <w:sz w:val="28"/>
+          <w:szCs w:val="28"/>
+          <w:lang w:eastAsia="ru-RU"/>
+        </w:rPr>
+      </w:pPr>
+      <w:r>
+        <w:rPr>
+          <w:rFonts w:ascii="GothaPro" w:eastAsia="Times New Roman" w:hAnsi="GothaPro" w:cs="Times New Roman"/>
+          <w:color w:val="1A1A1A"/>
+          <w:spacing w:val="3"/>
+          <w:sz w:val="28"/>
+          <w:szCs w:val="28"/>
+          <w:lang w:eastAsia="ru-RU"/>
+        </w:rPr>
+        <w:t>6 – очп</w:t>
+      </w:r>
+    </w:p>
+    <w:p>
+      <w:pPr>
+        <w:shd w:val="clear" w:color="auto" w:fill="FFFFFF"/>
+        <w:spacing w:after="0" w:line="240" w:lineRule="auto"/>
+        <w:textAlignment w:val="baseline"/>
+        <w:rPr>
+          <w:rFonts w:ascii="GothaPro" w:eastAsia="Times New Roman" w:hAnsi="GothaPro" w:cs="Times New Roman"/>
+          <w:color w:val="1A1A1A"/>
+          <w:spacing w:val="3"/>
+          <w:sz w:val="28"/>
+          <w:szCs w:val="28"/>
+          <w:lang w:eastAsia="ru-RU"/>
+        </w:rPr>
+      </w:pPr>
+      <w:r>
+        <w:rPr>
+          <w:rFonts w:ascii="GothaPro" w:eastAsia="Times New Roman" w:hAnsi="GothaPro" w:cs="Times New Roman"/>
+          <w:color w:val="1A1A1A"/>
+          <w:spacing w:val="3"/>
+          <w:sz w:val="28"/>
+          <w:szCs w:val="28"/>
+          <w:lang w:eastAsia="ru-RU"/>
+        </w:rPr>
+        <w:t>9 - бсп</w:t>
+      </w:r>
+    </w:p>
+    <w:p>
+      <w:pPr>
+        <w:rPr>
+          <w:rFonts w:ascii="GothaPro" w:eastAsia="Times New Roman" w:hAnsi="GothaPro" w:cs="Times New Roman"/>
+          <w:b/>
+          <w:spacing w:val="3"/>
+          <w:sz w:val="28"/>
+          <w:szCs w:val="28"/>
+          <w:bdr w:val="none" w:sz="0" w:space="0" w:color="auto" w:frame="1"/>
+          <w:shd w:val="clear" w:color="auto" w:fill="FFFFFF"/>
+          <w:lang w:eastAsia="ru-RU"/>
+        </w:rPr>
+      </w:pPr>
+      <w:r>
+        <w:rPr>
+          <w:rFonts w:ascii="GothaPro" w:eastAsia="Times New Roman" w:hAnsi="GothaPro" w:cs="Times New Roman"/>
+          <w:b/>
+          <w:spacing w:val="3"/>
+          <w:sz w:val="28"/>
+          <w:szCs w:val="28"/>
+          <w:bdr w:val="none" w:sz="0" w:space="0" w:color="auto" w:frame="1"/>
+          <w:shd w:val="clear" w:color="auto" w:fill="FFFFFF"/>
+          <w:lang w:eastAsia="ru-RU"/>
+        </w:rPr>
+        <w:br w:type="page"/>
+      </w:r>
+    </w:p>
+    <w:p>
+      <w:pPr>
+        <w:shd w:val="clear" w:color="auto" w:fill="FFFFFF"/>
+        <w:spacing w:after="0" w:line="240" w:lineRule="auto"/>
+        <w:textAlignment w:val="baseline"/>
+        <w:rPr>
+          <w:rFonts w:ascii="GothaPro" w:eastAsia="Times New Roman" w:hAnsi="GothaPro" w:cs="Times New Roman"/>
+          <w:b/>
+          <w:spacing w:val="3"/>
+          <w:sz w:val="28"/>
+          <w:szCs w:val="28"/>
+          <w:bdr w:val="none" w:sz="0" w:space="0" w:color="auto" w:frame="1"/>
+          <w:shd w:val="clear" w:color="auto" w:fill="FFFFFF"/>
+          <w:lang w:eastAsia="ru-RU"/>
+        </w:rPr>
+      </w:pPr>
+      <w:r>
+        <w:rPr>
+          <w:rFonts w:ascii="GothaPro" w:eastAsia="Times New Roman" w:hAnsi="GothaPro" w:cs="Times New Roman"/>
+          <w:b/>
+          <w:spacing w:val="3"/>
+          <w:sz w:val="28"/>
+          <w:szCs w:val="28"/>
+          <w:bdr w:val="none" w:sz="0" w:space="0" w:color="auto" w:frame="1"/>
+          <w:shd w:val="clear" w:color="auto" w:fill="FFFFFF"/>
+          <w:lang w:eastAsia="ru-RU"/>
+        </w:rPr>
+        <w:lastRenderedPageBreak/>
         <w:t>3.</w:t>
       </w:r>
-      <w:bookmarkEnd w:id="0"/>
-      <w:r>
-        <w:rPr>
-          <w:rFonts w:ascii="GothaPro" w:eastAsia="Times New Roman" w:hAnsi="GothaPro" w:cs="Times New Roman"/>
+      <w:r>
+        <w:rPr>
+          <w:rFonts w:ascii="GothaPro" w:eastAsia="Times New Roman" w:hAnsi="GothaPro" w:cs="Times New Roman"/>
+          <w:b/>
           <w:color w:val="1A1A1A"/>
           <w:spacing w:val="3"/>
           <w:sz w:val="28"/>
@@ -514,7 +867,6 @@
         <w:rPr>
           <w:rFonts w:ascii="GothaPro" w:eastAsia="Times New Roman" w:hAnsi="GothaPro" w:cs="Times New Roman"/>
           <w:b/>
-          <w:bCs/>
           <w:color w:val="1A1A1A"/>
           <w:spacing w:val="3"/>
           <w:sz w:val="28"/>
@@ -528,6 +880,7 @@
       <w:r>
         <w:rPr>
           <w:rFonts w:ascii="GothaPro" w:eastAsia="Times New Roman" w:hAnsi="GothaPro" w:cs="Times New Roman"/>
+          <w:b/>
           <w:color w:val="1A1A1A"/>
           <w:spacing w:val="3"/>
           <w:sz w:val="28"/>
@@ -544,6 +897,7 @@
           <w:spacing w:val="3"/>
           <w:sz w:val="28"/>
           <w:szCs w:val="28"/>
+          <w:shd w:val="clear" w:color="auto" w:fill="FFFFFF"/>
           <w:lang w:eastAsia="ru-RU"/>
         </w:rPr>
         <w:br/>
@@ -572,44 +926,17 @@
         </w:rPr>
         <w:t xml:space="preserve"> </w:t>
       </w:r>
-      <w:proofErr w:type="gramStart"/>
-      <w:r>
-        <w:rPr>
-          <w:rFonts w:ascii="GothaPro" w:eastAsia="Times New Roman" w:hAnsi="GothaPro" w:cs="Times New Roman"/>
-          <w:color w:val="1A1A1A"/>
-          <w:spacing w:val="3"/>
-          <w:sz w:val="28"/>
-          <w:szCs w:val="28"/>
-          <w:shd w:val="clear" w:color="auto" w:fill="FFFFFF"/>
-          <w:lang w:eastAsia="ru-RU"/>
-        </w:rPr>
-        <w:t>В</w:t>
-      </w:r>
-      <w:proofErr w:type="gramEnd"/>
-      <w:r>
-        <w:rPr>
-          <w:rFonts w:ascii="GothaPro" w:eastAsia="Times New Roman" w:hAnsi="GothaPro" w:cs="Times New Roman"/>
-          <w:color w:val="1A1A1A"/>
-          <w:spacing w:val="3"/>
-          <w:sz w:val="28"/>
-          <w:szCs w:val="28"/>
-          <w:shd w:val="clear" w:color="auto" w:fill="FFFFFF"/>
-          <w:lang w:eastAsia="ru-RU"/>
-        </w:rPr>
-        <w:t xml:space="preserve"> XIX столетии здесь сформировался отдельный этнос — долганы, самый молодой из малочисленных народов Таймыра, впитавший традиции эвенков, якутов и других северных народностей. (3) На картах XIX века Хатангский тракт </w:t>
-      </w:r>
-      <w:r>
-        <w:rPr>
-          <w:rFonts w:ascii="GothaPro" w:eastAsia="Times New Roman" w:hAnsi="GothaPro" w:cs="Times New Roman"/>
-          <w:color w:val="1A1A1A"/>
-          <w:spacing w:val="3"/>
-          <w:sz w:val="28"/>
-          <w:szCs w:val="28"/>
-          <w:shd w:val="clear" w:color="auto" w:fill="FFFFFF"/>
-          <w:lang w:eastAsia="ru-RU"/>
-        </w:rPr>
-        <w:lastRenderedPageBreak/>
-        <w:t>выглядит как пунктирная линия, вытянутая от современной Дудинки в сторону моря Лаптевых. (4)</w:t>
+      <w:r>
+        <w:rPr>
+          <w:rFonts w:ascii="GothaPro" w:eastAsia="Times New Roman" w:hAnsi="GothaPro" w:cs="Times New Roman"/>
+          <w:color w:val="1A1A1A"/>
+          <w:spacing w:val="3"/>
+          <w:sz w:val="28"/>
+          <w:szCs w:val="28"/>
+          <w:shd w:val="clear" w:color="auto" w:fill="FFFFFF"/>
+          <w:lang w:eastAsia="ru-RU"/>
+        </w:rPr>
+        <w:t>В XIX столетии здесь сформировался отдельный этнос — долганы, самый молодой из малочисленных народов Таймыра, впитавший традиции эвенков, якутов и других северных народностей. (3) На картах XIX века Хатангский тракт выглядит как пунктирная линия, вытянутая от современной Дудинки в сторону моря Лаптевых. (4)</w:t>
       </w:r>
       <w:r>
         <w:rPr>
@@ -642,7 +969,9 @@
         <w:spacing w:after="0" w:line="240" w:lineRule="auto"/>
         <w:textAlignment w:val="baseline"/>
         <w:rPr>
-          <w:rFonts w:ascii="Times New Roman" w:eastAsia="Times New Roman" w:hAnsi="Times New Roman" w:cs="Times New Roman"/>
+          <w:rFonts w:ascii="GothaPro" w:eastAsia="Times New Roman" w:hAnsi="GothaPro" w:cs="Times New Roman"/>
+          <w:color w:val="1A1A1A"/>
+          <w:spacing w:val="3"/>
           <w:sz w:val="28"/>
           <w:szCs w:val="28"/>
           <w:lang w:eastAsia="ru-RU"/>
@@ -680,8 +1009,214 @@
           <w:bdr w:val="none" w:sz="0" w:space="0" w:color="auto" w:frame="1"/>
           <w:lang w:eastAsia="ru-RU"/>
         </w:rPr>
-        <w:t>_______________________________________________________</w:t>
-      </w:r>
+        <w:t>-</w:t>
+      </w:r>
+      <w:r>
+        <w:rPr>
+          <w:rFonts w:ascii="GothaPro" w:eastAsia="Times New Roman" w:hAnsi="GothaPro" w:cs="Times New Roman"/>
+          <w:color w:val="1A1A1A"/>
+          <w:spacing w:val="3"/>
+          <w:sz w:val="28"/>
+          <w:szCs w:val="28"/>
+          <w:lang w:eastAsia="ru-RU"/>
+        </w:rPr>
+        <w:t>1и5, 4и9</w:t>
+      </w:r>
+    </w:p>
+    <w:p>
+      <w:pPr>
+        <w:shd w:val="clear" w:color="auto" w:fill="FFFFFF"/>
+        <w:spacing w:after="0" w:line="240" w:lineRule="auto"/>
+        <w:textAlignment w:val="baseline"/>
+        <w:rPr>
+          <w:rFonts w:ascii="GothaPro" w:eastAsia="Times New Roman" w:hAnsi="GothaPro" w:cs="Times New Roman"/>
+          <w:spacing w:val="3"/>
+          <w:sz w:val="28"/>
+          <w:szCs w:val="28"/>
+          <w:bdr w:val="none" w:sz="0" w:space="0" w:color="auto" w:frame="1"/>
+          <w:lang w:eastAsia="ru-RU"/>
+        </w:rPr>
+      </w:pPr>
+      <w:r>
+        <w:rPr>
+          <w:rFonts w:ascii="GothaPro" w:eastAsia="Times New Roman" w:hAnsi="GothaPro" w:cs="Times New Roman"/>
+          <w:spacing w:val="3"/>
+          <w:sz w:val="28"/>
+          <w:szCs w:val="28"/>
+          <w:bdr w:val="none" w:sz="0" w:space="0" w:color="auto" w:frame="1"/>
+          <w:lang w:eastAsia="ru-RU"/>
+        </w:rPr>
+        <w:t xml:space="preserve">1 – </w:t>
+      </w:r>
+      <w:r>
+        <w:rPr>
+          <w:rFonts w:ascii="GothaPro" w:eastAsia="Times New Roman" w:hAnsi="GothaPro" w:cs="Times New Roman"/>
+          <w:spacing w:val="3"/>
+          <w:sz w:val="28"/>
+          <w:szCs w:val="28"/>
+          <w:bdr w:val="none" w:sz="0" w:space="0" w:color="auto" w:frame="1"/>
+          <w:lang w:eastAsia="ru-RU"/>
+        </w:rPr>
+        <w:t>Грамматическая основа (подлежащее и сказуемое)</w:t>
+      </w:r>
+    </w:p>
+    <w:p>
+      <w:pPr>
+        <w:shd w:val="clear" w:color="auto" w:fill="FFFFFF"/>
+        <w:spacing w:after="0" w:line="240" w:lineRule="auto"/>
+        <w:textAlignment w:val="baseline"/>
+        <w:rPr>
+          <w:rFonts w:ascii="GothaPro" w:eastAsia="Times New Roman" w:hAnsi="GothaPro" w:cs="Times New Roman"/>
+          <w:spacing w:val="3"/>
+          <w:sz w:val="28"/>
+          <w:szCs w:val="28"/>
+          <w:bdr w:val="none" w:sz="0" w:space="0" w:color="auto" w:frame="1"/>
+          <w:lang w:eastAsia="ru-RU"/>
+        </w:rPr>
+      </w:pPr>
+      <w:r>
+        <w:rPr>
+          <w:rFonts w:ascii="GothaPro" w:eastAsia="Times New Roman" w:hAnsi="GothaPro" w:cs="Times New Roman"/>
+          <w:spacing w:val="3"/>
+          <w:sz w:val="28"/>
+          <w:szCs w:val="28"/>
+          <w:bdr w:val="none" w:sz="0" w:space="0" w:color="auto" w:frame="1"/>
+          <w:lang w:eastAsia="ru-RU"/>
+        </w:rPr>
+        <w:t>2 – Приложение</w:t>
+      </w:r>
+    </w:p>
+    <w:p>
+      <w:pPr>
+        <w:shd w:val="clear" w:color="auto" w:fill="FFFFFF"/>
+        <w:spacing w:after="0" w:line="240" w:lineRule="auto"/>
+        <w:textAlignment w:val="baseline"/>
+        <w:rPr>
+          <w:rFonts w:ascii="GothaPro" w:eastAsia="Times New Roman" w:hAnsi="GothaPro" w:cs="Times New Roman"/>
+          <w:spacing w:val="3"/>
+          <w:sz w:val="28"/>
+          <w:szCs w:val="28"/>
+          <w:bdr w:val="none" w:sz="0" w:space="0" w:color="auto" w:frame="1"/>
+          <w:lang w:eastAsia="ru-RU"/>
+        </w:rPr>
+      </w:pPr>
+      <w:r>
+        <w:rPr>
+          <w:rFonts w:ascii="GothaPro" w:eastAsia="Times New Roman" w:hAnsi="GothaPro" w:cs="Times New Roman"/>
+          <w:spacing w:val="3"/>
+          <w:sz w:val="28"/>
+          <w:szCs w:val="28"/>
+          <w:bdr w:val="none" w:sz="0" w:space="0" w:color="auto" w:frame="1"/>
+          <w:lang w:eastAsia="ru-RU"/>
+        </w:rPr>
+        <w:t>4 – пропуск слова (неполное предложение)</w:t>
+      </w:r>
+    </w:p>
+    <w:p>
+      <w:pPr>
+        <w:shd w:val="clear" w:color="auto" w:fill="FFFFFF"/>
+        <w:spacing w:after="0" w:line="240" w:lineRule="auto"/>
+        <w:textAlignment w:val="baseline"/>
+        <w:rPr>
+          <w:rFonts w:ascii="GothaPro" w:eastAsia="Times New Roman" w:hAnsi="GothaPro" w:cs="Times New Roman"/>
+          <w:spacing w:val="3"/>
+          <w:sz w:val="28"/>
+          <w:szCs w:val="28"/>
+          <w:bdr w:val="none" w:sz="0" w:space="0" w:color="auto" w:frame="1"/>
+          <w:lang w:eastAsia="ru-RU"/>
+        </w:rPr>
+      </w:pPr>
+      <w:r>
+        <w:rPr>
+          <w:rFonts w:ascii="GothaPro" w:eastAsia="Times New Roman" w:hAnsi="GothaPro" w:cs="Times New Roman"/>
+          <w:spacing w:val="3"/>
+          <w:sz w:val="28"/>
+          <w:szCs w:val="28"/>
+          <w:bdr w:val="none" w:sz="0" w:space="0" w:color="auto" w:frame="1"/>
+          <w:lang w:eastAsia="ru-RU"/>
+        </w:rPr>
+        <w:t>5 – Грамматическая основа(сущ=сущ)</w:t>
+      </w:r>
+    </w:p>
+    <w:p>
+      <w:pPr>
+        <w:shd w:val="clear" w:color="auto" w:fill="FFFFFF"/>
+        <w:spacing w:after="0" w:line="240" w:lineRule="auto"/>
+        <w:textAlignment w:val="baseline"/>
+        <w:rPr>
+          <w:rFonts w:ascii="GothaPro" w:eastAsia="Times New Roman" w:hAnsi="GothaPro" w:cs="Times New Roman"/>
+          <w:spacing w:val="3"/>
+          <w:sz w:val="28"/>
+          <w:szCs w:val="28"/>
+          <w:bdr w:val="none" w:sz="0" w:space="0" w:color="auto" w:frame="1"/>
+          <w:lang w:eastAsia="ru-RU"/>
+        </w:rPr>
+      </w:pPr>
+      <w:r>
+        <w:rPr>
+          <w:rFonts w:ascii="GothaPro" w:eastAsia="Times New Roman" w:hAnsi="GothaPro" w:cs="Times New Roman"/>
+          <w:spacing w:val="3"/>
+          <w:sz w:val="28"/>
+          <w:szCs w:val="28"/>
+          <w:bdr w:val="none" w:sz="0" w:space="0" w:color="auto" w:frame="1"/>
+          <w:lang w:eastAsia="ru-RU"/>
+        </w:rPr>
+        <w:t xml:space="preserve">9 -  </w:t>
+      </w:r>
+      <w:r>
+        <w:rPr>
+          <w:rFonts w:ascii="GothaPro" w:eastAsia="Times New Roman" w:hAnsi="GothaPro" w:cs="Times New Roman"/>
+          <w:spacing w:val="3"/>
+          <w:sz w:val="28"/>
+          <w:szCs w:val="28"/>
+          <w:bdr w:val="none" w:sz="0" w:space="0" w:color="auto" w:frame="1"/>
+          <w:lang w:eastAsia="ru-RU"/>
+        </w:rPr>
+        <w:t>пропуск слова(неполное предложение)</w:t>
+      </w:r>
+    </w:p>
+    <w:p>
+      <w:pPr>
+        <w:shd w:val="clear" w:color="auto" w:fill="FFFFFF"/>
+        <w:spacing w:after="0" w:line="240" w:lineRule="auto"/>
+        <w:textAlignment w:val="baseline"/>
+        <w:rPr>
+          <w:rFonts w:ascii="GothaPro" w:eastAsia="Times New Roman" w:hAnsi="GothaPro" w:cs="Times New Roman"/>
+          <w:color w:val="1A1A1A"/>
+          <w:spacing w:val="3"/>
+          <w:sz w:val="28"/>
+          <w:szCs w:val="28"/>
+          <w:lang w:eastAsia="ru-RU"/>
+        </w:rPr>
+      </w:pPr>
+      <w:r>
+        <w:rPr>
+          <w:rFonts w:ascii="GothaPro" w:eastAsia="Times New Roman" w:hAnsi="GothaPro" w:cs="Times New Roman"/>
+          <w:color w:val="1A1A1A"/>
+          <w:spacing w:val="3"/>
+          <w:sz w:val="28"/>
+          <w:szCs w:val="28"/>
+          <w:lang w:eastAsia="ru-RU"/>
+        </w:rPr>
+        <w:t>1и5, 4и9</w:t>
+      </w:r>
+    </w:p>
+    <w:p>
+      <w:pPr>
+        <w:shd w:val="clear" w:color="auto" w:fill="FFFFFF"/>
+        <w:spacing w:after="0" w:line="240" w:lineRule="auto"/>
+        <w:textAlignment w:val="baseline"/>
+        <w:rPr>
+          <w:rFonts w:ascii="GothaPro" w:eastAsia="Times New Roman" w:hAnsi="GothaPro" w:cs="Times New Roman"/>
+          <w:bCs/>
+          <w:spacing w:val="3"/>
+          <w:sz w:val="28"/>
+          <w:szCs w:val="28"/>
+          <w:bdr w:val="none" w:sz="0" w:space="0" w:color="auto" w:frame="1"/>
+          <w:shd w:val="clear" w:color="auto" w:fill="FFFFFF"/>
+          <w:lang w:eastAsia="ru-RU"/>
+        </w:rPr>
+      </w:pPr>
       <w:r>
         <w:rPr>
           <w:rFonts w:ascii="GothaPro" w:eastAsia="Times New Roman" w:hAnsi="GothaPro" w:cs="Times New Roman"/>
@@ -693,7 +1228,9 @@
         </w:rPr>
         <w:br/>
       </w:r>
-      <w:r>
+    </w:p>
+    <w:p>
+      <w:pPr>
         <w:rPr>
           <w:rFonts w:ascii="GothaPro" w:eastAsia="Times New Roman" w:hAnsi="GothaPro" w:cs="Times New Roman"/>
           <w:bCs/>
@@ -704,6 +1241,47 @@
           <w:shd w:val="clear" w:color="auto" w:fill="FFFFFF"/>
           <w:lang w:eastAsia="ru-RU"/>
         </w:rPr>
+      </w:pPr>
+      <w:r>
+        <w:rPr>
+          <w:rFonts w:ascii="GothaPro" w:eastAsia="Times New Roman" w:hAnsi="GothaPro" w:cs="Times New Roman"/>
+          <w:bCs/>
+          <w:spacing w:val="3"/>
+          <w:sz w:val="28"/>
+          <w:szCs w:val="28"/>
+          <w:bdr w:val="none" w:sz="0" w:space="0" w:color="auto" w:frame="1"/>
+          <w:shd w:val="clear" w:color="auto" w:fill="FFFFFF"/>
+          <w:lang w:eastAsia="ru-RU"/>
+        </w:rPr>
+        <w:br w:type="page"/>
+      </w:r>
+    </w:p>
+    <w:p>
+      <w:pPr>
+        <w:shd w:val="clear" w:color="auto" w:fill="FFFFFF"/>
+        <w:spacing w:after="0" w:line="240" w:lineRule="auto"/>
+        <w:textAlignment w:val="baseline"/>
+        <w:rPr>
+          <w:rFonts w:ascii="GothaPro" w:eastAsia="Times New Roman" w:hAnsi="GothaPro" w:cs="Times New Roman"/>
+          <w:spacing w:val="3"/>
+          <w:sz w:val="28"/>
+          <w:szCs w:val="28"/>
+          <w:bdr w:val="none" w:sz="0" w:space="0" w:color="auto" w:frame="1"/>
+          <w:lang w:eastAsia="ru-RU"/>
+        </w:rPr>
+      </w:pPr>
+      <w:r>
+        <w:rPr>
+          <w:rFonts w:ascii="GothaPro" w:eastAsia="Times New Roman" w:hAnsi="GothaPro" w:cs="Times New Roman"/>
+          <w:bCs/>
+          <w:spacing w:val="3"/>
+          <w:sz w:val="28"/>
+          <w:szCs w:val="28"/>
+          <w:bdr w:val="none" w:sz="0" w:space="0" w:color="auto" w:frame="1"/>
+          <w:shd w:val="clear" w:color="auto" w:fill="FFFFFF"/>
+          <w:lang w:eastAsia="ru-RU"/>
+        </w:rPr>
+        <w:lastRenderedPageBreak/>
         <w:t>4.</w:t>
       </w:r>
       <w:r>
@@ -898,7 +1476,31 @@
           <w:shd w:val="clear" w:color="auto" w:fill="FFFFFF"/>
           <w:lang w:eastAsia="ru-RU"/>
         </w:rPr>
-        <w:t>Помимо подземных полостей, Чандолаз поражает своей необычной флорой; например, осенью произрастающие на склонах дубы с необычно большими листьями окрашиваются в алый цвет. (5)</w:t>
+        <w:t>Помимо подземных полостей, Чандолаз поражает своей необычной флорой; например, осенью произрастающие на склонах дубы с необычно большими листьями окрашиваются в алый цвет. (</w:t>
+      </w:r>
+      <w:r>
+        <w:rPr>
+          <w:rFonts w:ascii="GothaPro" w:eastAsia="Times New Roman" w:hAnsi="GothaPro" w:cs="Times New Roman"/>
+          <w:color w:val="1A1A1A"/>
+          <w:spacing w:val="3"/>
+          <w:sz w:val="28"/>
+          <w:szCs w:val="28"/>
+          <w:shd w:val="clear" w:color="auto" w:fill="FFFFFF"/>
+          <w:lang w:eastAsia="ru-RU"/>
+        </w:rPr>
+        <w:t>6</w:t>
+      </w:r>
+      <w:r>
+        <w:rPr>
+          <w:rFonts w:ascii="GothaPro" w:eastAsia="Times New Roman" w:hAnsi="GothaPro" w:cs="Times New Roman"/>
+          <w:color w:val="1A1A1A"/>
+          <w:spacing w:val="3"/>
+          <w:sz w:val="28"/>
+          <w:szCs w:val="28"/>
+          <w:shd w:val="clear" w:color="auto" w:fill="FFFFFF"/>
+          <w:lang w:eastAsia="ru-RU"/>
+        </w:rPr>
+        <w:t>)</w:t>
       </w:r>
       <w:r>
         <w:rPr>
@@ -936,31 +1538,41 @@
         </w:rPr>
         <w:t xml:space="preserve"> </w:t>
       </w:r>
-      <w:proofErr w:type="gramStart"/>
-      <w:r>
-        <w:rPr>
-          <w:rFonts w:ascii="GothaPro" w:eastAsia="Times New Roman" w:hAnsi="GothaPro" w:cs="Times New Roman"/>
-          <w:color w:val="1A1A1A"/>
-          <w:spacing w:val="3"/>
-          <w:sz w:val="28"/>
-          <w:szCs w:val="28"/>
-          <w:shd w:val="clear" w:color="auto" w:fill="FFFFFF"/>
-          <w:lang w:eastAsia="ru-RU"/>
-        </w:rPr>
-        <w:t>С</w:t>
-      </w:r>
-      <w:proofErr w:type="gramEnd"/>
-      <w:r>
-        <w:rPr>
-          <w:rFonts w:ascii="GothaPro" w:eastAsia="Times New Roman" w:hAnsi="GothaPro" w:cs="Times New Roman"/>
-          <w:color w:val="1A1A1A"/>
-          <w:spacing w:val="3"/>
-          <w:sz w:val="28"/>
-          <w:szCs w:val="28"/>
-          <w:shd w:val="clear" w:color="auto" w:fill="FFFFFF"/>
-          <w:lang w:eastAsia="ru-RU"/>
-        </w:rPr>
-        <w:t xml:space="preserve"> вершины хребта стремительно бежит Серебряный ключ, славящийся своей целебной водой, — местные жители ходят сюда лечиться. (6)</w:t>
+      <w:r>
+        <w:rPr>
+          <w:rFonts w:ascii="GothaPro" w:eastAsia="Times New Roman" w:hAnsi="GothaPro" w:cs="Times New Roman"/>
+          <w:color w:val="1A1A1A"/>
+          <w:spacing w:val="3"/>
+          <w:sz w:val="28"/>
+          <w:szCs w:val="28"/>
+          <w:shd w:val="clear" w:color="auto" w:fill="FFFFFF"/>
+          <w:lang w:eastAsia="ru-RU"/>
+        </w:rPr>
+        <w:t>С вершины хребта стремительно бежит Серебряный ключ, славящийся своей целебной водой, — местные жители ходят сюда лечиться. (</w:t>
+      </w:r>
+      <w:r>
+        <w:rPr>
+          <w:rFonts w:ascii="GothaPro" w:eastAsia="Times New Roman" w:hAnsi="GothaPro" w:cs="Times New Roman"/>
+          <w:color w:val="1A1A1A"/>
+          <w:spacing w:val="3"/>
+          <w:sz w:val="28"/>
+          <w:szCs w:val="28"/>
+          <w:shd w:val="clear" w:color="auto" w:fill="FFFFFF"/>
+          <w:lang w:eastAsia="ru-RU"/>
+        </w:rPr>
+        <w:t>8</w:t>
+      </w:r>
+      <w:r>
+        <w:rPr>
+          <w:rFonts w:ascii="GothaPro" w:eastAsia="Times New Roman" w:hAnsi="GothaPro" w:cs="Times New Roman"/>
+          <w:color w:val="1A1A1A"/>
+          <w:spacing w:val="3"/>
+          <w:sz w:val="28"/>
+          <w:szCs w:val="28"/>
+          <w:shd w:val="clear" w:color="auto" w:fill="FFFFFF"/>
+          <w:lang w:eastAsia="ru-RU"/>
+        </w:rPr>
+        <w:t>)</w:t>
       </w:r>
       <w:r>
         <w:rPr>
@@ -1017,22 +1629,14 @@
         <w:spacing w:after="0" w:line="240" w:lineRule="auto"/>
         <w:textAlignment w:val="baseline"/>
         <w:rPr>
-          <w:rFonts w:ascii="Times New Roman" w:eastAsia="Times New Roman" w:hAnsi="Times New Roman" w:cs="Times New Roman"/>
-          <w:sz w:val="28"/>
-          <w:szCs w:val="28"/>
-          <w:lang w:eastAsia="ru-RU"/>
-        </w:rPr>
-      </w:pPr>
-      <w:r>
-        <w:rPr>
-          <w:rFonts w:ascii="GothaPro" w:eastAsia="Times New Roman" w:hAnsi="GothaPro" w:cs="Times New Roman"/>
-          <w:spacing w:val="3"/>
-          <w:sz w:val="28"/>
-          <w:szCs w:val="28"/>
-          <w:lang w:eastAsia="ru-RU"/>
-        </w:rPr>
-        <w:t> </w:t>
-      </w:r>
+          <w:rFonts w:ascii="GothaPro" w:eastAsia="Times New Roman" w:hAnsi="GothaPro" w:cs="Times New Roman"/>
+          <w:spacing w:val="3"/>
+          <w:sz w:val="28"/>
+          <w:szCs w:val="28"/>
+          <w:bdr w:val="none" w:sz="0" w:space="0" w:color="auto" w:frame="1"/>
+          <w:lang w:eastAsia="ru-RU"/>
+        </w:rPr>
+      </w:pPr>
       <w:hyperlink r:id="rId7" w:history="1">
         <w:r>
           <w:rPr>
@@ -1049,6 +1653,197 @@
       <w:r>
         <w:rPr>
           <w:rFonts w:ascii="GothaPro" w:eastAsia="Times New Roman" w:hAnsi="GothaPro" w:cs="Times New Roman"/>
+          <w:spacing w:val="3"/>
+          <w:sz w:val="28"/>
+          <w:szCs w:val="28"/>
+          <w:bdr w:val="none" w:sz="0" w:space="0" w:color="auto" w:frame="1"/>
+          <w:lang w:eastAsia="ru-RU"/>
+        </w:rPr>
+        <w:t xml:space="preserve"> - 19</w:t>
+      </w:r>
+    </w:p>
+    <w:p>
+      <w:pPr>
+        <w:shd w:val="clear" w:color="auto" w:fill="FFFFFF"/>
+        <w:spacing w:after="0" w:line="240" w:lineRule="auto"/>
+        <w:textAlignment w:val="baseline"/>
+        <w:rPr>
+          <w:rFonts w:ascii="GothaPro" w:eastAsia="Times New Roman" w:hAnsi="GothaPro" w:cs="Times New Roman"/>
+          <w:spacing w:val="3"/>
+          <w:sz w:val="28"/>
+          <w:szCs w:val="28"/>
+          <w:bdr w:val="none" w:sz="0" w:space="0" w:color="auto" w:frame="1"/>
+          <w:lang w:eastAsia="ru-RU"/>
+        </w:rPr>
+      </w:pPr>
+      <w:r>
+        <w:rPr>
+          <w:rFonts w:ascii="GothaPro" w:eastAsia="Times New Roman" w:hAnsi="GothaPro" w:cs="Times New Roman"/>
+          <w:spacing w:val="3"/>
+          <w:sz w:val="28"/>
+          <w:szCs w:val="28"/>
+          <w:bdr w:val="none" w:sz="0" w:space="0" w:color="auto" w:frame="1"/>
+          <w:lang w:eastAsia="ru-RU"/>
+        </w:rPr>
+        <w:t>1-грамматическая основа</w:t>
+      </w:r>
+    </w:p>
+    <w:p>
+      <w:pPr>
+        <w:shd w:val="clear" w:color="auto" w:fill="FFFFFF"/>
+        <w:spacing w:after="0" w:line="240" w:lineRule="auto"/>
+        <w:textAlignment w:val="baseline"/>
+        <w:rPr>
+          <w:rFonts w:ascii="GothaPro" w:eastAsia="Times New Roman" w:hAnsi="GothaPro" w:cs="Times New Roman"/>
+          <w:spacing w:val="3"/>
+          <w:sz w:val="28"/>
+          <w:szCs w:val="28"/>
+          <w:bdr w:val="none" w:sz="0" w:space="0" w:color="auto" w:frame="1"/>
+          <w:lang w:eastAsia="ru-RU"/>
+        </w:rPr>
+      </w:pPr>
+      <w:r>
+        <w:rPr>
+          <w:rFonts w:ascii="GothaPro" w:eastAsia="Times New Roman" w:hAnsi="GothaPro" w:cs="Times New Roman"/>
+          <w:spacing w:val="3"/>
+          <w:sz w:val="28"/>
+          <w:szCs w:val="28"/>
+          <w:bdr w:val="none" w:sz="0" w:space="0" w:color="auto" w:frame="1"/>
+          <w:lang w:eastAsia="ru-RU"/>
+        </w:rPr>
+        <w:t>3-приложение</w:t>
+      </w:r>
+    </w:p>
+    <w:p>
+      <w:pPr>
+        <w:shd w:val="clear" w:color="auto" w:fill="FFFFFF"/>
+        <w:spacing w:after="0" w:line="240" w:lineRule="auto"/>
+        <w:textAlignment w:val="baseline"/>
+        <w:rPr>
+          <w:rFonts w:ascii="GothaPro" w:eastAsia="Times New Roman" w:hAnsi="GothaPro" w:cs="Times New Roman"/>
+          <w:spacing w:val="3"/>
+          <w:sz w:val="28"/>
+          <w:szCs w:val="28"/>
+          <w:bdr w:val="none" w:sz="0" w:space="0" w:color="auto" w:frame="1"/>
+          <w:lang w:eastAsia="ru-RU"/>
+        </w:rPr>
+      </w:pPr>
+      <w:r>
+        <w:rPr>
+          <w:rFonts w:ascii="GothaPro" w:eastAsia="Times New Roman" w:hAnsi="GothaPro" w:cs="Times New Roman"/>
+          <w:spacing w:val="3"/>
+          <w:sz w:val="28"/>
+          <w:szCs w:val="28"/>
+          <w:bdr w:val="none" w:sz="0" w:space="0" w:color="auto" w:frame="1"/>
+          <w:lang w:eastAsia="ru-RU"/>
+        </w:rPr>
+        <w:t>6-</w:t>
+      </w:r>
+      <w:r>
+        <w:rPr>
+          <w:rFonts w:ascii="GothaPro" w:eastAsia="Times New Roman" w:hAnsi="GothaPro" w:cs="Times New Roman"/>
+          <w:spacing w:val="3"/>
+          <w:sz w:val="28"/>
+          <w:szCs w:val="28"/>
+          <w:bdr w:val="none" w:sz="0" w:space="0" w:color="auto" w:frame="1"/>
+          <w:lang w:eastAsia="ru-RU"/>
+        </w:rPr>
+        <w:t>очп</w:t>
+      </w:r>
+    </w:p>
+    <w:p>
+      <w:pPr>
+        <w:shd w:val="clear" w:color="auto" w:fill="FFFFFF"/>
+        <w:spacing w:after="0" w:line="240" w:lineRule="auto"/>
+        <w:textAlignment w:val="baseline"/>
+        <w:rPr>
+          <w:rFonts w:ascii="GothaPro" w:eastAsia="Times New Roman" w:hAnsi="GothaPro" w:cs="Times New Roman"/>
+          <w:spacing w:val="3"/>
+          <w:sz w:val="28"/>
+          <w:szCs w:val="28"/>
+          <w:bdr w:val="none" w:sz="0" w:space="0" w:color="auto" w:frame="1"/>
+          <w:lang w:eastAsia="ru-RU"/>
+        </w:rPr>
+      </w:pPr>
+      <w:r>
+        <w:rPr>
+          <w:rFonts w:ascii="GothaPro" w:eastAsia="Times New Roman" w:hAnsi="GothaPro" w:cs="Times New Roman"/>
+          <w:spacing w:val="3"/>
+          <w:sz w:val="28"/>
+          <w:szCs w:val="28"/>
+          <w:bdr w:val="none" w:sz="0" w:space="0" w:color="auto" w:frame="1"/>
+          <w:lang w:eastAsia="ru-RU"/>
+        </w:rPr>
+        <w:t>7</w:t>
+      </w:r>
+      <w:r>
+        <w:rPr>
+          <w:rFonts w:ascii="GothaPro" w:eastAsia="Times New Roman" w:hAnsi="GothaPro" w:cs="Times New Roman"/>
+          <w:spacing w:val="3"/>
+          <w:sz w:val="28"/>
+          <w:szCs w:val="28"/>
+          <w:bdr w:val="none" w:sz="0" w:space="0" w:color="auto" w:frame="1"/>
+          <w:lang w:eastAsia="ru-RU"/>
+        </w:rPr>
+        <w:t>-бсп</w:t>
+      </w:r>
+    </w:p>
+    <w:p>
+      <w:pPr>
+        <w:shd w:val="clear" w:color="auto" w:fill="FFFFFF"/>
+        <w:spacing w:after="0" w:line="240" w:lineRule="auto"/>
+        <w:textAlignment w:val="baseline"/>
+        <w:rPr>
+          <w:rFonts w:ascii="GothaPro" w:eastAsia="Times New Roman" w:hAnsi="GothaPro" w:cs="Times New Roman"/>
+          <w:spacing w:val="3"/>
+          <w:sz w:val="28"/>
+          <w:szCs w:val="28"/>
+          <w:bdr w:val="none" w:sz="0" w:space="0" w:color="auto" w:frame="1"/>
+          <w:lang w:eastAsia="ru-RU"/>
+        </w:rPr>
+      </w:pPr>
+      <w:r>
+        <w:rPr>
+          <w:rFonts w:ascii="GothaPro" w:eastAsia="Times New Roman" w:hAnsi="GothaPro" w:cs="Times New Roman"/>
+          <w:spacing w:val="3"/>
+          <w:sz w:val="28"/>
+          <w:szCs w:val="28"/>
+          <w:bdr w:val="none" w:sz="0" w:space="0" w:color="auto" w:frame="1"/>
+          <w:lang w:eastAsia="ru-RU"/>
+        </w:rPr>
+        <w:t>9-</w:t>
+      </w:r>
+      <w:r>
+        <w:rPr>
+          <w:rFonts w:ascii="GothaPro" w:eastAsia="Times New Roman" w:hAnsi="GothaPro" w:cs="Times New Roman"/>
+          <w:spacing w:val="3"/>
+          <w:sz w:val="28"/>
+          <w:szCs w:val="28"/>
+          <w:bdr w:val="none" w:sz="0" w:space="0" w:color="auto" w:frame="1"/>
+          <w:lang w:eastAsia="ru-RU"/>
+        </w:rPr>
+        <w:t>грамматическая основа</w:t>
+      </w:r>
+    </w:p>
+    <w:p>
+      <w:pPr>
+        <w:shd w:val="clear" w:color="auto" w:fill="FFFFFF"/>
+        <w:spacing w:after="0" w:line="240" w:lineRule="auto"/>
+        <w:textAlignment w:val="baseline"/>
+        <w:rPr>
+          <w:rFonts w:ascii="GothaPro" w:eastAsia="Times New Roman" w:hAnsi="GothaPro" w:cs="Times New Roman"/>
+          <w:bCs/>
+          <w:spacing w:val="3"/>
+          <w:sz w:val="28"/>
+          <w:szCs w:val="28"/>
+          <w:bdr w:val="none" w:sz="0" w:space="0" w:color="auto" w:frame="1"/>
+          <w:shd w:val="clear" w:color="auto" w:fill="FFFFFF"/>
+          <w:lang w:eastAsia="ru-RU"/>
+        </w:rPr>
+      </w:pPr>
+      <w:r>
+        <w:rPr>
+          <w:rFonts w:ascii="GothaPro" w:eastAsia="Times New Roman" w:hAnsi="GothaPro" w:cs="Times New Roman"/>
           <w:color w:val="1A1A1A"/>
           <w:spacing w:val="3"/>
           <w:sz w:val="28"/>
@@ -1057,7 +1852,9 @@
         </w:rPr>
         <w:br/>
       </w:r>
-      <w:r>
+    </w:p>
+    <w:p>
+      <w:pPr>
         <w:rPr>
           <w:rFonts w:ascii="GothaPro" w:eastAsia="Times New Roman" w:hAnsi="GothaPro" w:cs="Times New Roman"/>
           <w:bCs/>
@@ -1068,6 +1865,45 @@
           <w:shd w:val="clear" w:color="auto" w:fill="FFFFFF"/>
           <w:lang w:eastAsia="ru-RU"/>
         </w:rPr>
+      </w:pPr>
+      <w:r>
+        <w:rPr>
+          <w:rFonts w:ascii="GothaPro" w:eastAsia="Times New Roman" w:hAnsi="GothaPro" w:cs="Times New Roman"/>
+          <w:bCs/>
+          <w:spacing w:val="3"/>
+          <w:sz w:val="28"/>
+          <w:szCs w:val="28"/>
+          <w:bdr w:val="none" w:sz="0" w:space="0" w:color="auto" w:frame="1"/>
+          <w:shd w:val="clear" w:color="auto" w:fill="FFFFFF"/>
+          <w:lang w:eastAsia="ru-RU"/>
+        </w:rPr>
+        <w:br w:type="page"/>
+      </w:r>
+    </w:p>
+    <w:p>
+      <w:pPr>
+        <w:shd w:val="clear" w:color="auto" w:fill="FFFFFF"/>
+        <w:spacing w:after="0" w:line="240" w:lineRule="auto"/>
+        <w:textAlignment w:val="baseline"/>
+        <w:rPr>
+          <w:rFonts w:ascii="Times New Roman" w:eastAsia="Times New Roman" w:hAnsi="Times New Roman" w:cs="Times New Roman"/>
+          <w:sz w:val="28"/>
+          <w:szCs w:val="28"/>
+          <w:lang w:eastAsia="ru-RU"/>
+        </w:rPr>
+      </w:pPr>
+      <w:r>
+        <w:rPr>
+          <w:rFonts w:ascii="GothaPro" w:eastAsia="Times New Roman" w:hAnsi="GothaPro" w:cs="Times New Roman"/>
+          <w:bCs/>
+          <w:spacing w:val="3"/>
+          <w:sz w:val="28"/>
+          <w:szCs w:val="28"/>
+          <w:bdr w:val="none" w:sz="0" w:space="0" w:color="auto" w:frame="1"/>
+          <w:shd w:val="clear" w:color="auto" w:fill="FFFFFF"/>
+          <w:lang w:eastAsia="ru-RU"/>
+        </w:rPr>
+        <w:lastRenderedPageBreak/>
         <w:t>5.</w:t>
       </w:r>
       <w:r>
@@ -1157,56 +1993,41 @@
         </w:rPr>
         <w:t xml:space="preserve"> </w:t>
       </w:r>
-      <w:proofErr w:type="gramStart"/>
-      <w:r>
-        <w:rPr>
-          <w:rFonts w:ascii="GothaPro" w:eastAsia="Times New Roman" w:hAnsi="GothaPro" w:cs="Times New Roman"/>
-          <w:color w:val="1A1A1A"/>
-          <w:spacing w:val="3"/>
-          <w:sz w:val="28"/>
-          <w:szCs w:val="28"/>
-          <w:shd w:val="clear" w:color="auto" w:fill="FFFFFF"/>
-          <w:lang w:eastAsia="ru-RU"/>
-        </w:rPr>
-        <w:t>А</w:t>
-      </w:r>
-      <w:proofErr w:type="gramEnd"/>
-      <w:r>
-        <w:rPr>
-          <w:rFonts w:ascii="GothaPro" w:eastAsia="Times New Roman" w:hAnsi="GothaPro" w:cs="Times New Roman"/>
-          <w:color w:val="1A1A1A"/>
-          <w:spacing w:val="3"/>
-          <w:sz w:val="28"/>
-          <w:szCs w:val="28"/>
-          <w:shd w:val="clear" w:color="auto" w:fill="FFFFFF"/>
-          <w:lang w:eastAsia="ru-RU"/>
-        </w:rPr>
-        <w:t xml:space="preserve"> еще совсем недавно, до строительства водохранилища, длина этой российской реки была и того больше. (4) Название происходит, по мнению ученых, из балтийского языка и в дословном переводе означает «Большая река». (5) Для населения России трудно переоценить ее важность и значение. (6) Пересекая четыре республики и одиннадцать областей, река Волга снабжает водными ресурсами девять гидроэлектростанций с водохранилищами, обеспечивает водой почти половину промышленности и сельского хозяйства Российской Федерации. (7) Кроме того, Волга является важной транспортной водной магистралью, источником туризма, судоходства, промысла, культуры и искусства. </w:t>
-      </w:r>
-    </w:p>
-    <w:p>
-      <w:pPr>
-        <w:shd w:val="clear" w:color="auto" w:fill="FFFFFF"/>
-        <w:spacing w:after="0" w:line="240" w:lineRule="auto"/>
-        <w:textAlignment w:val="baseline"/>
-        <w:rPr>
-          <w:rFonts w:ascii="GothaPro" w:eastAsia="Times New Roman" w:hAnsi="GothaPro" w:cs="Times New Roman"/>
-          <w:color w:val="1A1A1A"/>
-          <w:spacing w:val="3"/>
-          <w:sz w:val="28"/>
-          <w:szCs w:val="28"/>
-          <w:lang w:eastAsia="ru-RU"/>
-        </w:rPr>
-      </w:pPr>
-      <w:r>
-        <w:rPr>
-          <w:rFonts w:ascii="GothaPro" w:eastAsia="Times New Roman" w:hAnsi="GothaPro" w:cs="Times New Roman"/>
-          <w:spacing w:val="3"/>
-          <w:sz w:val="28"/>
-          <w:szCs w:val="28"/>
-          <w:lang w:eastAsia="ru-RU"/>
-        </w:rPr>
-        <w:lastRenderedPageBreak/>
+      <w:r>
+        <w:rPr>
+          <w:rFonts w:ascii="GothaPro" w:eastAsia="Times New Roman" w:hAnsi="GothaPro" w:cs="Times New Roman"/>
+          <w:color w:val="1A1A1A"/>
+          <w:spacing w:val="3"/>
+          <w:sz w:val="28"/>
+          <w:szCs w:val="28"/>
+          <w:shd w:val="clear" w:color="auto" w:fill="FFFFFF"/>
+          <w:lang w:eastAsia="ru-RU"/>
+        </w:rPr>
+        <w:t>А еще совсем недавно, до строительства водохранилища, длина этой российской реки была и того больше. (4) Название происходит, по мнению ученых, из балтийского языка и в дословном переводе означает «Большая река». (5) Для населения России трудно переоценить ее важность и значение. (6) Пересекая четыре республики и одиннадцать областей, река Волга снабжает водными ресурсами девять гидроэлектростанций с водохранилищами, обеспечивает водой почти половину промышленности и сельского хозяйства Российской Федерации. (7) Кроме того, Волга является важной транспортной водной магистралью, источником туризма, судоходства, промысла, культуры и искусства. </w:t>
+      </w:r>
+    </w:p>
+    <w:p>
+      <w:pPr>
+        <w:shd w:val="clear" w:color="auto" w:fill="FFFFFF"/>
+        <w:spacing w:after="0" w:line="240" w:lineRule="auto"/>
+        <w:textAlignment w:val="baseline"/>
+        <w:rPr>
+          <w:rFonts w:ascii="GothaPro" w:eastAsia="Times New Roman" w:hAnsi="GothaPro" w:cs="Times New Roman"/>
+          <w:color w:val="1A1A1A"/>
+          <w:spacing w:val="3"/>
+          <w:sz w:val="28"/>
+          <w:szCs w:val="28"/>
+          <w:lang w:eastAsia="ru-RU"/>
+        </w:rPr>
+      </w:pPr>
+      <w:r>
+        <w:rPr>
+          <w:rFonts w:ascii="GothaPro" w:eastAsia="Times New Roman" w:hAnsi="GothaPro" w:cs="Times New Roman"/>
+          <w:spacing w:val="3"/>
+          <w:sz w:val="28"/>
+          <w:szCs w:val="28"/>
+          <w:lang w:eastAsia="ru-RU"/>
+        </w:rPr>
         <w:t> </w:t>
       </w:r>
       <w:hyperlink r:id="rId8" w:history="1">
@@ -1225,6 +2046,33 @@
     </w:p>
     <w:p>
       <w:pPr>
+        <w:rPr>
+          <w:rFonts w:ascii="GothaPro" w:eastAsia="Times New Roman" w:hAnsi="GothaPro" w:cs="Times New Roman"/>
+          <w:bCs/>
+          <w:spacing w:val="3"/>
+          <w:sz w:val="28"/>
+          <w:szCs w:val="28"/>
+          <w:bdr w:val="none" w:sz="0" w:space="0" w:color="auto" w:frame="1"/>
+          <w:shd w:val="clear" w:color="auto" w:fill="FFFFFF"/>
+          <w:lang w:eastAsia="ru-RU"/>
+        </w:rPr>
+      </w:pPr>
+      <w:r>
+        <w:rPr>
+          <w:rFonts w:ascii="GothaPro" w:eastAsia="Times New Roman" w:hAnsi="GothaPro" w:cs="Times New Roman"/>
+          <w:bCs/>
+          <w:spacing w:val="3"/>
+          <w:sz w:val="28"/>
+          <w:szCs w:val="28"/>
+          <w:bdr w:val="none" w:sz="0" w:space="0" w:color="auto" w:frame="1"/>
+          <w:shd w:val="clear" w:color="auto" w:fill="FFFFFF"/>
+          <w:lang w:eastAsia="ru-RU"/>
+        </w:rPr>
+        <w:br w:type="page"/>
+      </w:r>
+    </w:p>
+    <w:p>
+      <w:pPr>
         <w:spacing w:after="0" w:line="240" w:lineRule="auto"/>
         <w:rPr>
           <w:rFonts w:ascii="Times New Roman" w:eastAsia="Times New Roman" w:hAnsi="Times New Roman" w:cs="Times New Roman"/>
@@ -1244,6 +2092,7 @@
           <w:shd w:val="clear" w:color="auto" w:fill="FFFFFF"/>
           <w:lang w:eastAsia="ru-RU"/>
         </w:rPr>
+        <w:lastRenderedPageBreak/>
         <w:t>6.</w:t>
       </w:r>
       <w:r>
@@ -1352,9 +2201,11 @@
         <w:spacing w:after="0" w:line="240" w:lineRule="auto"/>
         <w:textAlignment w:val="baseline"/>
         <w:rPr>
-          <w:rFonts w:ascii="Times New Roman" w:eastAsia="Times New Roman" w:hAnsi="Times New Roman" w:cs="Times New Roman"/>
-          <w:sz w:val="28"/>
-          <w:szCs w:val="28"/>
+          <w:rFonts w:ascii="GothaPro" w:eastAsia="Times New Roman" w:hAnsi="GothaPro" w:cs="Times New Roman"/>
+          <w:spacing w:val="3"/>
+          <w:sz w:val="28"/>
+          <w:szCs w:val="28"/>
+          <w:bdr w:val="none" w:sz="0" w:space="0" w:color="auto" w:frame="1"/>
           <w:lang w:eastAsia="ru-RU"/>
         </w:rPr>
       </w:pPr>
@@ -1391,8 +2242,155 @@
           <w:bdr w:val="none" w:sz="0" w:space="0" w:color="auto" w:frame="1"/>
           <w:lang w:eastAsia="ru-RU"/>
         </w:rPr>
-        <w:t>_____________________________________________________</w:t>
-      </w:r>
+        <w:t xml:space="preserve"> - 1569</w:t>
+      </w:r>
+    </w:p>
+    <w:p>
+      <w:pPr>
+        <w:shd w:val="clear" w:color="auto" w:fill="FFFFFF"/>
+        <w:spacing w:after="0" w:line="240" w:lineRule="auto"/>
+        <w:textAlignment w:val="baseline"/>
+        <w:rPr>
+          <w:rFonts w:ascii="GothaPro" w:eastAsia="Times New Roman" w:hAnsi="GothaPro" w:cs="Times New Roman"/>
+          <w:spacing w:val="3"/>
+          <w:sz w:val="28"/>
+          <w:szCs w:val="28"/>
+          <w:bdr w:val="none" w:sz="0" w:space="0" w:color="auto" w:frame="1"/>
+          <w:lang w:eastAsia="ru-RU"/>
+        </w:rPr>
+      </w:pPr>
+      <w:r>
+        <w:rPr>
+          <w:rFonts w:ascii="GothaPro" w:eastAsia="Times New Roman" w:hAnsi="GothaPro" w:cs="Times New Roman"/>
+          <w:spacing w:val="3"/>
+          <w:sz w:val="28"/>
+          <w:szCs w:val="28"/>
+          <w:bdr w:val="none" w:sz="0" w:space="0" w:color="auto" w:frame="1"/>
+          <w:lang w:eastAsia="ru-RU"/>
+        </w:rPr>
+        <w:t>1 – приложение</w:t>
+      </w:r>
+    </w:p>
+    <w:p>
+      <w:pPr>
+        <w:shd w:val="clear" w:color="auto" w:fill="FFFFFF"/>
+        <w:spacing w:after="0" w:line="240" w:lineRule="auto"/>
+        <w:textAlignment w:val="baseline"/>
+        <w:rPr>
+          <w:rFonts w:ascii="GothaPro" w:eastAsia="Times New Roman" w:hAnsi="GothaPro" w:cs="Times New Roman"/>
+          <w:spacing w:val="3"/>
+          <w:sz w:val="28"/>
+          <w:szCs w:val="28"/>
+          <w:bdr w:val="none" w:sz="0" w:space="0" w:color="auto" w:frame="1"/>
+          <w:lang w:eastAsia="ru-RU"/>
+        </w:rPr>
+      </w:pPr>
+      <w:r>
+        <w:rPr>
+          <w:rFonts w:ascii="GothaPro" w:eastAsia="Times New Roman" w:hAnsi="GothaPro" w:cs="Times New Roman"/>
+          <w:spacing w:val="3"/>
+          <w:sz w:val="28"/>
+          <w:szCs w:val="28"/>
+          <w:bdr w:val="none" w:sz="0" w:space="0" w:color="auto" w:frame="1"/>
+          <w:lang w:eastAsia="ru-RU"/>
+        </w:rPr>
+        <w:t>4 – грамматическая основа</w:t>
+      </w:r>
+    </w:p>
+    <w:p>
+      <w:pPr>
+        <w:shd w:val="clear" w:color="auto" w:fill="FFFFFF"/>
+        <w:spacing w:after="0" w:line="240" w:lineRule="auto"/>
+        <w:textAlignment w:val="baseline"/>
+        <w:rPr>
+          <w:rFonts w:ascii="GothaPro" w:eastAsia="Times New Roman" w:hAnsi="GothaPro" w:cs="Times New Roman"/>
+          <w:color w:val="1A1A1A"/>
+          <w:spacing w:val="3"/>
+          <w:sz w:val="28"/>
+          <w:szCs w:val="28"/>
+          <w:lang w:eastAsia="ru-RU"/>
+        </w:rPr>
+      </w:pPr>
+      <w:r>
+        <w:rPr>
+          <w:rFonts w:ascii="GothaPro" w:eastAsia="Times New Roman" w:hAnsi="GothaPro" w:cs="Times New Roman"/>
+          <w:color w:val="1A1A1A"/>
+          <w:spacing w:val="3"/>
+          <w:sz w:val="28"/>
+          <w:szCs w:val="28"/>
+          <w:lang w:eastAsia="ru-RU"/>
+        </w:rPr>
+        <w:t>5 – приложение</w:t>
+      </w:r>
+    </w:p>
+    <w:p>
+      <w:pPr>
+        <w:shd w:val="clear" w:color="auto" w:fill="FFFFFF"/>
+        <w:spacing w:after="0" w:line="240" w:lineRule="auto"/>
+        <w:textAlignment w:val="baseline"/>
+        <w:rPr>
+          <w:rFonts w:ascii="GothaPro" w:eastAsia="Times New Roman" w:hAnsi="GothaPro" w:cs="Times New Roman"/>
+          <w:color w:val="1A1A1A"/>
+          <w:spacing w:val="3"/>
+          <w:sz w:val="28"/>
+          <w:szCs w:val="28"/>
+          <w:lang w:eastAsia="ru-RU"/>
+        </w:rPr>
+      </w:pPr>
+      <w:r>
+        <w:rPr>
+          <w:rFonts w:ascii="GothaPro" w:eastAsia="Times New Roman" w:hAnsi="GothaPro" w:cs="Times New Roman"/>
+          <w:color w:val="1A1A1A"/>
+          <w:spacing w:val="3"/>
+          <w:sz w:val="28"/>
+          <w:szCs w:val="28"/>
+          <w:lang w:eastAsia="ru-RU"/>
+        </w:rPr>
+        <w:t>6 – приложение</w:t>
+      </w:r>
+    </w:p>
+    <w:p>
+      <w:pPr>
+        <w:shd w:val="clear" w:color="auto" w:fill="FFFFFF"/>
+        <w:spacing w:after="0" w:line="240" w:lineRule="auto"/>
+        <w:textAlignment w:val="baseline"/>
+        <w:rPr>
+          <w:rFonts w:ascii="GothaPro" w:eastAsia="Times New Roman" w:hAnsi="GothaPro" w:cs="Times New Roman"/>
+          <w:color w:val="1A1A1A"/>
+          <w:spacing w:val="3"/>
+          <w:sz w:val="28"/>
+          <w:szCs w:val="28"/>
+          <w:lang w:eastAsia="ru-RU"/>
+        </w:rPr>
+      </w:pPr>
+      <w:r>
+        <w:rPr>
+          <w:rFonts w:ascii="GothaPro" w:eastAsia="Times New Roman" w:hAnsi="GothaPro" w:cs="Times New Roman"/>
+          <w:color w:val="1A1A1A"/>
+          <w:spacing w:val="3"/>
+          <w:sz w:val="28"/>
+          <w:szCs w:val="28"/>
+          <w:lang w:eastAsia="ru-RU"/>
+        </w:rPr>
+        <w:t>9 - приложение</w:t>
+      </w:r>
+    </w:p>
+    <w:p>
+      <w:pPr>
+        <w:shd w:val="clear" w:color="auto" w:fill="FFFFFF"/>
+        <w:spacing w:after="0" w:line="240" w:lineRule="auto"/>
+        <w:textAlignment w:val="baseline"/>
+        <w:rPr>
+          <w:rFonts w:ascii="GothaPro" w:eastAsia="Times New Roman" w:hAnsi="GothaPro" w:cs="Times New Roman"/>
+          <w:bCs/>
+          <w:spacing w:val="3"/>
+          <w:sz w:val="28"/>
+          <w:szCs w:val="28"/>
+          <w:bdr w:val="none" w:sz="0" w:space="0" w:color="auto" w:frame="1"/>
+          <w:shd w:val="clear" w:color="auto" w:fill="FFFFFF"/>
+          <w:lang w:eastAsia="ru-RU"/>
+        </w:rPr>
+      </w:pPr>
       <w:r>
         <w:rPr>
           <w:rFonts w:ascii="GothaPro" w:eastAsia="Times New Roman" w:hAnsi="GothaPro" w:cs="Times New Roman"/>
@@ -1404,7 +2402,9 @@
         </w:rPr>
         <w:br/>
       </w:r>
-      <w:r>
+    </w:p>
+    <w:p>
+      <w:pPr>
         <w:rPr>
           <w:rFonts w:ascii="GothaPro" w:eastAsia="Times New Roman" w:hAnsi="GothaPro" w:cs="Times New Roman"/>
           <w:bCs/>
@@ -1415,6 +2415,45 @@
           <w:shd w:val="clear" w:color="auto" w:fill="FFFFFF"/>
           <w:lang w:eastAsia="ru-RU"/>
         </w:rPr>
+      </w:pPr>
+      <w:r>
+        <w:rPr>
+          <w:rFonts w:ascii="GothaPro" w:eastAsia="Times New Roman" w:hAnsi="GothaPro" w:cs="Times New Roman"/>
+          <w:bCs/>
+          <w:spacing w:val="3"/>
+          <w:sz w:val="28"/>
+          <w:szCs w:val="28"/>
+          <w:bdr w:val="none" w:sz="0" w:space="0" w:color="auto" w:frame="1"/>
+          <w:shd w:val="clear" w:color="auto" w:fill="FFFFFF"/>
+          <w:lang w:eastAsia="ru-RU"/>
+        </w:rPr>
+        <w:br w:type="page"/>
+      </w:r>
+    </w:p>
+    <w:p>
+      <w:pPr>
+        <w:shd w:val="clear" w:color="auto" w:fill="FFFFFF"/>
+        <w:spacing w:after="0" w:line="240" w:lineRule="auto"/>
+        <w:textAlignment w:val="baseline"/>
+        <w:rPr>
+          <w:rFonts w:ascii="Times New Roman" w:eastAsia="Times New Roman" w:hAnsi="Times New Roman" w:cs="Times New Roman"/>
+          <w:sz w:val="28"/>
+          <w:szCs w:val="28"/>
+          <w:lang w:eastAsia="ru-RU"/>
+        </w:rPr>
+      </w:pPr>
+      <w:r>
+        <w:rPr>
+          <w:rFonts w:ascii="GothaPro" w:eastAsia="Times New Roman" w:hAnsi="GothaPro" w:cs="Times New Roman"/>
+          <w:bCs/>
+          <w:spacing w:val="3"/>
+          <w:sz w:val="28"/>
+          <w:szCs w:val="28"/>
+          <w:bdr w:val="none" w:sz="0" w:space="0" w:color="auto" w:frame="1"/>
+          <w:shd w:val="clear" w:color="auto" w:fill="FFFFFF"/>
+          <w:lang w:eastAsia="ru-RU"/>
+        </w:rPr>
+        <w:lastRenderedPageBreak/>
         <w:t>7.</w:t>
       </w:r>
       <w:r>
@@ -1539,31 +2578,17 @@
         </w:rPr>
         <w:t xml:space="preserve"> </w:t>
       </w:r>
-      <w:proofErr w:type="gramStart"/>
-      <w:r>
-        <w:rPr>
-          <w:rFonts w:ascii="GothaPro" w:eastAsia="Times New Roman" w:hAnsi="GothaPro" w:cs="Times New Roman"/>
-          <w:color w:val="1A1A1A"/>
-          <w:spacing w:val="3"/>
-          <w:sz w:val="28"/>
-          <w:szCs w:val="28"/>
-          <w:shd w:val="clear" w:color="auto" w:fill="FFFFFF"/>
-          <w:lang w:eastAsia="ru-RU"/>
-        </w:rPr>
-        <w:t>В</w:t>
-      </w:r>
-      <w:proofErr w:type="gramEnd"/>
-      <w:r>
-        <w:rPr>
-          <w:rFonts w:ascii="GothaPro" w:eastAsia="Times New Roman" w:hAnsi="GothaPro" w:cs="Times New Roman"/>
-          <w:color w:val="1A1A1A"/>
-          <w:spacing w:val="3"/>
-          <w:sz w:val="28"/>
-          <w:szCs w:val="28"/>
-          <w:shd w:val="clear" w:color="auto" w:fill="FFFFFF"/>
-          <w:lang w:eastAsia="ru-RU"/>
-        </w:rPr>
-        <w:t xml:space="preserve"> 90-х годах наблюдался заметный спад внутреннего туризма – на общем фоне снизилась посещаемость и городов Золотого кольца. (6) Но постепенно ситуация менялась в лучшую сторону, и на сегодняшний день маршрут «Золотое кольцо России» – один из развитых туристических маршрутов – вновь пользуется заслуженной популярностью. </w:t>
+      <w:r>
+        <w:rPr>
+          <w:rFonts w:ascii="GothaPro" w:eastAsia="Times New Roman" w:hAnsi="GothaPro" w:cs="Times New Roman"/>
+          <w:color w:val="1A1A1A"/>
+          <w:spacing w:val="3"/>
+          <w:sz w:val="28"/>
+          <w:szCs w:val="28"/>
+          <w:shd w:val="clear" w:color="auto" w:fill="FFFFFF"/>
+          <w:lang w:eastAsia="ru-RU"/>
+        </w:rPr>
+        <w:t>В 90-х годах наблюдался заметный спад внутреннего туризма – на общем фоне снизилась посещаемость и городов Золотого кольца. (6) Но постепенно ситуация менялась в лучшую сторону, и на сегодняшний день маршрут «Золотое кольцо России» – один из развитых туристических маршрутов – вновь пользуется заслуженной популярностью. </w:t>
       </w:r>
     </w:p>
     <w:p>
@@ -1613,8 +2638,144 @@
           <w:bdr w:val="none" w:sz="0" w:space="0" w:color="auto" w:frame="1"/>
           <w:lang w:eastAsia="ru-RU"/>
         </w:rPr>
-        <w:t>___________________________________________________</w:t>
-      </w:r>
+        <w:t xml:space="preserve"> – 46 </w:t>
+      </w:r>
+    </w:p>
+    <w:p>
+      <w:pPr>
+        <w:rPr>
+          <w:rFonts w:ascii="GothaPro" w:eastAsia="Times New Roman" w:hAnsi="GothaPro" w:cs="Times New Roman"/>
+          <w:bCs/>
+          <w:spacing w:val="3"/>
+          <w:sz w:val="28"/>
+          <w:szCs w:val="28"/>
+          <w:bdr w:val="none" w:sz="0" w:space="0" w:color="auto" w:frame="1"/>
+          <w:shd w:val="clear" w:color="auto" w:fill="FFFFFF"/>
+          <w:lang w:eastAsia="ru-RU"/>
+        </w:rPr>
+      </w:pPr>
+      <w:r>
+        <w:rPr>
+          <w:rFonts w:ascii="GothaPro" w:eastAsia="Times New Roman" w:hAnsi="GothaPro" w:cs="Times New Roman"/>
+          <w:bCs/>
+          <w:spacing w:val="3"/>
+          <w:sz w:val="28"/>
+          <w:szCs w:val="28"/>
+          <w:bdr w:val="none" w:sz="0" w:space="0" w:color="auto" w:frame="1"/>
+          <w:shd w:val="clear" w:color="auto" w:fill="FFFFFF"/>
+          <w:lang w:eastAsia="ru-RU"/>
+        </w:rPr>
+        <w:t>2 – отрезок</w:t>
+      </w:r>
+      <w:r>
+        <w:rPr>
+          <w:rFonts w:ascii="GothaPro" w:eastAsia="Times New Roman" w:hAnsi="GothaPro" w:cs="Times New Roman"/>
+          <w:bCs/>
+          <w:spacing w:val="3"/>
+          <w:sz w:val="28"/>
+          <w:szCs w:val="28"/>
+          <w:bdr w:val="none" w:sz="0" w:space="0" w:color="auto" w:frame="1"/>
+          <w:shd w:val="clear" w:color="auto" w:fill="FFFFFF"/>
+          <w:lang w:eastAsia="ru-RU"/>
+        </w:rPr>
+        <w:br/>
+        <w:t>3 – пропуск слова</w:t>
+      </w:r>
+      <w:r>
+        <w:rPr>
+          <w:rFonts w:ascii="GothaPro" w:eastAsia="Times New Roman" w:hAnsi="GothaPro" w:cs="Times New Roman"/>
+          <w:bCs/>
+          <w:spacing w:val="3"/>
+          <w:sz w:val="28"/>
+          <w:szCs w:val="28"/>
+          <w:bdr w:val="none" w:sz="0" w:space="0" w:color="auto" w:frame="1"/>
+          <w:shd w:val="clear" w:color="auto" w:fill="FFFFFF"/>
+          <w:lang w:eastAsia="ru-RU"/>
+        </w:rPr>
+        <w:br/>
+        <w:t xml:space="preserve">4 – приложение </w:t>
+      </w:r>
+      <w:r>
+        <w:rPr>
+          <w:rFonts w:ascii="GothaPro" w:eastAsia="Times New Roman" w:hAnsi="GothaPro" w:cs="Times New Roman"/>
+          <w:bCs/>
+          <w:spacing w:val="3"/>
+          <w:sz w:val="28"/>
+          <w:szCs w:val="28"/>
+          <w:bdr w:val="none" w:sz="0" w:space="0" w:color="auto" w:frame="1"/>
+          <w:shd w:val="clear" w:color="auto" w:fill="FFFFFF"/>
+          <w:lang w:eastAsia="ru-RU"/>
+        </w:rPr>
+        <w:br/>
+      </w:r>
+      <w:r>
+        <w:rPr>
+          <w:rFonts w:ascii="GothaPro" w:eastAsia="Times New Roman" w:hAnsi="GothaPro" w:cs="Times New Roman"/>
+          <w:bCs/>
+          <w:spacing w:val="3"/>
+          <w:sz w:val="28"/>
+          <w:szCs w:val="28"/>
+          <w:bdr w:val="none" w:sz="0" w:space="0" w:color="auto" w:frame="1"/>
+          <w:shd w:val="clear" w:color="auto" w:fill="FFFFFF"/>
+          <w:lang w:eastAsia="ru-RU"/>
+        </w:rPr>
+        <w:t>5 – бсп</w:t>
+      </w:r>
+      <w:r>
+        <w:rPr>
+          <w:rFonts w:ascii="GothaPro" w:eastAsia="Times New Roman" w:hAnsi="GothaPro" w:cs="Times New Roman"/>
+          <w:bCs/>
+          <w:spacing w:val="3"/>
+          <w:sz w:val="28"/>
+          <w:szCs w:val="28"/>
+          <w:bdr w:val="none" w:sz="0" w:space="0" w:color="auto" w:frame="1"/>
+          <w:shd w:val="clear" w:color="auto" w:fill="FFFFFF"/>
+          <w:lang w:eastAsia="ru-RU"/>
+        </w:rPr>
+        <w:br/>
+        <w:t>6 - приложение</w:t>
+      </w:r>
+      <w:r>
+        <w:rPr>
+          <w:rFonts w:ascii="GothaPro" w:eastAsia="Times New Roman" w:hAnsi="GothaPro" w:cs="Times New Roman"/>
+          <w:bCs/>
+          <w:spacing w:val="3"/>
+          <w:sz w:val="28"/>
+          <w:szCs w:val="28"/>
+          <w:bdr w:val="none" w:sz="0" w:space="0" w:color="auto" w:frame="1"/>
+          <w:shd w:val="clear" w:color="auto" w:fill="FFFFFF"/>
+          <w:lang w:eastAsia="ru-RU"/>
+        </w:rPr>
+        <w:br w:type="page"/>
+      </w:r>
+    </w:p>
+    <w:p>
+      <w:pPr>
+        <w:rPr>
+          <w:rFonts w:ascii="GothaPro" w:eastAsia="Times New Roman" w:hAnsi="GothaPro" w:cs="Times New Roman"/>
+          <w:bCs/>
+          <w:spacing w:val="3"/>
+          <w:sz w:val="28"/>
+          <w:szCs w:val="28"/>
+          <w:bdr w:val="none" w:sz="0" w:space="0" w:color="auto" w:frame="1"/>
+          <w:shd w:val="clear" w:color="auto" w:fill="FFFFFF"/>
+          <w:lang w:eastAsia="ru-RU"/>
+        </w:rPr>
+      </w:pPr>
+    </w:p>
+    <w:p>
+      <w:pPr>
+        <w:rPr>
+          <w:rFonts w:ascii="GothaPro" w:eastAsia="Times New Roman" w:hAnsi="GothaPro" w:cs="Times New Roman"/>
+          <w:bCs/>
+          <w:spacing w:val="3"/>
+          <w:sz w:val="28"/>
+          <w:szCs w:val="28"/>
+          <w:bdr w:val="none" w:sz="0" w:space="0" w:color="auto" w:frame="1"/>
+          <w:shd w:val="clear" w:color="auto" w:fill="FFFFFF"/>
+          <w:lang w:eastAsia="ru-RU"/>
+        </w:rPr>
+      </w:pPr>
     </w:p>
     <w:p>
       <w:pPr>
@@ -1854,20 +3015,7 @@
           <w:shd w:val="clear" w:color="auto" w:fill="FFFFFF"/>
           <w:lang w:eastAsia="ru-RU"/>
         </w:rPr>
-        <w:t xml:space="preserve">Ещё в древности люди </w:t>
-      </w:r>
-      <w:r>
-        <w:rPr>
-          <w:rFonts w:ascii="GothaPro" w:eastAsia="Times New Roman" w:hAnsi="GothaPro" w:cs="Times New Roman"/>
-          <w:color w:val="1A1A1A"/>
-          <w:spacing w:val="3"/>
-          <w:sz w:val="28"/>
-          <w:szCs w:val="28"/>
-          <w:shd w:val="clear" w:color="auto" w:fill="FFFFFF"/>
-          <w:lang w:eastAsia="ru-RU"/>
-        </w:rPr>
-        <w:lastRenderedPageBreak/>
-        <w:t>заметили, что стоит поместить это удивительное растение рядом с больным — и вскоре человек чувствует облегчение. (8)</w:t>
+        <w:t>Ещё в древности люди заметили, что стоит поместить это удивительное растение рядом с больным — и вскоре человек чувствует облегчение. (8)</w:t>
       </w:r>
       <w:r>
         <w:rPr>
@@ -1945,6 +3093,44 @@
     </w:p>
     <w:p>
       <w:pPr>
+        <w:rPr>
+          <w:rFonts w:ascii="GothaPro" w:eastAsia="Times New Roman" w:hAnsi="GothaPro" w:cs="Times New Roman"/>
+          <w:spacing w:val="3"/>
+          <w:sz w:val="28"/>
+          <w:szCs w:val="28"/>
+          <w:bdr w:val="none" w:sz="0" w:space="0" w:color="auto" w:frame="1"/>
+          <w:lang w:eastAsia="ru-RU"/>
+        </w:rPr>
+      </w:pPr>
+      <w:r>
+        <w:rPr>
+          <w:rFonts w:ascii="GothaPro" w:eastAsia="Times New Roman" w:hAnsi="GothaPro" w:cs="Times New Roman"/>
+          <w:spacing w:val="3"/>
+          <w:sz w:val="28"/>
+          <w:szCs w:val="28"/>
+          <w:bdr w:val="none" w:sz="0" w:space="0" w:color="auto" w:frame="1"/>
+          <w:lang w:eastAsia="ru-RU"/>
+        </w:rPr>
+        <w:br w:type="page"/>
+      </w:r>
+    </w:p>
+    <w:p>
+      <w:pPr>
+        <w:shd w:val="clear" w:color="auto" w:fill="FFFFFF"/>
+        <w:spacing w:after="0" w:line="240" w:lineRule="auto"/>
+        <w:textAlignment w:val="baseline"/>
+        <w:rPr>
+          <w:rFonts w:ascii="GothaPro" w:eastAsia="Times New Roman" w:hAnsi="GothaPro" w:cs="Times New Roman"/>
+          <w:spacing w:val="3"/>
+          <w:sz w:val="28"/>
+          <w:szCs w:val="28"/>
+          <w:bdr w:val="none" w:sz="0" w:space="0" w:color="auto" w:frame="1"/>
+          <w:lang w:eastAsia="ru-RU"/>
+        </w:rPr>
+      </w:pPr>
+    </w:p>
+    <w:p>
+      <w:pPr>
         <w:shd w:val="clear" w:color="auto" w:fill="FFFFFF"/>
         <w:spacing w:after="0" w:line="240" w:lineRule="auto"/>
         <w:textAlignment w:val="baseline"/>
@@ -2239,9 +3425,11 @@
         <w:spacing w:after="0" w:line="240" w:lineRule="auto"/>
         <w:textAlignment w:val="baseline"/>
         <w:rPr>
-          <w:rFonts w:ascii="Times New Roman" w:eastAsia="Times New Roman" w:hAnsi="Times New Roman" w:cs="Times New Roman"/>
-          <w:sz w:val="28"/>
-          <w:szCs w:val="28"/>
+          <w:rFonts w:ascii="GothaPro" w:eastAsia="Times New Roman" w:hAnsi="GothaPro" w:cs="Times New Roman"/>
+          <w:spacing w:val="3"/>
+          <w:sz w:val="28"/>
+          <w:szCs w:val="28"/>
+          <w:bdr w:val="none" w:sz="0" w:space="0" w:color="auto" w:frame="1"/>
           <w:lang w:eastAsia="ru-RU"/>
         </w:rPr>
       </w:pPr>
@@ -2278,17 +3466,214 @@
           <w:bdr w:val="none" w:sz="0" w:space="0" w:color="auto" w:frame="1"/>
           <w:lang w:eastAsia="ru-RU"/>
         </w:rPr>
-        <w:t>_______________________________________________________</w:t>
-      </w:r>
-      <w:r>
-        <w:rPr>
-          <w:rFonts w:ascii="GothaPro" w:eastAsia="Times New Roman" w:hAnsi="GothaPro" w:cs="Times New Roman"/>
-          <w:color w:val="1A1A1A"/>
-          <w:spacing w:val="3"/>
-          <w:sz w:val="28"/>
-          <w:szCs w:val="28"/>
-          <w:lang w:eastAsia="ru-RU"/>
-        </w:rPr>
+        <w:t xml:space="preserve"> - 45</w:t>
+      </w:r>
+    </w:p>
+    <w:p>
+      <w:pPr>
+        <w:shd w:val="clear" w:color="auto" w:fill="FFFFFF"/>
+        <w:spacing w:after="0" w:line="240" w:lineRule="auto"/>
+        <w:textAlignment w:val="baseline"/>
+        <w:rPr>
+          <w:rFonts w:ascii="GothaPro" w:eastAsia="Times New Roman" w:hAnsi="GothaPro" w:cs="Times New Roman"/>
+          <w:spacing w:val="3"/>
+          <w:sz w:val="28"/>
+          <w:szCs w:val="28"/>
+          <w:bdr w:val="none" w:sz="0" w:space="0" w:color="auto" w:frame="1"/>
+          <w:lang w:eastAsia="ru-RU"/>
+        </w:rPr>
+      </w:pPr>
+      <w:r>
+        <w:rPr>
+          <w:rFonts w:ascii="GothaPro" w:eastAsia="Times New Roman" w:hAnsi="GothaPro" w:cs="Times New Roman"/>
+          <w:spacing w:val="3"/>
+          <w:sz w:val="28"/>
+          <w:szCs w:val="28"/>
+          <w:bdr w:val="none" w:sz="0" w:space="0" w:color="auto" w:frame="1"/>
+          <w:lang w:eastAsia="ru-RU"/>
+        </w:rPr>
+        <w:t>1 – грамматическая основа</w:t>
+      </w:r>
+    </w:p>
+    <w:p>
+      <w:pPr>
+        <w:shd w:val="clear" w:color="auto" w:fill="FFFFFF"/>
+        <w:spacing w:after="0" w:line="240" w:lineRule="auto"/>
+        <w:textAlignment w:val="baseline"/>
+        <w:rPr>
+          <w:rFonts w:ascii="GothaPro" w:eastAsia="Times New Roman" w:hAnsi="GothaPro" w:cs="Times New Roman"/>
+          <w:spacing w:val="3"/>
+          <w:sz w:val="28"/>
+          <w:szCs w:val="28"/>
+          <w:bdr w:val="none" w:sz="0" w:space="0" w:color="auto" w:frame="1"/>
+          <w:lang w:eastAsia="ru-RU"/>
+        </w:rPr>
+      </w:pPr>
+      <w:r>
+        <w:rPr>
+          <w:rFonts w:ascii="GothaPro" w:eastAsia="Times New Roman" w:hAnsi="GothaPro" w:cs="Times New Roman"/>
+          <w:spacing w:val="3"/>
+          <w:sz w:val="28"/>
+          <w:szCs w:val="28"/>
+          <w:bdr w:val="none" w:sz="0" w:space="0" w:color="auto" w:frame="1"/>
+          <w:lang w:eastAsia="ru-RU"/>
+        </w:rPr>
+        <w:t>4 – пропуск слова</w:t>
+      </w:r>
+    </w:p>
+    <w:p>
+      <w:pPr>
+        <w:shd w:val="clear" w:color="auto" w:fill="FFFFFF"/>
+        <w:spacing w:after="0" w:line="240" w:lineRule="auto"/>
+        <w:textAlignment w:val="baseline"/>
+        <w:rPr>
+          <w:rFonts w:ascii="GothaPro" w:eastAsia="Times New Roman" w:hAnsi="GothaPro" w:cs="Times New Roman"/>
+          <w:spacing w:val="3"/>
+          <w:sz w:val="28"/>
+          <w:szCs w:val="28"/>
+          <w:bdr w:val="none" w:sz="0" w:space="0" w:color="auto" w:frame="1"/>
+          <w:lang w:eastAsia="ru-RU"/>
+        </w:rPr>
+      </w:pPr>
+      <w:r>
+        <w:rPr>
+          <w:rFonts w:ascii="GothaPro" w:eastAsia="Times New Roman" w:hAnsi="GothaPro" w:cs="Times New Roman"/>
+          <w:spacing w:val="3"/>
+          <w:sz w:val="28"/>
+          <w:szCs w:val="28"/>
+          <w:bdr w:val="none" w:sz="0" w:space="0" w:color="auto" w:frame="1"/>
+          <w:lang w:eastAsia="ru-RU"/>
+        </w:rPr>
+        <w:t>5 – пропуск слова</w:t>
+      </w:r>
+    </w:p>
+    <w:p>
+      <w:pPr>
+        <w:shd w:val="clear" w:color="auto" w:fill="FFFFFF"/>
+        <w:spacing w:after="0" w:line="240" w:lineRule="auto"/>
+        <w:textAlignment w:val="baseline"/>
+        <w:rPr>
+          <w:rFonts w:ascii="GothaPro" w:eastAsia="Times New Roman" w:hAnsi="GothaPro" w:cs="Times New Roman"/>
+          <w:spacing w:val="3"/>
+          <w:sz w:val="28"/>
+          <w:szCs w:val="28"/>
+          <w:bdr w:val="none" w:sz="0" w:space="0" w:color="auto" w:frame="1"/>
+          <w:lang w:eastAsia="ru-RU"/>
+        </w:rPr>
+      </w:pPr>
+      <w:r>
+        <w:rPr>
+          <w:rFonts w:ascii="GothaPro" w:eastAsia="Times New Roman" w:hAnsi="GothaPro" w:cs="Times New Roman"/>
+          <w:spacing w:val="3"/>
+          <w:sz w:val="28"/>
+          <w:szCs w:val="28"/>
+          <w:bdr w:val="none" w:sz="0" w:space="0" w:color="auto" w:frame="1"/>
+          <w:lang w:eastAsia="ru-RU"/>
+        </w:rPr>
+        <w:t>6-бсп</w:t>
+      </w:r>
+    </w:p>
+    <w:p>
+      <w:pPr>
+        <w:shd w:val="clear" w:color="auto" w:fill="FFFFFF"/>
+        <w:spacing w:after="0" w:line="240" w:lineRule="auto"/>
+        <w:textAlignment w:val="baseline"/>
+        <w:rPr>
+          <w:rFonts w:ascii="GothaPro" w:eastAsia="Times New Roman" w:hAnsi="GothaPro" w:cs="Times New Roman"/>
+          <w:spacing w:val="3"/>
+          <w:sz w:val="28"/>
+          <w:szCs w:val="28"/>
+          <w:bdr w:val="none" w:sz="0" w:space="0" w:color="auto" w:frame="1"/>
+          <w:lang w:eastAsia="ru-RU"/>
+        </w:rPr>
+      </w:pPr>
+      <w:r>
+        <w:rPr>
+          <w:rFonts w:ascii="GothaPro" w:eastAsia="Times New Roman" w:hAnsi="GothaPro" w:cs="Times New Roman"/>
+          <w:spacing w:val="3"/>
+          <w:sz w:val="28"/>
+          <w:szCs w:val="28"/>
+          <w:bdr w:val="none" w:sz="0" w:space="0" w:color="auto" w:frame="1"/>
+          <w:lang w:eastAsia="ru-RU"/>
+        </w:rPr>
+        <w:t>8 – прямая речь</w:t>
+      </w:r>
+    </w:p>
+    <w:p>
+      <w:pPr>
+        <w:shd w:val="clear" w:color="auto" w:fill="FFFFFF"/>
+        <w:spacing w:after="0" w:line="240" w:lineRule="auto"/>
+        <w:textAlignment w:val="baseline"/>
+        <w:rPr>
+          <w:rFonts w:ascii="GothaPro" w:eastAsia="Times New Roman" w:hAnsi="GothaPro" w:cs="Times New Roman"/>
+          <w:spacing w:val="3"/>
+          <w:sz w:val="28"/>
+          <w:szCs w:val="28"/>
+          <w:bdr w:val="none" w:sz="0" w:space="0" w:color="auto" w:frame="1"/>
+          <w:lang w:eastAsia="ru-RU"/>
+        </w:rPr>
+      </w:pPr>
+    </w:p>
+    <w:p>
+      <w:pPr>
+        <w:shd w:val="clear" w:color="auto" w:fill="FFFFFF"/>
+        <w:spacing w:after="0" w:line="240" w:lineRule="auto"/>
+        <w:textAlignment w:val="baseline"/>
+        <w:rPr>
+          <w:rFonts w:ascii="GothaPro" w:eastAsia="Times New Roman" w:hAnsi="GothaPro" w:cs="Times New Roman"/>
+          <w:spacing w:val="3"/>
+          <w:sz w:val="28"/>
+          <w:szCs w:val="28"/>
+          <w:bdr w:val="none" w:sz="0" w:space="0" w:color="auto" w:frame="1"/>
+          <w:lang w:eastAsia="ru-RU"/>
+        </w:rPr>
+      </w:pPr>
+    </w:p>
+    <w:p>
+      <w:pPr>
+        <w:rPr>
+          <w:rFonts w:ascii="GothaPro" w:eastAsia="Times New Roman" w:hAnsi="GothaPro" w:cs="Times New Roman"/>
+          <w:color w:val="1A1A1A"/>
+          <w:spacing w:val="3"/>
+          <w:sz w:val="28"/>
+          <w:szCs w:val="28"/>
+          <w:lang w:eastAsia="ru-RU"/>
+        </w:rPr>
+      </w:pPr>
+      <w:r>
+        <w:rPr>
+          <w:rFonts w:ascii="GothaPro" w:eastAsia="Times New Roman" w:hAnsi="GothaPro" w:cs="Times New Roman"/>
+          <w:color w:val="1A1A1A"/>
+          <w:spacing w:val="3"/>
+          <w:sz w:val="28"/>
+          <w:szCs w:val="28"/>
+          <w:lang w:eastAsia="ru-RU"/>
+        </w:rPr>
+        <w:br w:type="page"/>
+      </w:r>
+    </w:p>
+    <w:p>
+      <w:pPr>
+        <w:shd w:val="clear" w:color="auto" w:fill="FFFFFF"/>
+        <w:spacing w:after="0" w:line="240" w:lineRule="auto"/>
+        <w:textAlignment w:val="baseline"/>
+        <w:rPr>
+          <w:rFonts w:ascii="Times New Roman" w:eastAsia="Times New Roman" w:hAnsi="Times New Roman" w:cs="Times New Roman"/>
+          <w:sz w:val="28"/>
+          <w:szCs w:val="28"/>
+          <w:lang w:eastAsia="ru-RU"/>
+        </w:rPr>
+      </w:pPr>
+      <w:r>
+        <w:rPr>
+          <w:rFonts w:ascii="GothaPro" w:eastAsia="Times New Roman" w:hAnsi="GothaPro" w:cs="Times New Roman"/>
+          <w:color w:val="1A1A1A"/>
+          <w:spacing w:val="3"/>
+          <w:sz w:val="28"/>
+          <w:szCs w:val="28"/>
+          <w:lang w:eastAsia="ru-RU"/>
+        </w:rPr>
+        <w:lastRenderedPageBreak/>
         <w:br/>
       </w:r>
       <w:r>
@@ -2380,44 +3765,30 @@
         </w:rPr>
         <w:t xml:space="preserve"> </w:t>
       </w:r>
-      <w:proofErr w:type="gramStart"/>
-      <w:r>
-        <w:rPr>
-          <w:rFonts w:ascii="GothaPro" w:eastAsia="Times New Roman" w:hAnsi="GothaPro" w:cs="Times New Roman"/>
-          <w:color w:val="1A1A1A"/>
-          <w:spacing w:val="3"/>
-          <w:sz w:val="28"/>
-          <w:szCs w:val="28"/>
-          <w:shd w:val="clear" w:color="auto" w:fill="FFFFFF"/>
-          <w:lang w:eastAsia="ru-RU"/>
-        </w:rPr>
-        <w:t>В</w:t>
-      </w:r>
-      <w:proofErr w:type="gramEnd"/>
-      <w:r>
-        <w:rPr>
-          <w:rFonts w:ascii="GothaPro" w:eastAsia="Times New Roman" w:hAnsi="GothaPro" w:cs="Times New Roman"/>
-          <w:color w:val="1A1A1A"/>
-          <w:spacing w:val="3"/>
-          <w:sz w:val="28"/>
-          <w:szCs w:val="28"/>
-          <w:shd w:val="clear" w:color="auto" w:fill="FFFFFF"/>
-          <w:lang w:eastAsia="ru-RU"/>
-        </w:rPr>
-        <w:t xml:space="preserve"> горку упирается конец гряды, тянущейся от берегов Волги. (4) Дальше начинается крутой спуск к бескрайней равнине. (5) Усадьба Некрасова, как и село, возле которого она расположена, носит название Карабиха. (6) Досталась она поэту после долгих поисков места, где жилось бы вольно среди родной русской природы. (7) Газеты того времени пестрели объявлениями о продаже земель, экипажей, всякого инвентаря, оранжерей, конных заводов, псарен. (8) Купив Карабиху, Некрасов не стремился к доходам. (9) Карабиха стала только летним местом пребывания поэта. </w:t>
-      </w:r>
-    </w:p>
-    <w:p>
-      <w:pPr>
-        <w:shd w:val="clear" w:color="auto" w:fill="FFFFFF"/>
-        <w:spacing w:after="0" w:line="240" w:lineRule="auto"/>
-        <w:textAlignment w:val="baseline"/>
-        <w:rPr>
-          <w:rFonts w:ascii="GothaPro" w:eastAsia="Times New Roman" w:hAnsi="GothaPro" w:cs="Times New Roman"/>
-          <w:color w:val="1A1A1A"/>
-          <w:spacing w:val="3"/>
-          <w:sz w:val="28"/>
-          <w:szCs w:val="28"/>
+      <w:r>
+        <w:rPr>
+          <w:rFonts w:ascii="GothaPro" w:eastAsia="Times New Roman" w:hAnsi="GothaPro" w:cs="Times New Roman"/>
+          <w:color w:val="1A1A1A"/>
+          <w:spacing w:val="3"/>
+          <w:sz w:val="28"/>
+          <w:szCs w:val="28"/>
+          <w:shd w:val="clear" w:color="auto" w:fill="FFFFFF"/>
+          <w:lang w:eastAsia="ru-RU"/>
+        </w:rPr>
+        <w:t>В горку упирается конец гряды, тянущейся от берегов Волги. (4) Дальше начинается крутой спуск к бескрайней равнине. (5) Усадьба Некрасова, как и село, возле которого она расположена, носит название Карабиха. (6) Досталась она поэту после долгих поисков места, где жилось бы вольно среди родной русской природы. (7) Газеты того времени пестрели объявлениями о продаже земель, экипажей, всякого инвентаря, оранжерей, конных заводов, псарен. (8) Купив Карабиху, Некрасов не стремился к доходам. (9) Карабиха стала только летним местом пребывания поэта. </w:t>
+      </w:r>
+    </w:p>
+    <w:p>
+      <w:pPr>
+        <w:shd w:val="clear" w:color="auto" w:fill="FFFFFF"/>
+        <w:spacing w:after="0" w:line="240" w:lineRule="auto"/>
+        <w:textAlignment w:val="baseline"/>
+        <w:rPr>
+          <w:rFonts w:ascii="GothaPro" w:eastAsia="Times New Roman" w:hAnsi="GothaPro" w:cs="Times New Roman"/>
+          <w:spacing w:val="3"/>
+          <w:sz w:val="28"/>
+          <w:szCs w:val="28"/>
+          <w:bdr w:val="none" w:sz="0" w:space="0" w:color="auto" w:frame="1"/>
           <w:lang w:eastAsia="ru-RU"/>
         </w:rPr>
       </w:pPr>
@@ -2453,7 +3824,57 @@
           <w:bdr w:val="none" w:sz="0" w:space="0" w:color="auto" w:frame="1"/>
           <w:lang w:eastAsia="ru-RU"/>
         </w:rPr>
-        <w:t>___________________________________________________</w:t>
+        <w:t>__</w:t>
+      </w:r>
+    </w:p>
+    <w:p>
+      <w:pPr>
+        <w:rPr>
+          <w:rFonts w:ascii="GothaPro" w:eastAsia="Times New Roman" w:hAnsi="GothaPro" w:cs="Times New Roman"/>
+          <w:spacing w:val="3"/>
+          <w:sz w:val="28"/>
+          <w:szCs w:val="28"/>
+          <w:bdr w:val="none" w:sz="0" w:space="0" w:color="auto" w:frame="1"/>
+          <w:lang w:eastAsia="ru-RU"/>
+        </w:rPr>
+      </w:pPr>
+      <w:r>
+        <w:rPr>
+          <w:rFonts w:ascii="GothaPro" w:eastAsia="Times New Roman" w:hAnsi="GothaPro" w:cs="Times New Roman"/>
+          <w:spacing w:val="3"/>
+          <w:sz w:val="28"/>
+          <w:szCs w:val="28"/>
+          <w:bdr w:val="none" w:sz="0" w:space="0" w:color="auto" w:frame="1"/>
+          <w:lang w:eastAsia="ru-RU"/>
+        </w:rPr>
+        <w:br w:type="page"/>
+      </w:r>
+    </w:p>
+    <w:p>
+      <w:pPr>
+        <w:shd w:val="clear" w:color="auto" w:fill="FFFFFF"/>
+        <w:spacing w:after="0" w:line="240" w:lineRule="auto"/>
+        <w:textAlignment w:val="baseline"/>
+        <w:rPr>
+          <w:rFonts w:ascii="GothaPro" w:eastAsia="Times New Roman" w:hAnsi="GothaPro" w:cs="Times New Roman"/>
+          <w:color w:val="1A1A1A"/>
+          <w:spacing w:val="3"/>
+          <w:sz w:val="28"/>
+          <w:szCs w:val="28"/>
+          <w:lang w:eastAsia="ru-RU"/>
+        </w:rPr>
+      </w:pPr>
+      <w:r>
+        <w:rPr>
+          <w:rFonts w:ascii="GothaPro" w:eastAsia="Times New Roman" w:hAnsi="GothaPro" w:cs="Times New Roman"/>
+          <w:spacing w:val="3"/>
+          <w:sz w:val="28"/>
+          <w:szCs w:val="28"/>
+          <w:bdr w:val="none" w:sz="0" w:space="0" w:color="auto" w:frame="1"/>
+          <w:lang w:eastAsia="ru-RU"/>
+        </w:rPr>
+        <w:lastRenderedPageBreak/>
+        <w:t>_________________________________________________</w:t>
       </w:r>
     </w:p>
     <w:p>
@@ -2579,57 +4000,20 @@
           <w:shd w:val="clear" w:color="auto" w:fill="FFFFFF"/>
           <w:lang w:eastAsia="ru-RU"/>
         </w:rPr>
-        <w:t xml:space="preserve">От фирнового покрова, покрывающего обе вершины, отходят в стороны 23 ледника, которые питают три крупные реки: Баксан, Малку и Кубань. (6) </w:t>
-      </w:r>
-      <w:r>
-        <w:rPr>
-          <w:rFonts w:ascii="GothaPro" w:eastAsia="Times New Roman" w:hAnsi="GothaPro" w:cs="Times New Roman"/>
-          <w:color w:val="1A1A1A"/>
-          <w:spacing w:val="3"/>
-          <w:sz w:val="28"/>
-          <w:szCs w:val="28"/>
-          <w:shd w:val="clear" w:color="auto" w:fill="FFFFFF"/>
-          <w:lang w:eastAsia="ru-RU"/>
-        </w:rPr>
-        <w:lastRenderedPageBreak/>
-        <w:t xml:space="preserve">Научные исследования показали, что двуглавый исполин — спящий вулкан, последнее извержение которого, вероятно, состоялось в 50 году нашей эры. (7) О том, что в его недрах сохраняются горячие массы, говорят расположенные поблизости от его склонов термальные источники. (8) </w:t>
-      </w:r>
-      <w:proofErr w:type="gramStart"/>
-      <w:r>
-        <w:rPr>
-          <w:rFonts w:ascii="GothaPro" w:eastAsia="Times New Roman" w:hAnsi="GothaPro" w:cs="Times New Roman"/>
-          <w:color w:val="1A1A1A"/>
-          <w:spacing w:val="3"/>
-          <w:sz w:val="28"/>
-          <w:szCs w:val="28"/>
-          <w:shd w:val="clear" w:color="auto" w:fill="FFFFFF"/>
-          <w:lang w:eastAsia="ru-RU"/>
-        </w:rPr>
-        <w:t>В</w:t>
-      </w:r>
-      <w:proofErr w:type="gramEnd"/>
-      <w:r>
-        <w:rPr>
-          <w:rFonts w:ascii="GothaPro" w:eastAsia="Times New Roman" w:hAnsi="GothaPro" w:cs="Times New Roman"/>
-          <w:color w:val="1A1A1A"/>
-          <w:spacing w:val="3"/>
-          <w:sz w:val="28"/>
-          <w:szCs w:val="28"/>
-          <w:shd w:val="clear" w:color="auto" w:fill="FFFFFF"/>
-          <w:lang w:eastAsia="ru-RU"/>
-        </w:rPr>
-        <w:t xml:space="preserve"> недрах Эльбруса рождаются и знаменитые лечебные воды городов-курортов Северного Кавказа: Кисловодска, Пятигорска, Ессентуков, Железноводска. </w:t>
-      </w:r>
-    </w:p>
-    <w:p>
-      <w:pPr>
-        <w:shd w:val="clear" w:color="auto" w:fill="FFFFFF"/>
-        <w:spacing w:after="0" w:line="240" w:lineRule="auto"/>
-        <w:textAlignment w:val="baseline"/>
-        <w:rPr>
-          <w:rFonts w:ascii="Times New Roman" w:eastAsia="Times New Roman" w:hAnsi="Times New Roman" w:cs="Times New Roman"/>
-          <w:sz w:val="28"/>
-          <w:szCs w:val="28"/>
+        <w:t>От фирнового покрова, покрывающего обе вершины, отходят в стороны 23 ледника, которые питают три крупные реки: Баксан, Малку и Кубань. (6) Научные исследования показали, что двуглавый исполин — спящий вулкан, последнее извержение которого, вероятно, состоялось в 50 году нашей эры. (7) О том, что в его недрах сохраняются горячие массы, говорят расположенные поблизости от его склонов термальные источники. (8) В недрах Эльбруса рождаются и знаменитые лечебные воды городов-курортов Северного Кавказа: Кисловодска, Пятигорска, Ессентуков, Железноводска. </w:t>
+      </w:r>
+    </w:p>
+    <w:p>
+      <w:pPr>
+        <w:shd w:val="clear" w:color="auto" w:fill="FFFFFF"/>
+        <w:spacing w:after="0" w:line="240" w:lineRule="auto"/>
+        <w:textAlignment w:val="baseline"/>
+        <w:rPr>
+          <w:rFonts w:ascii="GothaPro" w:eastAsia="Times New Roman" w:hAnsi="GothaPro" w:cs="Times New Roman"/>
+          <w:spacing w:val="3"/>
+          <w:sz w:val="28"/>
+          <w:szCs w:val="28"/>
+          <w:bdr w:val="none" w:sz="0" w:space="0" w:color="auto" w:frame="1"/>
           <w:lang w:eastAsia="ru-RU"/>
         </w:rPr>
       </w:pPr>
@@ -2666,8 +4050,144 @@
           <w:bdr w:val="none" w:sz="0" w:space="0" w:color="auto" w:frame="1"/>
           <w:lang w:eastAsia="ru-RU"/>
         </w:rPr>
-        <w:t>_________________________________________________________</w:t>
-      </w:r>
+        <w:t xml:space="preserve"> - 136</w:t>
+      </w:r>
+    </w:p>
+    <w:p>
+      <w:pPr>
+        <w:shd w:val="clear" w:color="auto" w:fill="FFFFFF"/>
+        <w:spacing w:after="0" w:line="240" w:lineRule="auto"/>
+        <w:textAlignment w:val="baseline"/>
+        <w:rPr>
+          <w:rFonts w:ascii="GothaPro" w:eastAsia="Times New Roman" w:hAnsi="GothaPro" w:cs="Times New Roman"/>
+          <w:spacing w:val="3"/>
+          <w:sz w:val="28"/>
+          <w:szCs w:val="28"/>
+          <w:bdr w:val="none" w:sz="0" w:space="0" w:color="auto" w:frame="1"/>
+          <w:lang w:eastAsia="ru-RU"/>
+        </w:rPr>
+      </w:pPr>
+      <w:r>
+        <w:rPr>
+          <w:rFonts w:ascii="GothaPro" w:eastAsia="Times New Roman" w:hAnsi="GothaPro" w:cs="Times New Roman"/>
+          <w:spacing w:val="3"/>
+          <w:sz w:val="28"/>
+          <w:szCs w:val="28"/>
+          <w:bdr w:val="none" w:sz="0" w:space="0" w:color="auto" w:frame="1"/>
+          <w:lang w:eastAsia="ru-RU"/>
+        </w:rPr>
+        <w:t>1 – грамматическая основа</w:t>
+      </w:r>
+    </w:p>
+    <w:p>
+      <w:pPr>
+        <w:shd w:val="clear" w:color="auto" w:fill="FFFFFF"/>
+        <w:spacing w:after="0" w:line="240" w:lineRule="auto"/>
+        <w:textAlignment w:val="baseline"/>
+        <w:rPr>
+          <w:rFonts w:ascii="GothaPro" w:eastAsia="Times New Roman" w:hAnsi="GothaPro" w:cs="Times New Roman"/>
+          <w:spacing w:val="3"/>
+          <w:sz w:val="28"/>
+          <w:szCs w:val="28"/>
+          <w:bdr w:val="none" w:sz="0" w:space="0" w:color="auto" w:frame="1"/>
+          <w:lang w:eastAsia="ru-RU"/>
+        </w:rPr>
+      </w:pPr>
+      <w:r>
+        <w:rPr>
+          <w:rFonts w:ascii="GothaPro" w:eastAsia="Times New Roman" w:hAnsi="GothaPro" w:cs="Times New Roman"/>
+          <w:spacing w:val="3"/>
+          <w:sz w:val="28"/>
+          <w:szCs w:val="28"/>
+          <w:bdr w:val="none" w:sz="0" w:space="0" w:color="auto" w:frame="1"/>
+          <w:lang w:eastAsia="ru-RU"/>
+        </w:rPr>
+        <w:t>3 – грамматическая основа</w:t>
+      </w:r>
+    </w:p>
+    <w:p>
+      <w:pPr>
+        <w:shd w:val="clear" w:color="auto" w:fill="FFFFFF"/>
+        <w:spacing w:after="0" w:line="240" w:lineRule="auto"/>
+        <w:textAlignment w:val="baseline"/>
+        <w:rPr>
+          <w:rFonts w:ascii="GothaPro" w:eastAsia="Times New Roman" w:hAnsi="GothaPro" w:cs="Times New Roman"/>
+          <w:spacing w:val="3"/>
+          <w:sz w:val="28"/>
+          <w:szCs w:val="28"/>
+          <w:bdr w:val="none" w:sz="0" w:space="0" w:color="auto" w:frame="1"/>
+          <w:lang w:eastAsia="ru-RU"/>
+        </w:rPr>
+      </w:pPr>
+      <w:r>
+        <w:rPr>
+          <w:rFonts w:ascii="GothaPro" w:eastAsia="Times New Roman" w:hAnsi="GothaPro" w:cs="Times New Roman"/>
+          <w:spacing w:val="3"/>
+          <w:sz w:val="28"/>
+          <w:szCs w:val="28"/>
+          <w:bdr w:val="none" w:sz="0" w:space="0" w:color="auto" w:frame="1"/>
+          <w:lang w:eastAsia="ru-RU"/>
+        </w:rPr>
+        <w:t>6 – грамматическая основа</w:t>
+      </w:r>
+    </w:p>
+    <w:p>
+      <w:pPr>
+        <w:shd w:val="clear" w:color="auto" w:fill="FFFFFF"/>
+        <w:spacing w:after="0" w:line="240" w:lineRule="auto"/>
+        <w:textAlignment w:val="baseline"/>
+        <w:rPr>
+          <w:rFonts w:ascii="GothaPro" w:eastAsia="Times New Roman" w:hAnsi="GothaPro" w:cs="Times New Roman"/>
+          <w:spacing w:val="3"/>
+          <w:sz w:val="28"/>
+          <w:szCs w:val="28"/>
+          <w:bdr w:val="none" w:sz="0" w:space="0" w:color="auto" w:frame="1"/>
+          <w:lang w:eastAsia="ru-RU"/>
+        </w:rPr>
+      </w:pPr>
+    </w:p>
+    <w:p>
+      <w:pPr>
+        <w:shd w:val="clear" w:color="auto" w:fill="FFFFFF"/>
+        <w:spacing w:after="0" w:line="240" w:lineRule="auto"/>
+        <w:textAlignment w:val="baseline"/>
+        <w:rPr>
+          <w:rFonts w:ascii="GothaPro" w:eastAsia="Times New Roman" w:hAnsi="GothaPro" w:cs="Times New Roman"/>
+          <w:spacing w:val="3"/>
+          <w:sz w:val="28"/>
+          <w:szCs w:val="28"/>
+          <w:bdr w:val="none" w:sz="0" w:space="0" w:color="auto" w:frame="1"/>
+          <w:lang w:eastAsia="ru-RU"/>
+        </w:rPr>
+      </w:pPr>
+    </w:p>
+    <w:p>
+      <w:pPr>
+        <w:shd w:val="clear" w:color="auto" w:fill="FFFFFF"/>
+        <w:spacing w:after="0" w:line="240" w:lineRule="auto"/>
+        <w:textAlignment w:val="baseline"/>
+        <w:rPr>
+          <w:rFonts w:ascii="GothaPro" w:eastAsia="Times New Roman" w:hAnsi="GothaPro" w:cs="Times New Roman"/>
+          <w:spacing w:val="3"/>
+          <w:sz w:val="28"/>
+          <w:szCs w:val="28"/>
+          <w:bdr w:val="none" w:sz="0" w:space="0" w:color="auto" w:frame="1"/>
+          <w:lang w:eastAsia="ru-RU"/>
+        </w:rPr>
+      </w:pPr>
+    </w:p>
+    <w:p>
+      <w:pPr>
+        <w:shd w:val="clear" w:color="auto" w:fill="FFFFFF"/>
+        <w:spacing w:after="0" w:line="240" w:lineRule="auto"/>
+        <w:textAlignment w:val="baseline"/>
+        <w:rPr>
+          <w:rFonts w:ascii="Times New Roman" w:eastAsia="Times New Roman" w:hAnsi="Times New Roman" w:cs="Times New Roman"/>
+          <w:sz w:val="28"/>
+          <w:szCs w:val="28"/>
+          <w:lang w:eastAsia="ru-RU"/>
+        </w:rPr>
+      </w:pPr>
       <w:r>
         <w:rPr>
           <w:rFonts w:ascii="GothaPro" w:eastAsia="Times New Roman" w:hAnsi="GothaPro" w:cs="Times New Roman"/>
@@ -2991,10 +4511,10 @@
         <w:textAlignment w:val="baseline"/>
         <w:rPr>
           <w:rFonts w:ascii="GothaPro" w:eastAsia="Times New Roman" w:hAnsi="GothaPro" w:cs="Times New Roman"/>
-          <w:color w:val="1A1A1A"/>
-          <w:spacing w:val="3"/>
-          <w:sz w:val="28"/>
-          <w:szCs w:val="28"/>
+          <w:spacing w:val="3"/>
+          <w:sz w:val="28"/>
+          <w:szCs w:val="28"/>
+          <w:bdr w:val="none" w:sz="0" w:space="0" w:color="auto" w:frame="1"/>
           <w:lang w:eastAsia="ru-RU"/>
         </w:rPr>
       </w:pPr>
@@ -3031,7 +4551,57 @@
           <w:bdr w:val="none" w:sz="0" w:space="0" w:color="auto" w:frame="1"/>
           <w:lang w:eastAsia="ru-RU"/>
         </w:rPr>
-        <w:t>___________________________________________________</w:t>
+        <w:t>____</w:t>
+      </w:r>
+    </w:p>
+    <w:p>
+      <w:pPr>
+        <w:rPr>
+          <w:rFonts w:ascii="GothaPro" w:eastAsia="Times New Roman" w:hAnsi="GothaPro" w:cs="Times New Roman"/>
+          <w:spacing w:val="3"/>
+          <w:sz w:val="28"/>
+          <w:szCs w:val="28"/>
+          <w:bdr w:val="none" w:sz="0" w:space="0" w:color="auto" w:frame="1"/>
+          <w:lang w:eastAsia="ru-RU"/>
+        </w:rPr>
+      </w:pPr>
+      <w:r>
+        <w:rPr>
+          <w:rFonts w:ascii="GothaPro" w:eastAsia="Times New Roman" w:hAnsi="GothaPro" w:cs="Times New Roman"/>
+          <w:spacing w:val="3"/>
+          <w:sz w:val="28"/>
+          <w:szCs w:val="28"/>
+          <w:bdr w:val="none" w:sz="0" w:space="0" w:color="auto" w:frame="1"/>
+          <w:lang w:eastAsia="ru-RU"/>
+        </w:rPr>
+        <w:br w:type="page"/>
+      </w:r>
+    </w:p>
+    <w:p>
+      <w:pPr>
+        <w:shd w:val="clear" w:color="auto" w:fill="FFFFFF"/>
+        <w:spacing w:after="0" w:line="240" w:lineRule="auto"/>
+        <w:textAlignment w:val="baseline"/>
+        <w:rPr>
+          <w:rFonts w:ascii="GothaPro" w:eastAsia="Times New Roman" w:hAnsi="GothaPro" w:cs="Times New Roman"/>
+          <w:color w:val="1A1A1A"/>
+          <w:spacing w:val="3"/>
+          <w:sz w:val="28"/>
+          <w:szCs w:val="28"/>
+          <w:lang w:eastAsia="ru-RU"/>
+        </w:rPr>
+      </w:pPr>
+      <w:r>
+        <w:rPr>
+          <w:rFonts w:ascii="GothaPro" w:eastAsia="Times New Roman" w:hAnsi="GothaPro" w:cs="Times New Roman"/>
+          <w:spacing w:val="3"/>
+          <w:sz w:val="28"/>
+          <w:szCs w:val="28"/>
+          <w:bdr w:val="none" w:sz="0" w:space="0" w:color="auto" w:frame="1"/>
+          <w:lang w:eastAsia="ru-RU"/>
+        </w:rPr>
+        <w:lastRenderedPageBreak/>
+        <w:t>_______________________________________________</w:t>
       </w:r>
     </w:p>
     <w:p>
@@ -3117,6 +4687,18 @@
           <w:shd w:val="clear" w:color="auto" w:fill="FFFFFF"/>
           <w:lang w:eastAsia="ru-RU"/>
         </w:rPr>
+        <w:t xml:space="preserve">1) </w:t>
+      </w:r>
+      <w:r>
+        <w:rPr>
+          <w:rFonts w:ascii="GothaPro" w:eastAsia="Times New Roman" w:hAnsi="GothaPro" w:cs="Times New Roman"/>
+          <w:color w:val="1A1A1A"/>
+          <w:spacing w:val="3"/>
+          <w:sz w:val="28"/>
+          <w:szCs w:val="28"/>
+          <w:shd w:val="clear" w:color="auto" w:fill="FFFFFF"/>
+          <w:lang w:eastAsia="ru-RU"/>
+        </w:rPr>
         <w:t>В группу Чегемских водопадов — памятника природы в Чегемском районе Кабардино-Балкарии — входят три водопада. (2)</w:t>
       </w:r>
       <w:r>
@@ -3275,31 +4857,17 @@
         </w:rPr>
         <w:t xml:space="preserve"> </w:t>
       </w:r>
-      <w:proofErr w:type="gramStart"/>
-      <w:r>
-        <w:rPr>
-          <w:rFonts w:ascii="GothaPro" w:eastAsia="Times New Roman" w:hAnsi="GothaPro" w:cs="Times New Roman"/>
-          <w:color w:val="1A1A1A"/>
-          <w:spacing w:val="3"/>
-          <w:sz w:val="28"/>
-          <w:szCs w:val="28"/>
-          <w:shd w:val="clear" w:color="auto" w:fill="FFFFFF"/>
-          <w:lang w:eastAsia="ru-RU"/>
-        </w:rPr>
-        <w:t>А</w:t>
-      </w:r>
-      <w:proofErr w:type="gramEnd"/>
-      <w:r>
-        <w:rPr>
-          <w:rFonts w:ascii="GothaPro" w:eastAsia="Times New Roman" w:hAnsi="GothaPro" w:cs="Times New Roman"/>
-          <w:color w:val="1A1A1A"/>
-          <w:spacing w:val="3"/>
-          <w:sz w:val="28"/>
-          <w:szCs w:val="28"/>
-          <w:shd w:val="clear" w:color="auto" w:fill="FFFFFF"/>
-          <w:lang w:eastAsia="ru-RU"/>
-        </w:rPr>
-        <w:t xml:space="preserve"> ещё южнее предстаёт Главный Чегемский водопад на речке Каяарты, самый необычный из группы Чегемских водопадов, так как объединяет целую феерию водопадов. (8)</w:t>
+      <w:r>
+        <w:rPr>
+          <w:rFonts w:ascii="GothaPro" w:eastAsia="Times New Roman" w:hAnsi="GothaPro" w:cs="Times New Roman"/>
+          <w:color w:val="1A1A1A"/>
+          <w:spacing w:val="3"/>
+          <w:sz w:val="28"/>
+          <w:szCs w:val="28"/>
+          <w:shd w:val="clear" w:color="auto" w:fill="FFFFFF"/>
+          <w:lang w:eastAsia="ru-RU"/>
+        </w:rPr>
+        <w:t>А ещё южнее предстаёт Главный Чегемский водопад на речке Каяарты, самый необычный из группы Чегемских водопадов, так как объединяет целую феерию водопадов. (8)</w:t>
       </w:r>
       <w:r>
         <w:rPr>
@@ -3332,9 +4900,11 @@
         <w:spacing w:after="0" w:line="240" w:lineRule="auto"/>
         <w:textAlignment w:val="baseline"/>
         <w:rPr>
-          <w:rFonts w:ascii="Times New Roman" w:eastAsia="Times New Roman" w:hAnsi="Times New Roman" w:cs="Times New Roman"/>
-          <w:sz w:val="28"/>
-          <w:szCs w:val="28"/>
+          <w:rFonts w:ascii="GothaPro" w:eastAsia="Times New Roman" w:hAnsi="GothaPro" w:cs="Times New Roman"/>
+          <w:spacing w:val="3"/>
+          <w:sz w:val="28"/>
+          <w:szCs w:val="28"/>
+          <w:bdr w:val="none" w:sz="0" w:space="0" w:color="auto" w:frame="1"/>
           <w:lang w:eastAsia="ru-RU"/>
         </w:rPr>
       </w:pPr>
@@ -3370,17 +4940,199 @@
           <w:bdr w:val="none" w:sz="0" w:space="0" w:color="auto" w:frame="1"/>
           <w:lang w:eastAsia="ru-RU"/>
         </w:rPr>
-        <w:t>______________________________________________________</w:t>
-      </w:r>
-      <w:r>
-        <w:rPr>
-          <w:rFonts w:ascii="GothaPro" w:eastAsia="Times New Roman" w:hAnsi="GothaPro" w:cs="Times New Roman"/>
-          <w:color w:val="1A1A1A"/>
-          <w:spacing w:val="3"/>
-          <w:sz w:val="28"/>
-          <w:szCs w:val="28"/>
-          <w:lang w:eastAsia="ru-RU"/>
-        </w:rPr>
+        <w:t xml:space="preserve"> - 13</w:t>
+      </w:r>
+    </w:p>
+    <w:p>
+      <w:pPr>
+        <w:shd w:val="clear" w:color="auto" w:fill="FFFFFF"/>
+        <w:spacing w:after="0" w:line="240" w:lineRule="auto"/>
+        <w:textAlignment w:val="baseline"/>
+        <w:rPr>
+          <w:rFonts w:ascii="GothaPro" w:eastAsia="Times New Roman" w:hAnsi="GothaPro" w:cs="Times New Roman"/>
+          <w:spacing w:val="3"/>
+          <w:sz w:val="28"/>
+          <w:szCs w:val="28"/>
+          <w:bdr w:val="none" w:sz="0" w:space="0" w:color="auto" w:frame="1"/>
+          <w:lang w:eastAsia="ru-RU"/>
+        </w:rPr>
+      </w:pPr>
+      <w:r>
+        <w:rPr>
+          <w:rFonts w:ascii="GothaPro" w:eastAsia="Times New Roman" w:hAnsi="GothaPro" w:cs="Times New Roman"/>
+          <w:spacing w:val="3"/>
+          <w:sz w:val="28"/>
+          <w:szCs w:val="28"/>
+          <w:bdr w:val="none" w:sz="0" w:space="0" w:color="auto" w:frame="1"/>
+          <w:lang w:eastAsia="ru-RU"/>
+        </w:rPr>
+        <w:t xml:space="preserve">1 – приложение </w:t>
+      </w:r>
+    </w:p>
+    <w:p>
+      <w:pPr>
+        <w:shd w:val="clear" w:color="auto" w:fill="FFFFFF"/>
+        <w:spacing w:after="0" w:line="240" w:lineRule="auto"/>
+        <w:textAlignment w:val="baseline"/>
+        <w:rPr>
+          <w:rFonts w:ascii="GothaPro" w:eastAsia="Times New Roman" w:hAnsi="GothaPro" w:cs="Times New Roman"/>
+          <w:spacing w:val="3"/>
+          <w:sz w:val="28"/>
+          <w:szCs w:val="28"/>
+          <w:bdr w:val="none" w:sz="0" w:space="0" w:color="auto" w:frame="1"/>
+          <w:lang w:eastAsia="ru-RU"/>
+        </w:rPr>
+      </w:pPr>
+      <w:r>
+        <w:rPr>
+          <w:rFonts w:ascii="GothaPro" w:eastAsia="Times New Roman" w:hAnsi="GothaPro" w:cs="Times New Roman"/>
+          <w:spacing w:val="3"/>
+          <w:sz w:val="28"/>
+          <w:szCs w:val="28"/>
+          <w:bdr w:val="none" w:sz="0" w:space="0" w:color="auto" w:frame="1"/>
+          <w:lang w:eastAsia="ru-RU"/>
+        </w:rPr>
+        <w:t>3 – приложение</w:t>
+      </w:r>
+    </w:p>
+    <w:p>
+      <w:pPr>
+        <w:shd w:val="clear" w:color="auto" w:fill="FFFFFF"/>
+        <w:spacing w:after="0" w:line="240" w:lineRule="auto"/>
+        <w:textAlignment w:val="baseline"/>
+        <w:rPr>
+          <w:rFonts w:ascii="GothaPro" w:eastAsia="Times New Roman" w:hAnsi="GothaPro" w:cs="Times New Roman"/>
+          <w:spacing w:val="3"/>
+          <w:sz w:val="28"/>
+          <w:szCs w:val="28"/>
+          <w:bdr w:val="none" w:sz="0" w:space="0" w:color="auto" w:frame="1"/>
+          <w:lang w:eastAsia="ru-RU"/>
+        </w:rPr>
+      </w:pPr>
+      <w:r>
+        <w:rPr>
+          <w:rFonts w:ascii="GothaPro" w:eastAsia="Times New Roman" w:hAnsi="GothaPro" w:cs="Times New Roman"/>
+          <w:spacing w:val="3"/>
+          <w:sz w:val="28"/>
+          <w:szCs w:val="28"/>
+          <w:bdr w:val="none" w:sz="0" w:space="0" w:color="auto" w:frame="1"/>
+          <w:lang w:eastAsia="ru-RU"/>
+        </w:rPr>
+        <w:t>4 – бсп</w:t>
+      </w:r>
+    </w:p>
+    <w:p>
+      <w:pPr>
+        <w:shd w:val="clear" w:color="auto" w:fill="FFFFFF"/>
+        <w:spacing w:after="0" w:line="240" w:lineRule="auto"/>
+        <w:textAlignment w:val="baseline"/>
+        <w:rPr>
+          <w:rFonts w:ascii="GothaPro" w:eastAsia="Times New Roman" w:hAnsi="GothaPro" w:cs="Times New Roman"/>
+          <w:spacing w:val="3"/>
+          <w:sz w:val="28"/>
+          <w:szCs w:val="28"/>
+          <w:bdr w:val="none" w:sz="0" w:space="0" w:color="auto" w:frame="1"/>
+          <w:lang w:eastAsia="ru-RU"/>
+        </w:rPr>
+      </w:pPr>
+      <w:r>
+        <w:rPr>
+          <w:rFonts w:ascii="GothaPro" w:eastAsia="Times New Roman" w:hAnsi="GothaPro" w:cs="Times New Roman"/>
+          <w:spacing w:val="3"/>
+          <w:sz w:val="28"/>
+          <w:szCs w:val="28"/>
+          <w:bdr w:val="none" w:sz="0" w:space="0" w:color="auto" w:frame="1"/>
+          <w:lang w:eastAsia="ru-RU"/>
+        </w:rPr>
+        <w:t>5 – пропуск слова/грамматическая основа</w:t>
+      </w:r>
+    </w:p>
+    <w:p>
+      <w:pPr>
+        <w:shd w:val="clear" w:color="auto" w:fill="FFFFFF"/>
+        <w:spacing w:after="0" w:line="240" w:lineRule="auto"/>
+        <w:textAlignment w:val="baseline"/>
+        <w:rPr>
+          <w:rFonts w:ascii="GothaPro" w:eastAsia="Times New Roman" w:hAnsi="GothaPro" w:cs="Times New Roman"/>
+          <w:spacing w:val="3"/>
+          <w:sz w:val="28"/>
+          <w:szCs w:val="28"/>
+          <w:bdr w:val="none" w:sz="0" w:space="0" w:color="auto" w:frame="1"/>
+          <w:lang w:eastAsia="ru-RU"/>
+        </w:rPr>
+      </w:pPr>
+      <w:r>
+        <w:rPr>
+          <w:rFonts w:ascii="GothaPro" w:eastAsia="Times New Roman" w:hAnsi="GothaPro" w:cs="Times New Roman"/>
+          <w:spacing w:val="3"/>
+          <w:sz w:val="28"/>
+          <w:szCs w:val="28"/>
+          <w:bdr w:val="none" w:sz="0" w:space="0" w:color="auto" w:frame="1"/>
+          <w:lang w:eastAsia="ru-RU"/>
+        </w:rPr>
+        <w:t>6 - очп</w:t>
+      </w:r>
+    </w:p>
+    <w:p>
+      <w:pPr>
+        <w:shd w:val="clear" w:color="auto" w:fill="FFFFFF"/>
+        <w:spacing w:after="0" w:line="240" w:lineRule="auto"/>
+        <w:textAlignment w:val="baseline"/>
+        <w:rPr>
+          <w:rFonts w:ascii="GothaPro" w:eastAsia="Times New Roman" w:hAnsi="GothaPro" w:cs="Times New Roman"/>
+          <w:spacing w:val="3"/>
+          <w:sz w:val="28"/>
+          <w:szCs w:val="28"/>
+          <w:bdr w:val="none" w:sz="0" w:space="0" w:color="auto" w:frame="1"/>
+          <w:lang w:eastAsia="ru-RU"/>
+        </w:rPr>
+      </w:pPr>
+    </w:p>
+    <w:p>
+      <w:pPr>
+        <w:rPr>
+          <w:rFonts w:ascii="GothaPro" w:eastAsia="Times New Roman" w:hAnsi="GothaPro" w:cs="Times New Roman"/>
+          <w:color w:val="1A1A1A"/>
+          <w:spacing w:val="3"/>
+          <w:sz w:val="28"/>
+          <w:szCs w:val="28"/>
+          <w:lang w:eastAsia="ru-RU"/>
+        </w:rPr>
+      </w:pPr>
+      <w:r>
+        <w:rPr>
+          <w:rFonts w:ascii="GothaPro" w:eastAsia="Times New Roman" w:hAnsi="GothaPro" w:cs="Times New Roman"/>
+          <w:color w:val="1A1A1A"/>
+          <w:spacing w:val="3"/>
+          <w:sz w:val="28"/>
+          <w:szCs w:val="28"/>
+          <w:lang w:eastAsia="ru-RU"/>
+        </w:rPr>
+        <w:br w:type="page"/>
+      </w:r>
+    </w:p>
+    <w:p>
+      <w:pPr>
+        <w:shd w:val="clear" w:color="auto" w:fill="FFFFFF"/>
+        <w:spacing w:after="0" w:line="240" w:lineRule="auto"/>
+        <w:textAlignment w:val="baseline"/>
+        <w:rPr>
+          <w:rFonts w:ascii="Times New Roman" w:eastAsia="Times New Roman" w:hAnsi="Times New Roman" w:cs="Times New Roman"/>
+          <w:sz w:val="28"/>
+          <w:szCs w:val="28"/>
+          <w:lang w:eastAsia="ru-RU"/>
+        </w:rPr>
+      </w:pPr>
+      <w:r>
+        <w:rPr>
+          <w:rFonts w:ascii="GothaPro" w:eastAsia="Times New Roman" w:hAnsi="GothaPro" w:cs="Times New Roman"/>
+          <w:color w:val="1A1A1A"/>
+          <w:spacing w:val="3"/>
+          <w:sz w:val="28"/>
+          <w:szCs w:val="28"/>
+          <w:lang w:eastAsia="ru-RU"/>
+        </w:rPr>
+        <w:lastRenderedPageBreak/>
         <w:br/>
       </w:r>
       <w:r>
@@ -3446,20 +5198,7 @@
           <w:shd w:val="clear" w:color="auto" w:fill="FFFFFF"/>
           <w:lang w:eastAsia="ru-RU"/>
         </w:rPr>
-        <w:t xml:space="preserve">ставится в соответствии с одним и тем же правилом пунктуации. Запишите номера </w:t>
-      </w:r>
-      <w:r>
-        <w:rPr>
-          <w:rFonts w:ascii="GothaPro" w:eastAsia="Times New Roman" w:hAnsi="GothaPro" w:cs="Times New Roman"/>
-          <w:color w:val="1A1A1A"/>
-          <w:spacing w:val="3"/>
-          <w:sz w:val="28"/>
-          <w:szCs w:val="28"/>
-          <w:shd w:val="clear" w:color="auto" w:fill="FFFFFF"/>
-          <w:lang w:eastAsia="ru-RU"/>
-        </w:rPr>
-        <w:lastRenderedPageBreak/>
-        <w:t>этих предложений.</w:t>
+        <w:t>ставится в соответствии с одним и тем же правилом пунктуации. Запишите номера этих предложений.</w:t>
       </w:r>
       <w:r>
         <w:rPr>
@@ -3543,42 +5282,30 @@
         </w:rPr>
         <w:t xml:space="preserve"> </w:t>
       </w:r>
-      <w:proofErr w:type="gramStart"/>
-      <w:r>
-        <w:rPr>
-          <w:rFonts w:ascii="GothaPro" w:eastAsia="Times New Roman" w:hAnsi="GothaPro" w:cs="Times New Roman"/>
-          <w:color w:val="1A1A1A"/>
-          <w:spacing w:val="3"/>
-          <w:sz w:val="28"/>
-          <w:szCs w:val="28"/>
-          <w:shd w:val="clear" w:color="auto" w:fill="FFFFFF"/>
-          <w:lang w:eastAsia="ru-RU"/>
-        </w:rPr>
-        <w:t>В</w:t>
-      </w:r>
-      <w:proofErr w:type="gramEnd"/>
-      <w:r>
-        <w:rPr>
-          <w:rFonts w:ascii="GothaPro" w:eastAsia="Times New Roman" w:hAnsi="GothaPro" w:cs="Times New Roman"/>
-          <w:color w:val="1A1A1A"/>
-          <w:spacing w:val="3"/>
-          <w:sz w:val="28"/>
-          <w:szCs w:val="28"/>
-          <w:shd w:val="clear" w:color="auto" w:fill="FFFFFF"/>
-          <w:lang w:eastAsia="ru-RU"/>
-        </w:rPr>
-        <w:t xml:space="preserve"> пустынных местах нередко звучат обширные площади движущихся песков – кажется, будто поёт вся пустыня. (4) Что же заставляет пески звучать? (5) Некоторые учёные считают, что звук рождается при трении песчинок. (6) Для других причина пения – движение воздуха в промежутках между песчинками. (7) Есть и такое предположение: звучание песков вызывается подземными водами. (8) Но, пожалуй, скорее всего правильно иное: звуки объясняются электризацией песка. (9) Благодаря трению песчинки поющей горы заряжаются разноимёнными электрическими зарядами и начинают отталкиваться одна от другой, и это вызывает звуки. </w:t>
-      </w:r>
-    </w:p>
-    <w:p>
-      <w:pPr>
-        <w:shd w:val="clear" w:color="auto" w:fill="FFFFFF"/>
-        <w:spacing w:after="0" w:line="240" w:lineRule="auto"/>
-        <w:textAlignment w:val="baseline"/>
-        <w:rPr>
-          <w:rFonts w:ascii="Times New Roman" w:eastAsia="Times New Roman" w:hAnsi="Times New Roman" w:cs="Times New Roman"/>
-          <w:sz w:val="28"/>
-          <w:szCs w:val="28"/>
+      <w:r>
+        <w:rPr>
+          <w:rFonts w:ascii="GothaPro" w:eastAsia="Times New Roman" w:hAnsi="GothaPro" w:cs="Times New Roman"/>
+          <w:color w:val="1A1A1A"/>
+          <w:spacing w:val="3"/>
+          <w:sz w:val="28"/>
+          <w:szCs w:val="28"/>
+          <w:shd w:val="clear" w:color="auto" w:fill="FFFFFF"/>
+          <w:lang w:eastAsia="ru-RU"/>
+        </w:rPr>
+        <w:t>В пустынных местах нередко звучат обширные площади движущихся песков – кажется, будто поёт вся пустыня. (4) Что же заставляет пески звучать? (5) Некоторые учёные считают, что звук рождается при трении песчинок. (6) Для других причина пения – движение воздуха в промежутках между песчинками. (7) Есть и такое предположение: звучание песков вызывается подземными водами. (8) Но, пожалуй, скорее всего правильно иное: звуки объясняются электризацией песка. (9) Благодаря трению песчинки поющей горы заряжаются разноимёнными электрическими зарядами и начинают отталкиваться одна от другой, и это вызывает звуки. </w:t>
+      </w:r>
+    </w:p>
+    <w:p>
+      <w:pPr>
+        <w:shd w:val="clear" w:color="auto" w:fill="FFFFFF"/>
+        <w:spacing w:after="0" w:line="240" w:lineRule="auto"/>
+        <w:textAlignment w:val="baseline"/>
+        <w:rPr>
+          <w:rFonts w:ascii="GothaPro" w:eastAsia="Times New Roman" w:hAnsi="GothaPro" w:cs="Times New Roman"/>
+          <w:spacing w:val="3"/>
+          <w:sz w:val="28"/>
+          <w:szCs w:val="28"/>
+          <w:bdr w:val="none" w:sz="0" w:space="0" w:color="auto" w:frame="1"/>
           <w:lang w:eastAsia="ru-RU"/>
         </w:rPr>
       </w:pPr>
@@ -3615,7 +5342,103 @@
           <w:bdr w:val="none" w:sz="0" w:space="0" w:color="auto" w:frame="1"/>
           <w:lang w:eastAsia="ru-RU"/>
         </w:rPr>
-        <w:t>_______________________________________________________</w:t>
+        <w:t xml:space="preserve"> - 278</w:t>
+      </w:r>
+    </w:p>
+    <w:p>
+      <w:pPr>
+        <w:shd w:val="clear" w:color="auto" w:fill="FFFFFF"/>
+        <w:spacing w:after="0" w:line="240" w:lineRule="auto"/>
+        <w:textAlignment w:val="baseline"/>
+        <w:rPr>
+          <w:rFonts w:ascii="GothaPro" w:eastAsia="Times New Roman" w:hAnsi="GothaPro" w:cs="Times New Roman"/>
+          <w:spacing w:val="3"/>
+          <w:sz w:val="28"/>
+          <w:szCs w:val="28"/>
+          <w:bdr w:val="none" w:sz="0" w:space="0" w:color="auto" w:frame="1"/>
+          <w:lang w:eastAsia="ru-RU"/>
+        </w:rPr>
+      </w:pPr>
+      <w:r>
+        <w:rPr>
+          <w:rFonts w:ascii="GothaPro" w:eastAsia="Times New Roman" w:hAnsi="GothaPro" w:cs="Times New Roman"/>
+          <w:spacing w:val="3"/>
+          <w:sz w:val="28"/>
+          <w:szCs w:val="28"/>
+          <w:bdr w:val="none" w:sz="0" w:space="0" w:color="auto" w:frame="1"/>
+          <w:lang w:eastAsia="ru-RU"/>
+        </w:rPr>
+        <w:t>1 – очп</w:t>
+      </w:r>
+    </w:p>
+    <w:p>
+      <w:pPr>
+        <w:shd w:val="clear" w:color="auto" w:fill="FFFFFF"/>
+        <w:spacing w:after="0" w:line="240" w:lineRule="auto"/>
+        <w:textAlignment w:val="baseline"/>
+        <w:rPr>
+          <w:rFonts w:ascii="GothaPro" w:eastAsia="Times New Roman" w:hAnsi="GothaPro" w:cs="Times New Roman"/>
+          <w:spacing w:val="3"/>
+          <w:sz w:val="28"/>
+          <w:szCs w:val="28"/>
+          <w:bdr w:val="none" w:sz="0" w:space="0" w:color="auto" w:frame="1"/>
+          <w:lang w:eastAsia="ru-RU"/>
+        </w:rPr>
+      </w:pPr>
+      <w:r>
+        <w:rPr>
+          <w:rFonts w:ascii="GothaPro" w:eastAsia="Times New Roman" w:hAnsi="GothaPro" w:cs="Times New Roman"/>
+          <w:spacing w:val="3"/>
+          <w:sz w:val="28"/>
+          <w:szCs w:val="28"/>
+          <w:bdr w:val="none" w:sz="0" w:space="0" w:color="auto" w:frame="1"/>
+          <w:lang w:eastAsia="ru-RU"/>
+        </w:rPr>
+        <w:t>2 – бсп</w:t>
+      </w:r>
+    </w:p>
+    <w:p>
+      <w:pPr>
+        <w:shd w:val="clear" w:color="auto" w:fill="FFFFFF"/>
+        <w:spacing w:after="0" w:line="240" w:lineRule="auto"/>
+        <w:textAlignment w:val="baseline"/>
+        <w:rPr>
+          <w:rFonts w:ascii="Times New Roman" w:eastAsia="Times New Roman" w:hAnsi="Times New Roman" w:cs="Times New Roman"/>
+          <w:sz w:val="28"/>
+          <w:szCs w:val="28"/>
+          <w:lang w:eastAsia="ru-RU"/>
+        </w:rPr>
+      </w:pPr>
+      <w:r>
+        <w:rPr>
+          <w:rFonts w:ascii="Times New Roman" w:eastAsia="Times New Roman" w:hAnsi="Times New Roman" w:cs="Times New Roman"/>
+          <w:sz w:val="28"/>
+          <w:szCs w:val="28"/>
+          <w:lang w:eastAsia="ru-RU"/>
+        </w:rPr>
+        <w:t>7 – бсп</w:t>
+      </w:r>
+    </w:p>
+    <w:p>
+      <w:pPr>
+        <w:shd w:val="clear" w:color="auto" w:fill="FFFFFF"/>
+        <w:spacing w:after="0" w:line="240" w:lineRule="auto"/>
+        <w:textAlignment w:val="baseline"/>
+        <w:rPr>
+          <w:rFonts w:ascii="Times New Roman" w:eastAsia="Times New Roman" w:hAnsi="Times New Roman" w:cs="Times New Roman"/>
+          <w:sz w:val="28"/>
+          <w:szCs w:val="28"/>
+          <w:lang w:eastAsia="ru-RU"/>
+        </w:rPr>
+      </w:pPr>
+      <w:r>
+        <w:rPr>
+          <w:rFonts w:ascii="Times New Roman" w:eastAsia="Times New Roman" w:hAnsi="Times New Roman" w:cs="Times New Roman"/>
+          <w:sz w:val="28"/>
+          <w:szCs w:val="28"/>
+          <w:lang w:eastAsia="ru-RU"/>
+        </w:rPr>
+        <w:t>8 - бсп</w:t>
       </w:r>
     </w:p>
     <w:p>
@@ -3636,6 +5459,33 @@
     </w:p>
     <w:p>
       <w:pPr>
+        <w:rPr>
+          <w:rFonts w:ascii="GothaPro" w:eastAsia="Times New Roman" w:hAnsi="GothaPro" w:cs="Times New Roman"/>
+          <w:bCs/>
+          <w:spacing w:val="3"/>
+          <w:sz w:val="28"/>
+          <w:szCs w:val="28"/>
+          <w:bdr w:val="none" w:sz="0" w:space="0" w:color="auto" w:frame="1"/>
+          <w:shd w:val="clear" w:color="auto" w:fill="FFFFFF"/>
+          <w:lang w:eastAsia="ru-RU"/>
+        </w:rPr>
+      </w:pPr>
+      <w:r>
+        <w:rPr>
+          <w:rFonts w:ascii="GothaPro" w:eastAsia="Times New Roman" w:hAnsi="GothaPro" w:cs="Times New Roman"/>
+          <w:bCs/>
+          <w:spacing w:val="3"/>
+          <w:sz w:val="28"/>
+          <w:szCs w:val="28"/>
+          <w:bdr w:val="none" w:sz="0" w:space="0" w:color="auto" w:frame="1"/>
+          <w:shd w:val="clear" w:color="auto" w:fill="FFFFFF"/>
+          <w:lang w:eastAsia="ru-RU"/>
+        </w:rPr>
+        <w:br w:type="page"/>
+      </w:r>
+    </w:p>
+    <w:p>
+      <w:pPr>
         <w:spacing w:after="0" w:line="240" w:lineRule="auto"/>
         <w:rPr>
           <w:rFonts w:ascii="Times New Roman" w:eastAsia="Times New Roman" w:hAnsi="Times New Roman" w:cs="Times New Roman"/>
@@ -3655,6 +5505,7 @@
           <w:shd w:val="clear" w:color="auto" w:fill="FFFFFF"/>
           <w:lang w:eastAsia="ru-RU"/>
         </w:rPr>
+        <w:lastRenderedPageBreak/>
         <w:t>15.</w:t>
       </w:r>
       <w:r>
@@ -3870,9 +5721,11 @@
         <w:spacing w:after="0" w:line="240" w:lineRule="auto"/>
         <w:textAlignment w:val="baseline"/>
         <w:rPr>
-          <w:rFonts w:ascii="Times New Roman" w:eastAsia="Times New Roman" w:hAnsi="Times New Roman" w:cs="Times New Roman"/>
-          <w:sz w:val="28"/>
-          <w:szCs w:val="28"/>
+          <w:rFonts w:ascii="GothaPro" w:eastAsia="Times New Roman" w:hAnsi="GothaPro" w:cs="Times New Roman"/>
+          <w:spacing w:val="3"/>
+          <w:sz w:val="28"/>
+          <w:szCs w:val="28"/>
+          <w:bdr w:val="none" w:sz="0" w:space="0" w:color="auto" w:frame="1"/>
           <w:lang w:eastAsia="ru-RU"/>
         </w:rPr>
       </w:pPr>
@@ -3898,8 +5751,129 @@
           <w:bdr w:val="none" w:sz="0" w:space="0" w:color="auto" w:frame="1"/>
           <w:lang w:eastAsia="ru-RU"/>
         </w:rPr>
-        <w:t>______________________________________________________</w:t>
-      </w:r>
+        <w:t xml:space="preserve"> - 23</w:t>
+      </w:r>
+    </w:p>
+    <w:p>
+      <w:pPr>
+        <w:shd w:val="clear" w:color="auto" w:fill="FFFFFF"/>
+        <w:spacing w:after="0" w:line="240" w:lineRule="auto"/>
+        <w:textAlignment w:val="baseline"/>
+        <w:rPr>
+          <w:rFonts w:ascii="GothaPro" w:eastAsia="Times New Roman" w:hAnsi="GothaPro" w:cs="Times New Roman"/>
+          <w:spacing w:val="3"/>
+          <w:sz w:val="28"/>
+          <w:szCs w:val="28"/>
+          <w:bdr w:val="none" w:sz="0" w:space="0" w:color="auto" w:frame="1"/>
+          <w:lang w:eastAsia="ru-RU"/>
+        </w:rPr>
+      </w:pPr>
+      <w:r>
+        <w:rPr>
+          <w:rFonts w:ascii="GothaPro" w:eastAsia="Times New Roman" w:hAnsi="GothaPro" w:cs="Times New Roman"/>
+          <w:spacing w:val="3"/>
+          <w:sz w:val="28"/>
+          <w:szCs w:val="28"/>
+          <w:bdr w:val="none" w:sz="0" w:space="0" w:color="auto" w:frame="1"/>
+          <w:lang w:eastAsia="ru-RU"/>
+        </w:rPr>
+        <w:t>2 – бсп</w:t>
+      </w:r>
+    </w:p>
+    <w:p>
+      <w:pPr>
+        <w:shd w:val="clear" w:color="auto" w:fill="FFFFFF"/>
+        <w:spacing w:after="0" w:line="240" w:lineRule="auto"/>
+        <w:textAlignment w:val="baseline"/>
+        <w:rPr>
+          <w:rFonts w:ascii="GothaPro" w:eastAsia="Times New Roman" w:hAnsi="GothaPro" w:cs="Times New Roman"/>
+          <w:spacing w:val="3"/>
+          <w:sz w:val="28"/>
+          <w:szCs w:val="28"/>
+          <w:bdr w:val="none" w:sz="0" w:space="0" w:color="auto" w:frame="1"/>
+          <w:lang w:eastAsia="ru-RU"/>
+        </w:rPr>
+      </w:pPr>
+      <w:r>
+        <w:rPr>
+          <w:rFonts w:ascii="GothaPro" w:eastAsia="Times New Roman" w:hAnsi="GothaPro" w:cs="Times New Roman"/>
+          <w:spacing w:val="3"/>
+          <w:sz w:val="28"/>
+          <w:szCs w:val="28"/>
+          <w:bdr w:val="none" w:sz="0" w:space="0" w:color="auto" w:frame="1"/>
+          <w:lang w:eastAsia="ru-RU"/>
+        </w:rPr>
+        <w:t>3 – бсп</w:t>
+      </w:r>
+    </w:p>
+    <w:p>
+      <w:pPr>
+        <w:shd w:val="clear" w:color="auto" w:fill="FFFFFF"/>
+        <w:spacing w:after="0" w:line="240" w:lineRule="auto"/>
+        <w:textAlignment w:val="baseline"/>
+        <w:rPr>
+          <w:rFonts w:ascii="GothaPro" w:eastAsia="Times New Roman" w:hAnsi="GothaPro" w:cs="Times New Roman"/>
+          <w:spacing w:val="3"/>
+          <w:sz w:val="28"/>
+          <w:szCs w:val="28"/>
+          <w:bdr w:val="none" w:sz="0" w:space="0" w:color="auto" w:frame="1"/>
+          <w:lang w:eastAsia="ru-RU"/>
+        </w:rPr>
+      </w:pPr>
+      <w:r>
+        <w:rPr>
+          <w:rFonts w:ascii="GothaPro" w:eastAsia="Times New Roman" w:hAnsi="GothaPro" w:cs="Times New Roman"/>
+          <w:spacing w:val="3"/>
+          <w:sz w:val="28"/>
+          <w:szCs w:val="28"/>
+          <w:bdr w:val="none" w:sz="0" w:space="0" w:color="auto" w:frame="1"/>
+          <w:lang w:eastAsia="ru-RU"/>
+        </w:rPr>
+        <w:t>4 – очп</w:t>
+      </w:r>
+    </w:p>
+    <w:p>
+      <w:pPr>
+        <w:shd w:val="clear" w:color="auto" w:fill="FFFFFF"/>
+        <w:spacing w:after="0" w:line="240" w:lineRule="auto"/>
+        <w:textAlignment w:val="baseline"/>
+        <w:rPr>
+          <w:rFonts w:ascii="GothaPro" w:eastAsia="Times New Roman" w:hAnsi="GothaPro" w:cs="Times New Roman"/>
+          <w:spacing w:val="3"/>
+          <w:sz w:val="28"/>
+          <w:szCs w:val="28"/>
+          <w:bdr w:val="none" w:sz="0" w:space="0" w:color="auto" w:frame="1"/>
+          <w:lang w:eastAsia="ru-RU"/>
+        </w:rPr>
+      </w:pPr>
+      <w:r>
+        <w:rPr>
+          <w:rFonts w:ascii="GothaPro" w:eastAsia="Times New Roman" w:hAnsi="GothaPro" w:cs="Times New Roman"/>
+          <w:spacing w:val="3"/>
+          <w:sz w:val="28"/>
+          <w:szCs w:val="28"/>
+          <w:bdr w:val="none" w:sz="0" w:space="0" w:color="auto" w:frame="1"/>
+          <w:lang w:eastAsia="ru-RU"/>
+        </w:rPr>
+        <w:t xml:space="preserve">5 - </w:t>
+      </w:r>
+    </w:p>
+    <w:p>
+      <w:pPr>
+        <w:shd w:val="clear" w:color="auto" w:fill="FFFFFF"/>
+        <w:spacing w:after="0" w:line="240" w:lineRule="auto"/>
+        <w:textAlignment w:val="baseline"/>
+        <w:rPr>
+          <w:rFonts w:ascii="GothaPro" w:eastAsia="Times New Roman" w:hAnsi="GothaPro" w:cs="Times New Roman"/>
+          <w:bCs/>
+          <w:spacing w:val="3"/>
+          <w:sz w:val="28"/>
+          <w:szCs w:val="28"/>
+          <w:bdr w:val="none" w:sz="0" w:space="0" w:color="auto" w:frame="1"/>
+          <w:shd w:val="clear" w:color="auto" w:fill="FFFFFF"/>
+          <w:lang w:eastAsia="ru-RU"/>
+        </w:rPr>
+      </w:pPr>
       <w:r>
         <w:rPr>
           <w:rFonts w:ascii="GothaPro" w:eastAsia="Times New Roman" w:hAnsi="GothaPro" w:cs="Times New Roman"/>
@@ -3911,7 +5885,9 @@
         </w:rPr>
         <w:br/>
       </w:r>
-      <w:r>
+    </w:p>
+    <w:p>
+      <w:pPr>
         <w:rPr>
           <w:rFonts w:ascii="GothaPro" w:eastAsia="Times New Roman" w:hAnsi="GothaPro" w:cs="Times New Roman"/>
           <w:bCs/>
@@ -3922,6 +5898,45 @@
           <w:shd w:val="clear" w:color="auto" w:fill="FFFFFF"/>
           <w:lang w:eastAsia="ru-RU"/>
         </w:rPr>
+      </w:pPr>
+      <w:r>
+        <w:rPr>
+          <w:rFonts w:ascii="GothaPro" w:eastAsia="Times New Roman" w:hAnsi="GothaPro" w:cs="Times New Roman"/>
+          <w:bCs/>
+          <w:spacing w:val="3"/>
+          <w:sz w:val="28"/>
+          <w:szCs w:val="28"/>
+          <w:bdr w:val="none" w:sz="0" w:space="0" w:color="auto" w:frame="1"/>
+          <w:shd w:val="clear" w:color="auto" w:fill="FFFFFF"/>
+          <w:lang w:eastAsia="ru-RU"/>
+        </w:rPr>
+        <w:br w:type="page"/>
+      </w:r>
+    </w:p>
+    <w:p>
+      <w:pPr>
+        <w:shd w:val="clear" w:color="auto" w:fill="FFFFFF"/>
+        <w:spacing w:after="0" w:line="240" w:lineRule="auto"/>
+        <w:textAlignment w:val="baseline"/>
+        <w:rPr>
+          <w:rFonts w:ascii="Times New Roman" w:eastAsia="Times New Roman" w:hAnsi="Times New Roman" w:cs="Times New Roman"/>
+          <w:sz w:val="28"/>
+          <w:szCs w:val="28"/>
+          <w:lang w:eastAsia="ru-RU"/>
+        </w:rPr>
+      </w:pPr>
+      <w:r>
+        <w:rPr>
+          <w:rFonts w:ascii="GothaPro" w:eastAsia="Times New Roman" w:hAnsi="GothaPro" w:cs="Times New Roman"/>
+          <w:bCs/>
+          <w:spacing w:val="3"/>
+          <w:sz w:val="28"/>
+          <w:szCs w:val="28"/>
+          <w:bdr w:val="none" w:sz="0" w:space="0" w:color="auto" w:frame="1"/>
+          <w:shd w:val="clear" w:color="auto" w:fill="FFFFFF"/>
+          <w:lang w:eastAsia="ru-RU"/>
+        </w:rPr>
+        <w:lastRenderedPageBreak/>
         <w:t>16</w:t>
       </w:r>
       <w:r>
@@ -4107,20 +6122,7 @@
           <w:shd w:val="clear" w:color="auto" w:fill="FFFFFF"/>
           <w:lang w:eastAsia="ru-RU"/>
         </w:rPr>
-        <w:t xml:space="preserve">Это мнение сложилось из-за </w:t>
-      </w:r>
-      <w:r>
-        <w:rPr>
-          <w:rFonts w:ascii="GothaPro" w:eastAsia="Times New Roman" w:hAnsi="GothaPro" w:cs="Times New Roman"/>
-          <w:color w:val="1A1A1A"/>
-          <w:spacing w:val="3"/>
-          <w:sz w:val="28"/>
-          <w:szCs w:val="28"/>
-          <w:shd w:val="clear" w:color="auto" w:fill="FFFFFF"/>
-          <w:lang w:eastAsia="ru-RU"/>
-        </w:rPr>
-        <w:lastRenderedPageBreak/>
-        <w:t>того, что люди забыли важный факт: почти все идеи, ставшие научной основой телевидеотехники, создали русские учёные. (4)</w:t>
+        <w:t>Это мнение сложилось из-за того, что люди забыли важный факт: почти все идеи, ставшие научной основой телевидеотехники, создали русские учёные. (4)</w:t>
       </w:r>
       <w:r>
         <w:rPr>
@@ -4226,10 +6228,10 @@
         <w:textAlignment w:val="baseline"/>
         <w:rPr>
           <w:rFonts w:ascii="GothaPro" w:eastAsia="Times New Roman" w:hAnsi="GothaPro" w:cs="Times New Roman"/>
-          <w:color w:val="1A1A1A"/>
-          <w:spacing w:val="3"/>
-          <w:sz w:val="28"/>
-          <w:szCs w:val="28"/>
+          <w:spacing w:val="3"/>
+          <w:sz w:val="28"/>
+          <w:szCs w:val="28"/>
+          <w:bdr w:val="none" w:sz="0" w:space="0" w:color="auto" w:frame="1"/>
           <w:lang w:eastAsia="ru-RU"/>
         </w:rPr>
       </w:pPr>
@@ -4265,8 +6267,146 @@
           <w:bdr w:val="none" w:sz="0" w:space="0" w:color="auto" w:frame="1"/>
           <w:lang w:eastAsia="ru-RU"/>
         </w:rPr>
-        <w:t>______________________________________________________</w:t>
-      </w:r>
+        <w:t xml:space="preserve"> 346</w:t>
+      </w:r>
+      <w:r>
+        <w:rPr>
+          <w:rFonts w:ascii="GothaPro" w:eastAsia="Times New Roman" w:hAnsi="GothaPro" w:cs="Times New Roman"/>
+          <w:spacing w:val="3"/>
+          <w:sz w:val="28"/>
+          <w:szCs w:val="28"/>
+          <w:bdr w:val="none" w:sz="0" w:space="0" w:color="auto" w:frame="1"/>
+          <w:lang w:eastAsia="ru-RU"/>
+        </w:rPr>
+        <w:t>_____________________________________________</w:t>
+      </w:r>
+    </w:p>
+    <w:p>
+      <w:pPr>
+        <w:shd w:val="clear" w:color="auto" w:fill="FFFFFF"/>
+        <w:spacing w:after="0" w:line="240" w:lineRule="auto"/>
+        <w:textAlignment w:val="baseline"/>
+        <w:rPr>
+          <w:rFonts w:ascii="GothaPro" w:eastAsia="Times New Roman" w:hAnsi="GothaPro" w:cs="Times New Roman"/>
+          <w:spacing w:val="3"/>
+          <w:sz w:val="28"/>
+          <w:szCs w:val="28"/>
+          <w:bdr w:val="none" w:sz="0" w:space="0" w:color="auto" w:frame="1"/>
+          <w:lang w:eastAsia="ru-RU"/>
+        </w:rPr>
+      </w:pPr>
+      <w:r>
+        <w:rPr>
+          <w:rFonts w:ascii="GothaPro" w:eastAsia="Times New Roman" w:hAnsi="GothaPro" w:cs="Times New Roman"/>
+          <w:spacing w:val="3"/>
+          <w:sz w:val="28"/>
+          <w:szCs w:val="28"/>
+          <w:bdr w:val="none" w:sz="0" w:space="0" w:color="auto" w:frame="1"/>
+          <w:lang w:eastAsia="ru-RU"/>
+        </w:rPr>
+        <w:t>1 – очп</w:t>
+      </w:r>
+    </w:p>
+    <w:p>
+      <w:pPr>
+        <w:shd w:val="clear" w:color="auto" w:fill="FFFFFF"/>
+        <w:spacing w:after="0" w:line="240" w:lineRule="auto"/>
+        <w:textAlignment w:val="baseline"/>
+        <w:rPr>
+          <w:rFonts w:ascii="GothaPro" w:eastAsia="Times New Roman" w:hAnsi="GothaPro" w:cs="Times New Roman"/>
+          <w:spacing w:val="3"/>
+          <w:sz w:val="28"/>
+          <w:szCs w:val="28"/>
+          <w:bdr w:val="none" w:sz="0" w:space="0" w:color="auto" w:frame="1"/>
+          <w:lang w:eastAsia="ru-RU"/>
+        </w:rPr>
+      </w:pPr>
+      <w:r>
+        <w:rPr>
+          <w:rFonts w:ascii="GothaPro" w:eastAsia="Times New Roman" w:hAnsi="GothaPro" w:cs="Times New Roman"/>
+          <w:spacing w:val="3"/>
+          <w:sz w:val="28"/>
+          <w:szCs w:val="28"/>
+          <w:bdr w:val="none" w:sz="0" w:space="0" w:color="auto" w:frame="1"/>
+          <w:lang w:eastAsia="ru-RU"/>
+        </w:rPr>
+        <w:t>3 – бсп</w:t>
+      </w:r>
+    </w:p>
+    <w:p>
+      <w:pPr>
+        <w:shd w:val="clear" w:color="auto" w:fill="FFFFFF"/>
+        <w:spacing w:after="0" w:line="240" w:lineRule="auto"/>
+        <w:textAlignment w:val="baseline"/>
+        <w:rPr>
+          <w:rFonts w:ascii="GothaPro" w:eastAsia="Times New Roman" w:hAnsi="GothaPro" w:cs="Times New Roman"/>
+          <w:spacing w:val="3"/>
+          <w:sz w:val="28"/>
+          <w:szCs w:val="28"/>
+          <w:bdr w:val="none" w:sz="0" w:space="0" w:color="auto" w:frame="1"/>
+          <w:lang w:eastAsia="ru-RU"/>
+        </w:rPr>
+      </w:pPr>
+      <w:r>
+        <w:rPr>
+          <w:rFonts w:ascii="GothaPro" w:eastAsia="Times New Roman" w:hAnsi="GothaPro" w:cs="Times New Roman"/>
+          <w:spacing w:val="3"/>
+          <w:sz w:val="28"/>
+          <w:szCs w:val="28"/>
+          <w:bdr w:val="none" w:sz="0" w:space="0" w:color="auto" w:frame="1"/>
+          <w:lang w:eastAsia="ru-RU"/>
+        </w:rPr>
+        <w:t>4 - бсп</w:t>
+      </w:r>
+    </w:p>
+    <w:p>
+      <w:pPr>
+        <w:rPr>
+          <w:rFonts w:ascii="GothaPro" w:eastAsia="Times New Roman" w:hAnsi="GothaPro" w:cs="Times New Roman"/>
+          <w:spacing w:val="3"/>
+          <w:sz w:val="28"/>
+          <w:szCs w:val="28"/>
+          <w:bdr w:val="none" w:sz="0" w:space="0" w:color="auto" w:frame="1"/>
+          <w:lang w:eastAsia="ru-RU"/>
+        </w:rPr>
+      </w:pPr>
+      <w:r>
+        <w:rPr>
+          <w:rFonts w:ascii="GothaPro" w:eastAsia="Times New Roman" w:hAnsi="GothaPro" w:cs="Times New Roman"/>
+          <w:spacing w:val="3"/>
+          <w:sz w:val="28"/>
+          <w:szCs w:val="28"/>
+          <w:bdr w:val="none" w:sz="0" w:space="0" w:color="auto" w:frame="1"/>
+          <w:lang w:eastAsia="ru-RU"/>
+        </w:rPr>
+        <w:t>6 - бсп</w:t>
+      </w:r>
+      <w:r>
+        <w:rPr>
+          <w:rFonts w:ascii="GothaPro" w:eastAsia="Times New Roman" w:hAnsi="GothaPro" w:cs="Times New Roman"/>
+          <w:spacing w:val="3"/>
+          <w:sz w:val="28"/>
+          <w:szCs w:val="28"/>
+          <w:bdr w:val="none" w:sz="0" w:space="0" w:color="auto" w:frame="1"/>
+          <w:lang w:eastAsia="ru-RU"/>
+        </w:rPr>
+        <w:br w:type="page"/>
+      </w:r>
+    </w:p>
+    <w:p>
+      <w:pPr>
+        <w:shd w:val="clear" w:color="auto" w:fill="FFFFFF"/>
+        <w:spacing w:after="0" w:line="240" w:lineRule="auto"/>
+        <w:textAlignment w:val="baseline"/>
+        <w:rPr>
+          <w:rFonts w:ascii="GothaPro" w:eastAsia="Times New Roman" w:hAnsi="GothaPro" w:cs="Times New Roman"/>
+          <w:color w:val="1A1A1A"/>
+          <w:spacing w:val="3"/>
+          <w:sz w:val="28"/>
+          <w:szCs w:val="28"/>
+          <w:lang w:eastAsia="ru-RU"/>
+        </w:rPr>
+      </w:pPr>
     </w:p>
     <w:p>
       <w:pPr>
@@ -4400,9 +6540,11 @@
         <w:spacing w:after="0" w:line="240" w:lineRule="auto"/>
         <w:textAlignment w:val="baseline"/>
         <w:rPr>
-          <w:rFonts w:ascii="Times New Roman" w:eastAsia="Times New Roman" w:hAnsi="Times New Roman" w:cs="Times New Roman"/>
-          <w:sz w:val="28"/>
-          <w:szCs w:val="28"/>
+          <w:rFonts w:ascii="GothaPro" w:eastAsia="Times New Roman" w:hAnsi="GothaPro" w:cs="Times New Roman"/>
+          <w:spacing w:val="3"/>
+          <w:sz w:val="28"/>
+          <w:szCs w:val="28"/>
+          <w:bdr w:val="none" w:sz="0" w:space="0" w:color="auto" w:frame="1"/>
           <w:lang w:eastAsia="ru-RU"/>
         </w:rPr>
       </w:pPr>
@@ -4438,8 +6580,163 @@
           <w:bdr w:val="none" w:sz="0" w:space="0" w:color="auto" w:frame="1"/>
           <w:lang w:eastAsia="ru-RU"/>
         </w:rPr>
-        <w:t>_______________________________________________________</w:t>
-      </w:r>
+        <w:t xml:space="preserve"> - 167</w:t>
+      </w:r>
+    </w:p>
+    <w:p>
+      <w:pPr>
+        <w:shd w:val="clear" w:color="auto" w:fill="FFFFFF"/>
+        <w:spacing w:after="0" w:line="240" w:lineRule="auto"/>
+        <w:textAlignment w:val="baseline"/>
+        <w:rPr>
+          <w:rFonts w:ascii="GothaPro" w:eastAsia="Times New Roman" w:hAnsi="GothaPro" w:cs="Times New Roman"/>
+          <w:spacing w:val="3"/>
+          <w:sz w:val="28"/>
+          <w:szCs w:val="28"/>
+          <w:bdr w:val="none" w:sz="0" w:space="0" w:color="auto" w:frame="1"/>
+          <w:lang w:eastAsia="ru-RU"/>
+        </w:rPr>
+      </w:pPr>
+      <w:r>
+        <w:rPr>
+          <w:rFonts w:ascii="GothaPro" w:eastAsia="Times New Roman" w:hAnsi="GothaPro" w:cs="Times New Roman"/>
+          <w:spacing w:val="3"/>
+          <w:sz w:val="28"/>
+          <w:szCs w:val="28"/>
+          <w:bdr w:val="none" w:sz="0" w:space="0" w:color="auto" w:frame="1"/>
+          <w:lang w:eastAsia="ru-RU"/>
+        </w:rPr>
+        <w:t>1 – грамматическая основа</w:t>
+      </w:r>
+    </w:p>
+    <w:p>
+      <w:pPr>
+        <w:shd w:val="clear" w:color="auto" w:fill="FFFFFF"/>
+        <w:spacing w:after="0" w:line="240" w:lineRule="auto"/>
+        <w:textAlignment w:val="baseline"/>
+        <w:rPr>
+          <w:rFonts w:ascii="GothaPro" w:eastAsia="Times New Roman" w:hAnsi="GothaPro" w:cs="Times New Roman"/>
+          <w:spacing w:val="3"/>
+          <w:sz w:val="28"/>
+          <w:szCs w:val="28"/>
+          <w:bdr w:val="none" w:sz="0" w:space="0" w:color="auto" w:frame="1"/>
+          <w:lang w:eastAsia="ru-RU"/>
+        </w:rPr>
+      </w:pPr>
+      <w:r>
+        <w:rPr>
+          <w:rFonts w:ascii="GothaPro" w:eastAsia="Times New Roman" w:hAnsi="GothaPro" w:cs="Times New Roman"/>
+          <w:spacing w:val="3"/>
+          <w:sz w:val="28"/>
+          <w:szCs w:val="28"/>
+          <w:bdr w:val="none" w:sz="0" w:space="0" w:color="auto" w:frame="1"/>
+          <w:lang w:eastAsia="ru-RU"/>
+        </w:rPr>
+        <w:t>5– пропуск слова</w:t>
+      </w:r>
+    </w:p>
+    <w:p>
+      <w:pPr>
+        <w:shd w:val="clear" w:color="auto" w:fill="FFFFFF"/>
+        <w:spacing w:after="0" w:line="240" w:lineRule="auto"/>
+        <w:textAlignment w:val="baseline"/>
+        <w:rPr>
+          <w:rFonts w:ascii="GothaPro" w:eastAsia="Times New Roman" w:hAnsi="GothaPro" w:cs="Times New Roman"/>
+          <w:spacing w:val="3"/>
+          <w:sz w:val="28"/>
+          <w:szCs w:val="28"/>
+          <w:bdr w:val="none" w:sz="0" w:space="0" w:color="auto" w:frame="1"/>
+          <w:lang w:eastAsia="ru-RU"/>
+        </w:rPr>
+      </w:pPr>
+      <w:r>
+        <w:rPr>
+          <w:rFonts w:ascii="GothaPro" w:eastAsia="Times New Roman" w:hAnsi="GothaPro" w:cs="Times New Roman"/>
+          <w:spacing w:val="3"/>
+          <w:sz w:val="28"/>
+          <w:szCs w:val="28"/>
+          <w:bdr w:val="none" w:sz="0" w:space="0" w:color="auto" w:frame="1"/>
+          <w:lang w:eastAsia="ru-RU"/>
+        </w:rPr>
+        <w:t>6 – грамматическая основа</w:t>
+      </w:r>
+    </w:p>
+    <w:p>
+      <w:pPr>
+        <w:shd w:val="clear" w:color="auto" w:fill="FFFFFF"/>
+        <w:spacing w:after="0" w:line="240" w:lineRule="auto"/>
+        <w:textAlignment w:val="baseline"/>
+        <w:rPr>
+          <w:rFonts w:ascii="GothaPro" w:eastAsia="Times New Roman" w:hAnsi="GothaPro" w:cs="Times New Roman"/>
+          <w:spacing w:val="3"/>
+          <w:sz w:val="28"/>
+          <w:szCs w:val="28"/>
+          <w:bdr w:val="none" w:sz="0" w:space="0" w:color="auto" w:frame="1"/>
+          <w:lang w:eastAsia="ru-RU"/>
+        </w:rPr>
+      </w:pPr>
+      <w:r>
+        <w:rPr>
+          <w:rFonts w:ascii="GothaPro" w:eastAsia="Times New Roman" w:hAnsi="GothaPro" w:cs="Times New Roman"/>
+          <w:spacing w:val="3"/>
+          <w:sz w:val="28"/>
+          <w:szCs w:val="28"/>
+          <w:bdr w:val="none" w:sz="0" w:space="0" w:color="auto" w:frame="1"/>
+          <w:lang w:eastAsia="ru-RU"/>
+        </w:rPr>
+        <w:t>7 – грамматическая основа</w:t>
+      </w:r>
+    </w:p>
+    <w:p>
+      <w:pPr>
+        <w:rPr>
+          <w:rFonts w:ascii="GothaPro" w:eastAsia="Times New Roman" w:hAnsi="GothaPro" w:cs="Times New Roman"/>
+          <w:spacing w:val="3"/>
+          <w:sz w:val="28"/>
+          <w:szCs w:val="28"/>
+          <w:bdr w:val="none" w:sz="0" w:space="0" w:color="auto" w:frame="1"/>
+          <w:lang w:eastAsia="ru-RU"/>
+        </w:rPr>
+      </w:pPr>
+      <w:r>
+        <w:rPr>
+          <w:rFonts w:ascii="GothaPro" w:eastAsia="Times New Roman" w:hAnsi="GothaPro" w:cs="Times New Roman"/>
+          <w:spacing w:val="3"/>
+          <w:sz w:val="28"/>
+          <w:szCs w:val="28"/>
+          <w:bdr w:val="none" w:sz="0" w:space="0" w:color="auto" w:frame="1"/>
+          <w:lang w:eastAsia="ru-RU"/>
+        </w:rPr>
+        <w:br w:type="page"/>
+      </w:r>
+    </w:p>
+    <w:p>
+      <w:pPr>
+        <w:shd w:val="clear" w:color="auto" w:fill="FFFFFF"/>
+        <w:spacing w:after="0" w:line="240" w:lineRule="auto"/>
+        <w:textAlignment w:val="baseline"/>
+        <w:rPr>
+          <w:rFonts w:ascii="GothaPro" w:eastAsia="Times New Roman" w:hAnsi="GothaPro" w:cs="Times New Roman"/>
+          <w:spacing w:val="3"/>
+          <w:sz w:val="28"/>
+          <w:szCs w:val="28"/>
+          <w:bdr w:val="none" w:sz="0" w:space="0" w:color="auto" w:frame="1"/>
+          <w:lang w:eastAsia="ru-RU"/>
+        </w:rPr>
+      </w:pPr>
+    </w:p>
+    <w:p>
+      <w:pPr>
+        <w:shd w:val="clear" w:color="auto" w:fill="FFFFFF"/>
+        <w:spacing w:after="0" w:line="240" w:lineRule="auto"/>
+        <w:textAlignment w:val="baseline"/>
+        <w:rPr>
+          <w:rFonts w:ascii="Times New Roman" w:eastAsia="Times New Roman" w:hAnsi="Times New Roman" w:cs="Times New Roman"/>
+          <w:sz w:val="28"/>
+          <w:szCs w:val="28"/>
+          <w:lang w:eastAsia="ru-RU"/>
+        </w:rPr>
+      </w:pPr>
       <w:r>
         <w:rPr>
           <w:rFonts w:ascii="GothaPro" w:eastAsia="Times New Roman" w:hAnsi="GothaPro" w:cs="Times New Roman"/>
@@ -4612,31 +6909,17 @@
         </w:rPr>
         <w:t xml:space="preserve">) </w:t>
       </w:r>
-      <w:proofErr w:type="gramStart"/>
-      <w:r>
-        <w:rPr>
-          <w:rFonts w:ascii="GothaPro" w:eastAsia="Times New Roman" w:hAnsi="GothaPro" w:cs="Times New Roman"/>
-          <w:color w:val="1A1A1A"/>
-          <w:spacing w:val="3"/>
-          <w:sz w:val="28"/>
-          <w:szCs w:val="28"/>
-          <w:shd w:val="clear" w:color="auto" w:fill="FFFFFF"/>
-          <w:lang w:eastAsia="ru-RU"/>
-        </w:rPr>
-        <w:t>В</w:t>
-      </w:r>
-      <w:proofErr w:type="gramEnd"/>
-      <w:r>
-        <w:rPr>
-          <w:rFonts w:ascii="GothaPro" w:eastAsia="Times New Roman" w:hAnsi="GothaPro" w:cs="Times New Roman"/>
-          <w:color w:val="1A1A1A"/>
-          <w:spacing w:val="3"/>
-          <w:sz w:val="28"/>
-          <w:szCs w:val="28"/>
-          <w:shd w:val="clear" w:color="auto" w:fill="FFFFFF"/>
-          <w:lang w:eastAsia="ru-RU"/>
-        </w:rPr>
-        <w:t xml:space="preserve"> месте, где ущелье пронзает Скалистый хребет, образовалась теснина — наиболее узкая его часть. (4)</w:t>
+      <w:r>
+        <w:rPr>
+          <w:rFonts w:ascii="GothaPro" w:eastAsia="Times New Roman" w:hAnsi="GothaPro" w:cs="Times New Roman"/>
+          <w:color w:val="1A1A1A"/>
+          <w:spacing w:val="3"/>
+          <w:sz w:val="28"/>
+          <w:szCs w:val="28"/>
+          <w:shd w:val="clear" w:color="auto" w:fill="FFFFFF"/>
+          <w:lang w:eastAsia="ru-RU"/>
+        </w:rPr>
+        <w:t>В месте, где ущелье пронзает Скалистый хребет, образовалась теснина — наиболее узкая его часть. (4)</w:t>
       </w:r>
       <w:r>
         <w:rPr>
@@ -4684,33 +6967,7 @@
           <w:shd w:val="clear" w:color="auto" w:fill="FFFFFF"/>
           <w:lang w:eastAsia="ru-RU"/>
         </w:rPr>
-        <w:t xml:space="preserve">На горе возвышаются башни древнего поселения, а в конце ущелья открывается </w:t>
-      </w:r>
-      <w:proofErr w:type="gramStart"/>
-      <w:r>
-        <w:rPr>
-          <w:rFonts w:ascii="GothaPro" w:eastAsia="Times New Roman" w:hAnsi="GothaPro" w:cs="Times New Roman"/>
-          <w:color w:val="1A1A1A"/>
-          <w:spacing w:val="3"/>
-          <w:sz w:val="28"/>
-          <w:szCs w:val="28"/>
-          <w:shd w:val="clear" w:color="auto" w:fill="FFFFFF"/>
-          <w:lang w:eastAsia="ru-RU"/>
-        </w:rPr>
-        <w:t>вид</w:t>
-      </w:r>
-      <w:proofErr w:type="gramEnd"/>
-      <w:r>
-        <w:rPr>
-          <w:rFonts w:ascii="GothaPro" w:eastAsia="Times New Roman" w:hAnsi="GothaPro" w:cs="Times New Roman"/>
-          <w:color w:val="1A1A1A"/>
-          <w:spacing w:val="3"/>
-          <w:sz w:val="28"/>
-          <w:szCs w:val="28"/>
-          <w:shd w:val="clear" w:color="auto" w:fill="FFFFFF"/>
-          <w:lang w:eastAsia="ru-RU"/>
-        </w:rPr>
-        <w:t xml:space="preserve"> но самую живописную гору Главного Кавказского хребта высотой 4611 м — Тихтенген, западнее которой на уровне 3780 м проходит высокогорный перевал Тейбер. (7)</w:t>
+        <w:t>На горе возвышаются башни древнего поселения, а в конце ущелья открывается вид но самую живописную гору Главного Кавказского хребта высотой 4611 м — Тихтенген, западнее которой на уровне 3780 м проходит высокогорный перевал Тейбер. (7)</w:t>
       </w:r>
       <w:r>
         <w:rPr>
@@ -4744,23 +7001,22 @@
         <w:textAlignment w:val="baseline"/>
         <w:rPr>
           <w:rFonts w:ascii="GothaPro" w:eastAsia="Times New Roman" w:hAnsi="GothaPro" w:cs="Times New Roman"/>
-          <w:color w:val="1A1A1A"/>
-          <w:spacing w:val="3"/>
-          <w:sz w:val="28"/>
-          <w:szCs w:val="28"/>
-          <w:lang w:eastAsia="ru-RU"/>
-        </w:rPr>
-      </w:pPr>
-      <w:r>
-        <w:rPr>
-          <w:rFonts w:ascii="GothaPro" w:eastAsia="Times New Roman" w:hAnsi="GothaPro" w:cs="Times New Roman"/>
-          <w:color w:val="1A1A1A"/>
-          <w:spacing w:val="3"/>
-          <w:sz w:val="28"/>
-          <w:szCs w:val="28"/>
-          <w:lang w:eastAsia="ru-RU"/>
-        </w:rPr>
-        <w:lastRenderedPageBreak/>
+          <w:spacing w:val="3"/>
+          <w:sz w:val="28"/>
+          <w:szCs w:val="28"/>
+          <w:bdr w:val="none" w:sz="0" w:space="0" w:color="auto" w:frame="1"/>
+          <w:lang w:eastAsia="ru-RU"/>
+        </w:rPr>
+      </w:pPr>
+      <w:r>
+        <w:rPr>
+          <w:rFonts w:ascii="GothaPro" w:eastAsia="Times New Roman" w:hAnsi="GothaPro" w:cs="Times New Roman"/>
+          <w:color w:val="1A1A1A"/>
+          <w:spacing w:val="3"/>
+          <w:sz w:val="28"/>
+          <w:szCs w:val="28"/>
+          <w:lang w:eastAsia="ru-RU"/>
+        </w:rPr>
         <w:t> </w:t>
       </w:r>
       <w:hyperlink r:id="rId21" w:history="1">
@@ -4785,7 +7041,143 @@
           <w:bdr w:val="none" w:sz="0" w:space="0" w:color="auto" w:frame="1"/>
           <w:lang w:eastAsia="ru-RU"/>
         </w:rPr>
-        <w:t>_______________________________________________</w:t>
+        <w:t xml:space="preserve"> - 36</w:t>
+      </w:r>
+    </w:p>
+    <w:p>
+      <w:pPr>
+        <w:rPr>
+          <w:rFonts w:ascii="GothaPro" w:eastAsia="Times New Roman" w:hAnsi="GothaPro" w:cs="Times New Roman"/>
+          <w:spacing w:val="3"/>
+          <w:sz w:val="28"/>
+          <w:szCs w:val="28"/>
+          <w:bdr w:val="none" w:sz="0" w:space="0" w:color="auto" w:frame="1"/>
+          <w:lang w:eastAsia="ru-RU"/>
+        </w:rPr>
+      </w:pPr>
+      <w:r>
+        <w:rPr>
+          <w:rFonts w:ascii="GothaPro" w:eastAsia="Times New Roman" w:hAnsi="GothaPro" w:cs="Times New Roman"/>
+          <w:spacing w:val="3"/>
+          <w:sz w:val="28"/>
+          <w:szCs w:val="28"/>
+          <w:bdr w:val="none" w:sz="0" w:space="0" w:color="auto" w:frame="1"/>
+          <w:lang w:eastAsia="ru-RU"/>
+        </w:rPr>
+        <w:t>1 – пропуск слова</w:t>
+      </w:r>
+      <w:r>
+        <w:rPr>
+          <w:rFonts w:ascii="GothaPro" w:eastAsia="Times New Roman" w:hAnsi="GothaPro" w:cs="Times New Roman"/>
+          <w:spacing w:val="3"/>
+          <w:sz w:val="28"/>
+          <w:szCs w:val="28"/>
+          <w:bdr w:val="none" w:sz="0" w:space="0" w:color="auto" w:frame="1"/>
+          <w:lang w:eastAsia="ru-RU"/>
+        </w:rPr>
+        <w:br/>
+        <w:t xml:space="preserve">3 – приложение </w:t>
+      </w:r>
+      <w:r>
+        <w:rPr>
+          <w:rFonts w:ascii="GothaPro" w:eastAsia="Times New Roman" w:hAnsi="GothaPro" w:cs="Times New Roman"/>
+          <w:spacing w:val="3"/>
+          <w:sz w:val="28"/>
+          <w:szCs w:val="28"/>
+          <w:bdr w:val="none" w:sz="0" w:space="0" w:color="auto" w:frame="1"/>
+          <w:lang w:eastAsia="ru-RU"/>
+        </w:rPr>
+        <w:br/>
+        <w:t>6 – приложение</w:t>
+      </w:r>
+      <w:r>
+        <w:rPr>
+          <w:rFonts w:ascii="GothaPro" w:eastAsia="Times New Roman" w:hAnsi="GothaPro" w:cs="Times New Roman"/>
+          <w:spacing w:val="3"/>
+          <w:sz w:val="28"/>
+          <w:szCs w:val="28"/>
+          <w:bdr w:val="none" w:sz="0" w:space="0" w:color="auto" w:frame="1"/>
+          <w:lang w:eastAsia="ru-RU"/>
+        </w:rPr>
+        <w:br/>
+        <w:t>7 - бсп</w:t>
+      </w:r>
+    </w:p>
+    <w:p>
+      <w:pPr>
+        <w:rPr>
+          <w:rFonts w:ascii="GothaPro" w:eastAsia="Times New Roman" w:hAnsi="GothaPro" w:cs="Times New Roman"/>
+          <w:spacing w:val="3"/>
+          <w:sz w:val="28"/>
+          <w:szCs w:val="28"/>
+          <w:bdr w:val="none" w:sz="0" w:space="0" w:color="auto" w:frame="1"/>
+          <w:lang w:eastAsia="ru-RU"/>
+        </w:rPr>
+      </w:pPr>
+    </w:p>
+    <w:p>
+      <w:pPr>
+        <w:rPr>
+          <w:rFonts w:ascii="GothaPro" w:eastAsia="Times New Roman" w:hAnsi="GothaPro" w:cs="Times New Roman"/>
+          <w:spacing w:val="3"/>
+          <w:sz w:val="28"/>
+          <w:szCs w:val="28"/>
+          <w:bdr w:val="none" w:sz="0" w:space="0" w:color="auto" w:frame="1"/>
+          <w:lang w:eastAsia="ru-RU"/>
+        </w:rPr>
+      </w:pPr>
+    </w:p>
+    <w:p>
+      <w:pPr>
+        <w:shd w:val="clear" w:color="auto" w:fill="FFFFFF"/>
+        <w:spacing w:after="0" w:line="240" w:lineRule="auto"/>
+        <w:textAlignment w:val="baseline"/>
+        <w:rPr>
+          <w:rFonts w:ascii="GothaPro" w:eastAsia="Times New Roman" w:hAnsi="GothaPro" w:cs="Times New Roman"/>
+          <w:color w:val="1A1A1A"/>
+          <w:spacing w:val="3"/>
+          <w:sz w:val="28"/>
+          <w:szCs w:val="28"/>
+          <w:lang w:eastAsia="ru-RU"/>
+        </w:rPr>
+      </w:pPr>
+      <w:r>
+        <w:rPr>
+          <w:rFonts w:ascii="GothaPro" w:eastAsia="Times New Roman" w:hAnsi="GothaPro" w:cs="Times New Roman"/>
+          <w:spacing w:val="3"/>
+          <w:sz w:val="28"/>
+          <w:szCs w:val="28"/>
+          <w:bdr w:val="none" w:sz="0" w:space="0" w:color="auto" w:frame="1"/>
+          <w:lang w:eastAsia="ru-RU"/>
+        </w:rPr>
+        <w:t>__________________________________________</w:t>
+      </w:r>
+    </w:p>
+    <w:p>
+      <w:pPr>
+        <w:rPr>
+          <w:rFonts w:ascii="GothaPro" w:eastAsia="Times New Roman" w:hAnsi="GothaPro" w:cs="Times New Roman"/>
+          <w:bCs/>
+          <w:spacing w:val="3"/>
+          <w:sz w:val="28"/>
+          <w:szCs w:val="28"/>
+          <w:bdr w:val="none" w:sz="0" w:space="0" w:color="auto" w:frame="1"/>
+          <w:shd w:val="clear" w:color="auto" w:fill="FFFFFF"/>
+          <w:lang w:eastAsia="ru-RU"/>
+        </w:rPr>
+      </w:pPr>
+      <w:r>
+        <w:rPr>
+          <w:rFonts w:ascii="GothaPro" w:eastAsia="Times New Roman" w:hAnsi="GothaPro" w:cs="Times New Roman"/>
+          <w:bCs/>
+          <w:spacing w:val="3"/>
+          <w:sz w:val="28"/>
+          <w:szCs w:val="28"/>
+          <w:bdr w:val="none" w:sz="0" w:space="0" w:color="auto" w:frame="1"/>
+          <w:shd w:val="clear" w:color="auto" w:fill="FFFFFF"/>
+          <w:lang w:eastAsia="ru-RU"/>
+        </w:rPr>
+        <w:br w:type="page"/>
       </w:r>
     </w:p>
     <w:p>
@@ -4809,6 +7201,7 @@
           <w:shd w:val="clear" w:color="auto" w:fill="FFFFFF"/>
           <w:lang w:eastAsia="ru-RU"/>
         </w:rPr>
+        <w:lastRenderedPageBreak/>
         <w:t>19.</w:t>
       </w:r>
       <w:r>
@@ -4898,72 +7291,7 @@
           <w:shd w:val="clear" w:color="auto" w:fill="FFFFFF"/>
           <w:lang w:eastAsia="ru-RU"/>
         </w:rPr>
-        <w:t xml:space="preserve">(1) Калуга — город, с которым связаны мечты советского человека о полетах в далекие миры: больше 40 лет здесь жил и трудился выдающийся изобретатель и теоретик космонавтики Константин Циолковский. (2) Неудивительно, что в Калуге многое посвящено космосу, и даже на ее флаге и гербе (полной его версии) изображен первый советский искусственный спутник Земли. (3) Здесь снимались многие советские фильмы про космос, городские граффити посвящены Юрию Гагарину, а местный Музей космонавтики — крупнейший в стране из посвященных космической тематике. Здание, в котором он находится, непростое: первый камень в его фундамент в 1961 году заложил сам Гагарин. (4) </w:t>
-      </w:r>
-      <w:proofErr w:type="gramStart"/>
-      <w:r>
-        <w:rPr>
-          <w:rFonts w:ascii="GothaPro" w:eastAsia="Times New Roman" w:hAnsi="GothaPro" w:cs="Times New Roman"/>
-          <w:color w:val="1A1A1A"/>
-          <w:spacing w:val="3"/>
-          <w:sz w:val="28"/>
-          <w:szCs w:val="28"/>
-          <w:shd w:val="clear" w:color="auto" w:fill="FFFFFF"/>
-          <w:lang w:eastAsia="ru-RU"/>
-        </w:rPr>
-        <w:t>А</w:t>
-      </w:r>
-      <w:proofErr w:type="gramEnd"/>
-      <w:r>
-        <w:rPr>
-          <w:rFonts w:ascii="GothaPro" w:eastAsia="Times New Roman" w:hAnsi="GothaPro" w:cs="Times New Roman"/>
-          <w:color w:val="1A1A1A"/>
-          <w:spacing w:val="3"/>
-          <w:sz w:val="28"/>
-          <w:szCs w:val="28"/>
-          <w:shd w:val="clear" w:color="auto" w:fill="FFFFFF"/>
-          <w:lang w:eastAsia="ru-RU"/>
-        </w:rPr>
-        <w:t xml:space="preserve"> в залах музея посетители погружаются не только в прошлое, но и в будущее: повсюду ракетно-космическая техника, спутники, орбитальные станции, есть образцы техники, появление которой предсказывал Циолковский, рассказывается история практической космонавтики. (5) </w:t>
-      </w:r>
-      <w:proofErr w:type="gramStart"/>
-      <w:r>
-        <w:rPr>
-          <w:rFonts w:ascii="GothaPro" w:eastAsia="Times New Roman" w:hAnsi="GothaPro" w:cs="Times New Roman"/>
-          <w:color w:val="1A1A1A"/>
-          <w:spacing w:val="3"/>
-          <w:sz w:val="28"/>
-          <w:szCs w:val="28"/>
-          <w:shd w:val="clear" w:color="auto" w:fill="FFFFFF"/>
-          <w:lang w:eastAsia="ru-RU"/>
-        </w:rPr>
-        <w:t>А</w:t>
-      </w:r>
-      <w:proofErr w:type="gramEnd"/>
-      <w:r>
-        <w:rPr>
-          <w:rFonts w:ascii="GothaPro" w:eastAsia="Times New Roman" w:hAnsi="GothaPro" w:cs="Times New Roman"/>
-          <w:color w:val="1A1A1A"/>
-          <w:spacing w:val="3"/>
-          <w:sz w:val="28"/>
-          <w:szCs w:val="28"/>
-          <w:shd w:val="clear" w:color="auto" w:fill="FFFFFF"/>
-          <w:lang w:eastAsia="ru-RU"/>
-        </w:rPr>
-        <w:t xml:space="preserve"> еще здесь находится подлинный экземпляр ракетно-космического комплекса «Восток» — дублирующая копия, а не макет (во время запуска гагаринского «Востока-1» эта ракета находилась на стартовой площадке на Байконуре на случай неполадок первого корабля). (6) Если же обратиться к более далекому прошлому, то из его наследия заслуживают внимания каменные палаты Коробова, церкви Покрова Пресвятой Богородицы, что </w:t>
-      </w:r>
-      <w:proofErr w:type="gramStart"/>
-      <w:r>
-        <w:rPr>
-          <w:rFonts w:ascii="GothaPro" w:eastAsia="Times New Roman" w:hAnsi="GothaPro" w:cs="Times New Roman"/>
-          <w:color w:val="1A1A1A"/>
-          <w:spacing w:val="3"/>
-          <w:sz w:val="28"/>
-          <w:szCs w:val="28"/>
-          <w:shd w:val="clear" w:color="auto" w:fill="FFFFFF"/>
-          <w:lang w:eastAsia="ru-RU"/>
-        </w:rPr>
-        <w:t>на</w:t>
+        <w:t>(1) Калуга — город, с которым связаны мечты советского человека о полетах в далекие миры: больше 40 лет здесь жил и трудился выдающийся изобретатель и теоретик космонавтики Константин Циолковский. (2) Неудивительно, что в Калуге многое посвящено космосу, и даже на ее флаге и гербе (полной его версии) изображен первый советский искусственный спутник Земли. (3) Здесь снимались многие советские фильмы про космос, городские граффити посвящены Юрию Гагарину, а местный Музей космонавтики — крупнейший в стране из посвященных космической тематике. Здание, в котором он находится, непростое: первый камень в его фундамент в 1961 году заложил сам Гагарин. (4) А в залах музея посетители погружаются не только в прошлое, но и в будущее: повсюду ракетно-космическая техника, спутники, орбитальные станции, есть образцы техники, появление которой предсказывал Циолковский, рассказывается история практической космонавтики. (5) А еще здесь находится подлинный экземпляр ракетно-космического комплекса «Восток» — дублирующая копия, а не макет (во время запуска гагаринского «Востока-1» эта ракета находилась на стартовой площадке на Байконуре на случай неполадок первого корабля). (6) Если же обратиться к более далекому прошлому, то из его наследия заслуживают внимания каменные палаты Коробова, церкви Покрова Пресвятой Богородицы, что на</w:t>
       </w:r>
       <w:r>
         <w:rPr>
@@ -4987,57 +7315,20 @@
           <w:shd w:val="clear" w:color="auto" w:fill="FFFFFF"/>
           <w:lang w:eastAsia="ru-RU"/>
         </w:rPr>
-        <w:t xml:space="preserve"> рву</w:t>
-      </w:r>
-      <w:proofErr w:type="gramEnd"/>
-      <w:r>
-        <w:rPr>
-          <w:rFonts w:ascii="GothaPro" w:eastAsia="Times New Roman" w:hAnsi="GothaPro" w:cs="Times New Roman"/>
-          <w:color w:val="1A1A1A"/>
-          <w:spacing w:val="3"/>
-          <w:sz w:val="28"/>
-          <w:szCs w:val="28"/>
-          <w:shd w:val="clear" w:color="auto" w:fill="FFFFFF"/>
-          <w:lang w:eastAsia="ru-RU"/>
-        </w:rPr>
-        <w:t xml:space="preserve">, Спаса Преображения, Георгия за Верхом, Знамения. (7) Стоит осмотреть палаты Макарова, Троицкий собор, Дворянское собрание, Гостиный двор в занятном псевдоготическом стиле — одну из главных местных достопримечательностей, памятник культурного наследия — комплекс Присутственных мест. (8) </w:t>
-      </w:r>
-      <w:proofErr w:type="gramStart"/>
-      <w:r>
-        <w:rPr>
-          <w:rFonts w:ascii="GothaPro" w:eastAsia="Times New Roman" w:hAnsi="GothaPro" w:cs="Times New Roman"/>
-          <w:color w:val="1A1A1A"/>
-          <w:spacing w:val="3"/>
-          <w:sz w:val="28"/>
-          <w:szCs w:val="28"/>
-          <w:shd w:val="clear" w:color="auto" w:fill="FFFFFF"/>
-          <w:lang w:eastAsia="ru-RU"/>
-        </w:rPr>
-        <w:t>В</w:t>
-      </w:r>
-      <w:proofErr w:type="gramEnd"/>
-      <w:r>
-        <w:rPr>
-          <w:rFonts w:ascii="GothaPro" w:eastAsia="Times New Roman" w:hAnsi="GothaPro" w:cs="Times New Roman"/>
-          <w:color w:val="1A1A1A"/>
-          <w:spacing w:val="3"/>
-          <w:sz w:val="28"/>
-          <w:szCs w:val="28"/>
-          <w:shd w:val="clear" w:color="auto" w:fill="FFFFFF"/>
-          <w:lang w:eastAsia="ru-RU"/>
-        </w:rPr>
-        <w:t xml:space="preserve"> городе много скверов и парков, поэтому мест и для прогулок, и для пикника более чем достаточно. </w:t>
-      </w:r>
-    </w:p>
-    <w:p>
-      <w:pPr>
-        <w:shd w:val="clear" w:color="auto" w:fill="FFFFFF"/>
-        <w:spacing w:after="0" w:line="240" w:lineRule="auto"/>
-        <w:textAlignment w:val="baseline"/>
-        <w:rPr>
-          <w:rFonts w:ascii="Times New Roman" w:eastAsia="Times New Roman" w:hAnsi="Times New Roman" w:cs="Times New Roman"/>
-          <w:sz w:val="28"/>
-          <w:szCs w:val="28"/>
+        <w:t xml:space="preserve"> рву, Спаса Преображения, Георгия за Верхом, Знамения. (7) Стоит осмотреть палаты Макарова, Троицкий собор, Дворянское собрание, Гостиный двор в занятном псевдоготическом стиле — одну из главных местных достопримечательностей, памятник культурного наследия — комплекс Присутственных мест. (8) В городе много скверов и парков, поэтому мест и для прогулок, и для пикника более чем достаточно. </w:t>
+      </w:r>
+    </w:p>
+    <w:p>
+      <w:pPr>
+        <w:shd w:val="clear" w:color="auto" w:fill="FFFFFF"/>
+        <w:spacing w:after="0" w:line="240" w:lineRule="auto"/>
+        <w:textAlignment w:val="baseline"/>
+        <w:rPr>
+          <w:rFonts w:ascii="GothaPro" w:eastAsia="Times New Roman" w:hAnsi="GothaPro" w:cs="Times New Roman"/>
+          <w:spacing w:val="3"/>
+          <w:sz w:val="28"/>
+          <w:szCs w:val="28"/>
+          <w:bdr w:val="none" w:sz="0" w:space="0" w:color="auto" w:frame="1"/>
           <w:lang w:eastAsia="ru-RU"/>
         </w:rPr>
       </w:pPr>
@@ -5063,8 +7354,129 @@
           <w:bdr w:val="none" w:sz="0" w:space="0" w:color="auto" w:frame="1"/>
           <w:lang w:eastAsia="ru-RU"/>
         </w:rPr>
-        <w:t>__________________________________________________________</w:t>
-      </w:r>
+        <w:t xml:space="preserve"> - 13</w:t>
+      </w:r>
+    </w:p>
+    <w:p>
+      <w:pPr>
+        <w:shd w:val="clear" w:color="auto" w:fill="FFFFFF"/>
+        <w:spacing w:after="0" w:line="240" w:lineRule="auto"/>
+        <w:textAlignment w:val="baseline"/>
+        <w:rPr>
+          <w:rFonts w:ascii="GothaPro" w:eastAsia="Times New Roman" w:hAnsi="GothaPro" w:cs="Times New Roman"/>
+          <w:spacing w:val="3"/>
+          <w:sz w:val="28"/>
+          <w:szCs w:val="28"/>
+          <w:bdr w:val="none" w:sz="0" w:space="0" w:color="auto" w:frame="1"/>
+          <w:lang w:eastAsia="ru-RU"/>
+        </w:rPr>
+      </w:pPr>
+      <w:r>
+        <w:rPr>
+          <w:rFonts w:ascii="GothaPro" w:eastAsia="Times New Roman" w:hAnsi="GothaPro" w:cs="Times New Roman"/>
+          <w:spacing w:val="3"/>
+          <w:sz w:val="28"/>
+          <w:szCs w:val="28"/>
+          <w:bdr w:val="none" w:sz="0" w:space="0" w:color="auto" w:frame="1"/>
+          <w:lang w:eastAsia="ru-RU"/>
+        </w:rPr>
+        <w:t>1 – пропуск слова</w:t>
+      </w:r>
+    </w:p>
+    <w:p>
+      <w:pPr>
+        <w:shd w:val="clear" w:color="auto" w:fill="FFFFFF"/>
+        <w:spacing w:after="0" w:line="240" w:lineRule="auto"/>
+        <w:textAlignment w:val="baseline"/>
+        <w:rPr>
+          <w:rFonts w:ascii="GothaPro" w:eastAsia="Times New Roman" w:hAnsi="GothaPro" w:cs="Times New Roman"/>
+          <w:spacing w:val="3"/>
+          <w:sz w:val="28"/>
+          <w:szCs w:val="28"/>
+          <w:bdr w:val="none" w:sz="0" w:space="0" w:color="auto" w:frame="1"/>
+          <w:lang w:eastAsia="ru-RU"/>
+        </w:rPr>
+      </w:pPr>
+      <w:r>
+        <w:rPr>
+          <w:rFonts w:ascii="GothaPro" w:eastAsia="Times New Roman" w:hAnsi="GothaPro" w:cs="Times New Roman"/>
+          <w:spacing w:val="3"/>
+          <w:sz w:val="28"/>
+          <w:szCs w:val="28"/>
+          <w:bdr w:val="none" w:sz="0" w:space="0" w:color="auto" w:frame="1"/>
+          <w:lang w:eastAsia="ru-RU"/>
+        </w:rPr>
+        <w:t>3 – пропуск слова</w:t>
+      </w:r>
+    </w:p>
+    <w:p>
+      <w:pPr>
+        <w:shd w:val="clear" w:color="auto" w:fill="FFFFFF"/>
+        <w:spacing w:after="0" w:line="240" w:lineRule="auto"/>
+        <w:textAlignment w:val="baseline"/>
+        <w:rPr>
+          <w:rFonts w:ascii="GothaPro" w:eastAsia="Times New Roman" w:hAnsi="GothaPro" w:cs="Times New Roman"/>
+          <w:spacing w:val="3"/>
+          <w:sz w:val="28"/>
+          <w:szCs w:val="28"/>
+          <w:bdr w:val="none" w:sz="0" w:space="0" w:color="auto" w:frame="1"/>
+          <w:lang w:eastAsia="ru-RU"/>
+        </w:rPr>
+      </w:pPr>
+      <w:r>
+        <w:rPr>
+          <w:rFonts w:ascii="GothaPro" w:eastAsia="Times New Roman" w:hAnsi="GothaPro" w:cs="Times New Roman"/>
+          <w:spacing w:val="3"/>
+          <w:sz w:val="28"/>
+          <w:szCs w:val="28"/>
+          <w:bdr w:val="none" w:sz="0" w:space="0" w:color="auto" w:frame="1"/>
+          <w:lang w:eastAsia="ru-RU"/>
+        </w:rPr>
+        <w:t>5 – приложение</w:t>
+      </w:r>
+    </w:p>
+    <w:p>
+      <w:pPr>
+        <w:shd w:val="clear" w:color="auto" w:fill="FFFFFF"/>
+        <w:spacing w:after="0" w:line="240" w:lineRule="auto"/>
+        <w:textAlignment w:val="baseline"/>
+        <w:rPr>
+          <w:rFonts w:ascii="GothaPro" w:eastAsia="Times New Roman" w:hAnsi="GothaPro" w:cs="Times New Roman"/>
+          <w:spacing w:val="3"/>
+          <w:sz w:val="28"/>
+          <w:szCs w:val="28"/>
+          <w:bdr w:val="none" w:sz="0" w:space="0" w:color="auto" w:frame="1"/>
+          <w:lang w:eastAsia="ru-RU"/>
+        </w:rPr>
+      </w:pPr>
+      <w:r>
+        <w:rPr>
+          <w:rFonts w:ascii="GothaPro" w:eastAsia="Times New Roman" w:hAnsi="GothaPro" w:cs="Times New Roman"/>
+          <w:spacing w:val="3"/>
+          <w:sz w:val="28"/>
+          <w:szCs w:val="28"/>
+          <w:bdr w:val="none" w:sz="0" w:space="0" w:color="auto" w:frame="1"/>
+          <w:lang w:eastAsia="ru-RU"/>
+        </w:rPr>
+        <w:t>7 – очп/грамматическая основа</w:t>
+      </w:r>
+    </w:p>
+    <w:p>
+      <w:pPr>
+        <w:shd w:val="clear" w:color="auto" w:fill="FFFFFF"/>
+        <w:spacing w:after="0" w:line="240" w:lineRule="auto"/>
+        <w:textAlignment w:val="baseline"/>
+        <w:rPr>
+          <w:rFonts w:ascii="GothaPro" w:eastAsia="Times New Roman" w:hAnsi="GothaPro" w:cs="Times New Roman"/>
+          <w:bCs/>
+          <w:spacing w:val="3"/>
+          <w:sz w:val="28"/>
+          <w:szCs w:val="28"/>
+          <w:bdr w:val="none" w:sz="0" w:space="0" w:color="auto" w:frame="1"/>
+          <w:shd w:val="clear" w:color="auto" w:fill="FFFFFF"/>
+          <w:lang w:eastAsia="ru-RU"/>
+        </w:rPr>
+      </w:pPr>
       <w:r>
         <w:rPr>
           <w:rFonts w:ascii="GothaPro" w:eastAsia="Times New Roman" w:hAnsi="GothaPro" w:cs="Times New Roman"/>
@@ -5076,7 +7488,9 @@
         </w:rPr>
         <w:br/>
       </w:r>
-      <w:r>
+    </w:p>
+    <w:p>
+      <w:pPr>
         <w:rPr>
           <w:rFonts w:ascii="GothaPro" w:eastAsia="Times New Roman" w:hAnsi="GothaPro" w:cs="Times New Roman"/>
           <w:bCs/>
@@ -5087,6 +7501,45 @@
           <w:shd w:val="clear" w:color="auto" w:fill="FFFFFF"/>
           <w:lang w:eastAsia="ru-RU"/>
         </w:rPr>
+      </w:pPr>
+      <w:r>
+        <w:rPr>
+          <w:rFonts w:ascii="GothaPro" w:eastAsia="Times New Roman" w:hAnsi="GothaPro" w:cs="Times New Roman"/>
+          <w:bCs/>
+          <w:spacing w:val="3"/>
+          <w:sz w:val="28"/>
+          <w:szCs w:val="28"/>
+          <w:bdr w:val="none" w:sz="0" w:space="0" w:color="auto" w:frame="1"/>
+          <w:shd w:val="clear" w:color="auto" w:fill="FFFFFF"/>
+          <w:lang w:eastAsia="ru-RU"/>
+        </w:rPr>
+        <w:br w:type="page"/>
+      </w:r>
+    </w:p>
+    <w:p>
+      <w:pPr>
+        <w:shd w:val="clear" w:color="auto" w:fill="FFFFFF"/>
+        <w:spacing w:after="0" w:line="240" w:lineRule="auto"/>
+        <w:textAlignment w:val="baseline"/>
+        <w:rPr>
+          <w:rFonts w:ascii="Times New Roman" w:eastAsia="Times New Roman" w:hAnsi="Times New Roman" w:cs="Times New Roman"/>
+          <w:sz w:val="28"/>
+          <w:szCs w:val="28"/>
+          <w:lang w:eastAsia="ru-RU"/>
+        </w:rPr>
+      </w:pPr>
+      <w:r>
+        <w:rPr>
+          <w:rFonts w:ascii="GothaPro" w:eastAsia="Times New Roman" w:hAnsi="GothaPro" w:cs="Times New Roman"/>
+          <w:bCs/>
+          <w:spacing w:val="3"/>
+          <w:sz w:val="28"/>
+          <w:szCs w:val="28"/>
+          <w:bdr w:val="none" w:sz="0" w:space="0" w:color="auto" w:frame="1"/>
+          <w:shd w:val="clear" w:color="auto" w:fill="FFFFFF"/>
+          <w:lang w:eastAsia="ru-RU"/>
+        </w:rPr>
+        <w:lastRenderedPageBreak/>
         <w:t>20.</w:t>
       </w:r>
       <w:r>
@@ -5248,44 +7701,17 @@
         </w:rPr>
         <w:t xml:space="preserve"> </w:t>
       </w:r>
-      <w:proofErr w:type="gramStart"/>
-      <w:r>
-        <w:rPr>
-          <w:rFonts w:ascii="GothaPro" w:eastAsia="Times New Roman" w:hAnsi="GothaPro" w:cs="Times New Roman"/>
-          <w:color w:val="1A1A1A"/>
-          <w:spacing w:val="3"/>
-          <w:sz w:val="28"/>
-          <w:szCs w:val="28"/>
-          <w:shd w:val="clear" w:color="auto" w:fill="FFFFFF"/>
-          <w:lang w:eastAsia="ru-RU"/>
-        </w:rPr>
-        <w:t>В</w:t>
-      </w:r>
-      <w:proofErr w:type="gramEnd"/>
-      <w:r>
-        <w:rPr>
-          <w:rFonts w:ascii="GothaPro" w:eastAsia="Times New Roman" w:hAnsi="GothaPro" w:cs="Times New Roman"/>
-          <w:color w:val="1A1A1A"/>
-          <w:spacing w:val="3"/>
-          <w:sz w:val="28"/>
-          <w:szCs w:val="28"/>
-          <w:shd w:val="clear" w:color="auto" w:fill="FFFFFF"/>
-          <w:lang w:eastAsia="ru-RU"/>
-        </w:rPr>
-        <w:t xml:space="preserve"> реке водится около 80 видов рыб: белорыбица, белуга, ёрш, лещ, налим, осётр, сазан, сом, щука и </w:t>
-      </w:r>
-      <w:r>
-        <w:rPr>
-          <w:rFonts w:ascii="GothaPro" w:eastAsia="Times New Roman" w:hAnsi="GothaPro" w:cs="Times New Roman"/>
-          <w:color w:val="1A1A1A"/>
-          <w:spacing w:val="3"/>
-          <w:sz w:val="28"/>
-          <w:szCs w:val="28"/>
-          <w:shd w:val="clear" w:color="auto" w:fill="FFFFFF"/>
-          <w:lang w:eastAsia="ru-RU"/>
-        </w:rPr>
-        <w:lastRenderedPageBreak/>
-        <w:t>многие другие. (5)</w:t>
+      <w:r>
+        <w:rPr>
+          <w:rFonts w:ascii="GothaPro" w:eastAsia="Times New Roman" w:hAnsi="GothaPro" w:cs="Times New Roman"/>
+          <w:color w:val="1A1A1A"/>
+          <w:spacing w:val="3"/>
+          <w:sz w:val="28"/>
+          <w:szCs w:val="28"/>
+          <w:shd w:val="clear" w:color="auto" w:fill="FFFFFF"/>
+          <w:lang w:eastAsia="ru-RU"/>
+        </w:rPr>
+        <w:t>В реке водится около 80 видов рыб: белорыбица, белуга, ёрш, лещ, налим, осётр, сазан, сом, щука и многие другие. (5)</w:t>
       </w:r>
       <w:r>
         <w:rPr>
@@ -5299,31 +7725,17 @@
         </w:rPr>
         <w:t xml:space="preserve"> </w:t>
       </w:r>
-      <w:proofErr w:type="gramStart"/>
-      <w:r>
-        <w:rPr>
-          <w:rFonts w:ascii="GothaPro" w:eastAsia="Times New Roman" w:hAnsi="GothaPro" w:cs="Times New Roman"/>
-          <w:color w:val="1A1A1A"/>
-          <w:spacing w:val="3"/>
-          <w:sz w:val="28"/>
-          <w:szCs w:val="28"/>
-          <w:shd w:val="clear" w:color="auto" w:fill="FFFFFF"/>
-          <w:lang w:eastAsia="ru-RU"/>
-        </w:rPr>
-        <w:t>В</w:t>
-      </w:r>
-      <w:proofErr w:type="gramEnd"/>
-      <w:r>
-        <w:rPr>
-          <w:rFonts w:ascii="GothaPro" w:eastAsia="Times New Roman" w:hAnsi="GothaPro" w:cs="Times New Roman"/>
-          <w:color w:val="1A1A1A"/>
-          <w:spacing w:val="3"/>
-          <w:sz w:val="28"/>
-          <w:szCs w:val="28"/>
-          <w:shd w:val="clear" w:color="auto" w:fill="FFFFFF"/>
-          <w:lang w:eastAsia="ru-RU"/>
-        </w:rPr>
-        <w:t xml:space="preserve"> дельте Волги сложилась уникальная природная среда, поэтому здесь открыли Астраханский заповедник. (6)</w:t>
+      <w:r>
+        <w:rPr>
+          <w:rFonts w:ascii="GothaPro" w:eastAsia="Times New Roman" w:hAnsi="GothaPro" w:cs="Times New Roman"/>
+          <w:color w:val="1A1A1A"/>
+          <w:spacing w:val="3"/>
+          <w:sz w:val="28"/>
+          <w:szCs w:val="28"/>
+          <w:shd w:val="clear" w:color="auto" w:fill="FFFFFF"/>
+          <w:lang w:eastAsia="ru-RU"/>
+        </w:rPr>
+        <w:t>В дельте Волги сложилась уникальная природная среда, поэтому здесь открыли Астраханский заповедник. (6)</w:t>
       </w:r>
       <w:r>
         <w:rPr>
@@ -5337,31 +7749,17 @@
         </w:rPr>
         <w:t xml:space="preserve"> </w:t>
       </w:r>
-      <w:proofErr w:type="gramStart"/>
-      <w:r>
-        <w:rPr>
-          <w:rFonts w:ascii="GothaPro" w:eastAsia="Times New Roman" w:hAnsi="GothaPro" w:cs="Times New Roman"/>
-          <w:color w:val="1A1A1A"/>
-          <w:spacing w:val="3"/>
-          <w:sz w:val="28"/>
-          <w:szCs w:val="28"/>
-          <w:shd w:val="clear" w:color="auto" w:fill="FFFFFF"/>
-          <w:lang w:eastAsia="ru-RU"/>
-        </w:rPr>
-        <w:t>В</w:t>
-      </w:r>
-      <w:proofErr w:type="gramEnd"/>
-      <w:r>
-        <w:rPr>
-          <w:rFonts w:ascii="GothaPro" w:eastAsia="Times New Roman" w:hAnsi="GothaPro" w:cs="Times New Roman"/>
-          <w:color w:val="1A1A1A"/>
-          <w:spacing w:val="3"/>
-          <w:sz w:val="28"/>
-          <w:szCs w:val="28"/>
-          <w:shd w:val="clear" w:color="auto" w:fill="FFFFFF"/>
-          <w:lang w:eastAsia="ru-RU"/>
-        </w:rPr>
-        <w:t xml:space="preserve"> нём живут разнообразные представители флоры и фауны: встречаются диковинные растения, вольготно чувствуют себя редкие животные. </w:t>
+      <w:r>
+        <w:rPr>
+          <w:rFonts w:ascii="GothaPro" w:eastAsia="Times New Roman" w:hAnsi="GothaPro" w:cs="Times New Roman"/>
+          <w:color w:val="1A1A1A"/>
+          <w:spacing w:val="3"/>
+          <w:sz w:val="28"/>
+          <w:szCs w:val="28"/>
+          <w:shd w:val="clear" w:color="auto" w:fill="FFFFFF"/>
+          <w:lang w:eastAsia="ru-RU"/>
+        </w:rPr>
+        <w:t>В нём живут разнообразные представители флоры и фауны: встречаются диковинные растения, вольготно чувствуют себя редкие животные. </w:t>
       </w:r>
       <w:r>
         <w:rPr>
@@ -5394,10 +7792,10 @@
         <w:textAlignment w:val="baseline"/>
         <w:rPr>
           <w:rFonts w:ascii="GothaPro" w:eastAsia="Times New Roman" w:hAnsi="GothaPro" w:cs="Times New Roman"/>
-          <w:color w:val="1A1A1A"/>
-          <w:spacing w:val="3"/>
-          <w:sz w:val="28"/>
-          <w:szCs w:val="28"/>
+          <w:spacing w:val="3"/>
+          <w:sz w:val="28"/>
+          <w:szCs w:val="28"/>
+          <w:bdr w:val="none" w:sz="0" w:space="0" w:color="auto" w:frame="1"/>
           <w:lang w:eastAsia="ru-RU"/>
         </w:rPr>
       </w:pPr>
@@ -5434,7 +7832,187 @@
           <w:bdr w:val="none" w:sz="0" w:space="0" w:color="auto" w:frame="1"/>
           <w:lang w:eastAsia="ru-RU"/>
         </w:rPr>
-        <w:t>______________________________________________________</w:t>
+        <w:t xml:space="preserve"> - 2347</w:t>
+      </w:r>
+    </w:p>
+    <w:p>
+      <w:pPr>
+        <w:shd w:val="clear" w:color="auto" w:fill="FFFFFF"/>
+        <w:spacing w:after="0" w:line="240" w:lineRule="auto"/>
+        <w:textAlignment w:val="baseline"/>
+        <w:rPr>
+          <w:rFonts w:ascii="GothaPro" w:eastAsia="Times New Roman" w:hAnsi="GothaPro" w:cs="Times New Roman"/>
+          <w:spacing w:val="3"/>
+          <w:sz w:val="28"/>
+          <w:szCs w:val="28"/>
+          <w:bdr w:val="none" w:sz="0" w:space="0" w:color="auto" w:frame="1"/>
+          <w:lang w:eastAsia="ru-RU"/>
+        </w:rPr>
+      </w:pPr>
+      <w:r>
+        <w:rPr>
+          <w:rFonts w:ascii="GothaPro" w:eastAsia="Times New Roman" w:hAnsi="GothaPro" w:cs="Times New Roman"/>
+          <w:spacing w:val="3"/>
+          <w:sz w:val="28"/>
+          <w:szCs w:val="28"/>
+          <w:bdr w:val="none" w:sz="0" w:space="0" w:color="auto" w:frame="1"/>
+          <w:lang w:eastAsia="ru-RU"/>
+        </w:rPr>
+        <w:t>2 – очп</w:t>
+      </w:r>
+    </w:p>
+    <w:p>
+      <w:pPr>
+        <w:shd w:val="clear" w:color="auto" w:fill="FFFFFF"/>
+        <w:spacing w:after="0" w:line="240" w:lineRule="auto"/>
+        <w:textAlignment w:val="baseline"/>
+        <w:rPr>
+          <w:rFonts w:ascii="GothaPro" w:eastAsia="Times New Roman" w:hAnsi="GothaPro" w:cs="Times New Roman"/>
+          <w:spacing w:val="3"/>
+          <w:sz w:val="28"/>
+          <w:szCs w:val="28"/>
+          <w:bdr w:val="none" w:sz="0" w:space="0" w:color="auto" w:frame="1"/>
+          <w:lang w:eastAsia="ru-RU"/>
+        </w:rPr>
+      </w:pPr>
+      <w:r>
+        <w:rPr>
+          <w:rFonts w:ascii="GothaPro" w:eastAsia="Times New Roman" w:hAnsi="GothaPro" w:cs="Times New Roman"/>
+          <w:spacing w:val="3"/>
+          <w:sz w:val="28"/>
+          <w:szCs w:val="28"/>
+          <w:bdr w:val="none" w:sz="0" w:space="0" w:color="auto" w:frame="1"/>
+          <w:lang w:eastAsia="ru-RU"/>
+        </w:rPr>
+        <w:t>3 – очп</w:t>
+      </w:r>
+    </w:p>
+    <w:p>
+      <w:pPr>
+        <w:shd w:val="clear" w:color="auto" w:fill="FFFFFF"/>
+        <w:spacing w:after="0" w:line="240" w:lineRule="auto"/>
+        <w:textAlignment w:val="baseline"/>
+        <w:rPr>
+          <w:rFonts w:ascii="GothaPro" w:eastAsia="Times New Roman" w:hAnsi="GothaPro" w:cs="Times New Roman"/>
+          <w:spacing w:val="3"/>
+          <w:sz w:val="28"/>
+          <w:szCs w:val="28"/>
+          <w:bdr w:val="none" w:sz="0" w:space="0" w:color="auto" w:frame="1"/>
+          <w:lang w:eastAsia="ru-RU"/>
+        </w:rPr>
+      </w:pPr>
+      <w:r>
+        <w:rPr>
+          <w:rFonts w:ascii="GothaPro" w:eastAsia="Times New Roman" w:hAnsi="GothaPro" w:cs="Times New Roman"/>
+          <w:spacing w:val="3"/>
+          <w:sz w:val="28"/>
+          <w:szCs w:val="28"/>
+          <w:bdr w:val="none" w:sz="0" w:space="0" w:color="auto" w:frame="1"/>
+          <w:lang w:eastAsia="ru-RU"/>
+        </w:rPr>
+        <w:t>4 – очп</w:t>
+      </w:r>
+    </w:p>
+    <w:p>
+      <w:pPr>
+        <w:shd w:val="clear" w:color="auto" w:fill="FFFFFF"/>
+        <w:spacing w:after="0" w:line="240" w:lineRule="auto"/>
+        <w:textAlignment w:val="baseline"/>
+        <w:rPr>
+          <w:rFonts w:ascii="GothaPro" w:eastAsia="Times New Roman" w:hAnsi="GothaPro" w:cs="Times New Roman"/>
+          <w:spacing w:val="3"/>
+          <w:sz w:val="28"/>
+          <w:szCs w:val="28"/>
+          <w:bdr w:val="none" w:sz="0" w:space="0" w:color="auto" w:frame="1"/>
+          <w:lang w:eastAsia="ru-RU"/>
+        </w:rPr>
+      </w:pPr>
+      <w:r>
+        <w:rPr>
+          <w:rFonts w:ascii="GothaPro" w:eastAsia="Times New Roman" w:hAnsi="GothaPro" w:cs="Times New Roman"/>
+          <w:spacing w:val="3"/>
+          <w:sz w:val="28"/>
+          <w:szCs w:val="28"/>
+          <w:bdr w:val="none" w:sz="0" w:space="0" w:color="auto" w:frame="1"/>
+          <w:lang w:eastAsia="ru-RU"/>
+        </w:rPr>
+        <w:t>6 – бсп</w:t>
+      </w:r>
+    </w:p>
+    <w:p>
+      <w:pPr>
+        <w:shd w:val="clear" w:color="auto" w:fill="FFFFFF"/>
+        <w:spacing w:after="0" w:line="240" w:lineRule="auto"/>
+        <w:textAlignment w:val="baseline"/>
+        <w:rPr>
+          <w:rFonts w:ascii="GothaPro" w:eastAsia="Times New Roman" w:hAnsi="GothaPro" w:cs="Times New Roman"/>
+          <w:spacing w:val="3"/>
+          <w:sz w:val="28"/>
+          <w:szCs w:val="28"/>
+          <w:bdr w:val="none" w:sz="0" w:space="0" w:color="auto" w:frame="1"/>
+          <w:lang w:eastAsia="ru-RU"/>
+        </w:rPr>
+      </w:pPr>
+      <w:r>
+        <w:rPr>
+          <w:rFonts w:ascii="GothaPro" w:eastAsia="Times New Roman" w:hAnsi="GothaPro" w:cs="Times New Roman"/>
+          <w:spacing w:val="3"/>
+          <w:sz w:val="28"/>
+          <w:szCs w:val="28"/>
+          <w:bdr w:val="none" w:sz="0" w:space="0" w:color="auto" w:frame="1"/>
+          <w:lang w:eastAsia="ru-RU"/>
+        </w:rPr>
+        <w:t>7 - очп</w:t>
+      </w:r>
+    </w:p>
+    <w:p>
+      <w:pPr>
+        <w:rPr>
+          <w:rFonts w:ascii="GothaPro" w:eastAsia="Times New Roman" w:hAnsi="GothaPro" w:cs="Times New Roman"/>
+          <w:spacing w:val="3"/>
+          <w:sz w:val="28"/>
+          <w:szCs w:val="28"/>
+          <w:bdr w:val="none" w:sz="0" w:space="0" w:color="auto" w:frame="1"/>
+          <w:lang w:eastAsia="ru-RU"/>
+        </w:rPr>
+      </w:pPr>
+      <w:r>
+        <w:rPr>
+          <w:rFonts w:ascii="GothaPro" w:eastAsia="Times New Roman" w:hAnsi="GothaPro" w:cs="Times New Roman"/>
+          <w:spacing w:val="3"/>
+          <w:sz w:val="28"/>
+          <w:szCs w:val="28"/>
+          <w:bdr w:val="none" w:sz="0" w:space="0" w:color="auto" w:frame="1"/>
+          <w:lang w:eastAsia="ru-RU"/>
+        </w:rPr>
+        <w:br w:type="page"/>
+      </w:r>
+    </w:p>
+    <w:p>
+      <w:pPr>
+        <w:shd w:val="clear" w:color="auto" w:fill="FFFFFF"/>
+        <w:spacing w:after="0" w:line="240" w:lineRule="auto"/>
+        <w:textAlignment w:val="baseline"/>
+        <w:rPr>
+          <w:rFonts w:ascii="GothaPro" w:eastAsia="Times New Roman" w:hAnsi="GothaPro" w:cs="Times New Roman"/>
+          <w:color w:val="1A1A1A"/>
+          <w:spacing w:val="3"/>
+          <w:sz w:val="28"/>
+          <w:szCs w:val="28"/>
+          <w:lang w:eastAsia="ru-RU"/>
+        </w:rPr>
+      </w:pPr>
+      <w:r>
+        <w:rPr>
+          <w:rFonts w:ascii="GothaPro" w:eastAsia="Times New Roman" w:hAnsi="GothaPro" w:cs="Times New Roman"/>
+          <w:spacing w:val="3"/>
+          <w:sz w:val="28"/>
+          <w:szCs w:val="28"/>
+          <w:bdr w:val="none" w:sz="0" w:space="0" w:color="auto" w:frame="1"/>
+          <w:lang w:eastAsia="ru-RU"/>
+        </w:rPr>
+        <w:lastRenderedPageBreak/>
+        <w:t>___________________________________________________</w:t>
       </w:r>
     </w:p>
     <w:p>
@@ -5543,42 +8121,30 @@
         </w:rPr>
         <w:t xml:space="preserve"> </w:t>
       </w:r>
-      <w:proofErr w:type="gramStart"/>
-      <w:r>
-        <w:rPr>
-          <w:rFonts w:ascii="GothaPro" w:eastAsia="Times New Roman" w:hAnsi="GothaPro" w:cs="Times New Roman"/>
-          <w:color w:val="1A1A1A"/>
-          <w:spacing w:val="3"/>
-          <w:sz w:val="28"/>
-          <w:szCs w:val="28"/>
-          <w:shd w:val="clear" w:color="auto" w:fill="FFFFFF"/>
-          <w:lang w:eastAsia="ru-RU"/>
-        </w:rPr>
-        <w:t xml:space="preserve"> Например</w:t>
-      </w:r>
-      <w:proofErr w:type="gramEnd"/>
-      <w:r>
-        <w:rPr>
-          <w:rFonts w:ascii="GothaPro" w:eastAsia="Times New Roman" w:hAnsi="GothaPro" w:cs="Times New Roman"/>
-          <w:color w:val="1A1A1A"/>
-          <w:spacing w:val="3"/>
-          <w:sz w:val="28"/>
-          <w:szCs w:val="28"/>
-          <w:shd w:val="clear" w:color="auto" w:fill="FFFFFF"/>
-          <w:lang w:eastAsia="ru-RU"/>
-        </w:rPr>
-        <w:t>, в селе Малый Яломан в устье одноимённой реки растут яблоневые сады – в соседнем посёлке Иня порой гибнет даже картошка. (5) Мягкая зима и солнечное лето без изнуряющей жары характерны для окрестностей посёлка Чемал, эти особенности обусловлены частой повторяемостью тёплых и сухих ветров-фенов. (6) По речной долине часто гуляют ветры, зимой бывают бураны, переметающие дороги, – в окрестных горных хребтах зимы спокойные и снежные. (7) Ярко выражен здесь контраст дневных и ночных температур. (8) Солнце скрывается за горами, и температура воздуха резко падает, от реки ощутимо тянет холодом. (9) Туристы шутят, что для путешествия по Катуни нужно иметь только две формы одежды: купальник и куртку-пуховик. </w:t>
-      </w:r>
-    </w:p>
-    <w:p>
-      <w:pPr>
-        <w:shd w:val="clear" w:color="auto" w:fill="FFFFFF"/>
-        <w:spacing w:after="0" w:line="240" w:lineRule="auto"/>
-        <w:textAlignment w:val="baseline"/>
-        <w:rPr>
-          <w:rFonts w:ascii="Times New Roman" w:eastAsia="Times New Roman" w:hAnsi="Times New Roman" w:cs="Times New Roman"/>
-          <w:sz w:val="28"/>
-          <w:szCs w:val="28"/>
+      <w:r>
+        <w:rPr>
+          <w:rFonts w:ascii="GothaPro" w:eastAsia="Times New Roman" w:hAnsi="GothaPro" w:cs="Times New Roman"/>
+          <w:color w:val="1A1A1A"/>
+          <w:spacing w:val="3"/>
+          <w:sz w:val="28"/>
+          <w:szCs w:val="28"/>
+          <w:shd w:val="clear" w:color="auto" w:fill="FFFFFF"/>
+          <w:lang w:eastAsia="ru-RU"/>
+        </w:rPr>
+        <w:t xml:space="preserve"> Например, в селе Малый Яломан в устье одноимённой реки растут яблоневые сады – в соседнем посёлке Иня порой гибнет даже картошка. (5) Мягкая зима и солнечное лето без изнуряющей жары характерны для окрестностей посёлка Чемал, эти особенности обусловлены частой повторяемостью тёплых и сухих ветров-фенов. (6) По речной долине часто гуляют ветры, зимой бывают бураны, переметающие дороги, – в окрестных горных хребтах зимы спокойные и снежные. (7) Ярко выражен здесь контраст дневных и ночных температур. (8) Солнце скрывается за горами, и температура воздуха резко падает, от реки ощутимо тянет холодом. (9) Туристы шутят, что для путешествия по Катуни нужно иметь только две формы одежды: купальник и куртку-пуховик. </w:t>
+      </w:r>
+    </w:p>
+    <w:p>
+      <w:pPr>
+        <w:shd w:val="clear" w:color="auto" w:fill="FFFFFF"/>
+        <w:spacing w:after="0" w:line="240" w:lineRule="auto"/>
+        <w:textAlignment w:val="baseline"/>
+        <w:rPr>
+          <w:rFonts w:ascii="GothaPro" w:eastAsia="Times New Roman" w:hAnsi="GothaPro" w:cs="Times New Roman"/>
+          <w:spacing w:val="3"/>
+          <w:sz w:val="28"/>
+          <w:szCs w:val="28"/>
+          <w:bdr w:val="none" w:sz="0" w:space="0" w:color="auto" w:frame="1"/>
           <w:lang w:eastAsia="ru-RU"/>
         </w:rPr>
       </w:pPr>
@@ -5615,17 +8181,132 @@
           <w:bdr w:val="none" w:sz="0" w:space="0" w:color="auto" w:frame="1"/>
           <w:lang w:eastAsia="ru-RU"/>
         </w:rPr>
-        <w:t>________________________________________________________</w:t>
-      </w:r>
-      <w:r>
-        <w:rPr>
-          <w:rFonts w:ascii="GothaPro" w:eastAsia="Times New Roman" w:hAnsi="GothaPro" w:cs="Times New Roman"/>
-          <w:color w:val="1A1A1A"/>
-          <w:spacing w:val="3"/>
-          <w:sz w:val="28"/>
-          <w:szCs w:val="28"/>
-          <w:lang w:eastAsia="ru-RU"/>
-        </w:rPr>
+        <w:t xml:space="preserve"> - 46</w:t>
+      </w:r>
+    </w:p>
+    <w:p>
+      <w:pPr>
+        <w:shd w:val="clear" w:color="auto" w:fill="FFFFFF"/>
+        <w:spacing w:after="0" w:line="240" w:lineRule="auto"/>
+        <w:textAlignment w:val="baseline"/>
+        <w:rPr>
+          <w:rFonts w:ascii="GothaPro" w:eastAsia="Times New Roman" w:hAnsi="GothaPro" w:cs="Times New Roman"/>
+          <w:spacing w:val="3"/>
+          <w:sz w:val="28"/>
+          <w:szCs w:val="28"/>
+          <w:bdr w:val="none" w:sz="0" w:space="0" w:color="auto" w:frame="1"/>
+          <w:lang w:eastAsia="ru-RU"/>
+        </w:rPr>
+      </w:pPr>
+      <w:r>
+        <w:rPr>
+          <w:rFonts w:ascii="GothaPro" w:eastAsia="Times New Roman" w:hAnsi="GothaPro" w:cs="Times New Roman"/>
+          <w:spacing w:val="3"/>
+          <w:sz w:val="28"/>
+          <w:szCs w:val="28"/>
+          <w:bdr w:val="none" w:sz="0" w:space="0" w:color="auto" w:frame="1"/>
+          <w:lang w:eastAsia="ru-RU"/>
+        </w:rPr>
+        <w:t>2 – пропуск слова</w:t>
+      </w:r>
+    </w:p>
+    <w:p>
+      <w:pPr>
+        <w:shd w:val="clear" w:color="auto" w:fill="FFFFFF"/>
+        <w:spacing w:after="0" w:line="240" w:lineRule="auto"/>
+        <w:textAlignment w:val="baseline"/>
+        <w:rPr>
+          <w:rFonts w:ascii="GothaPro" w:eastAsia="Times New Roman" w:hAnsi="GothaPro" w:cs="Times New Roman"/>
+          <w:spacing w:val="3"/>
+          <w:sz w:val="28"/>
+          <w:szCs w:val="28"/>
+          <w:bdr w:val="none" w:sz="0" w:space="0" w:color="auto" w:frame="1"/>
+          <w:lang w:eastAsia="ru-RU"/>
+        </w:rPr>
+      </w:pPr>
+      <w:r>
+        <w:rPr>
+          <w:rFonts w:ascii="GothaPro" w:eastAsia="Times New Roman" w:hAnsi="GothaPro" w:cs="Times New Roman"/>
+          <w:spacing w:val="3"/>
+          <w:sz w:val="28"/>
+          <w:szCs w:val="28"/>
+          <w:bdr w:val="none" w:sz="0" w:space="0" w:color="auto" w:frame="1"/>
+          <w:lang w:eastAsia="ru-RU"/>
+        </w:rPr>
+        <w:t>4 - бсп</w:t>
+      </w:r>
+    </w:p>
+    <w:p>
+      <w:pPr>
+        <w:shd w:val="clear" w:color="auto" w:fill="FFFFFF"/>
+        <w:spacing w:after="0" w:line="240" w:lineRule="auto"/>
+        <w:textAlignment w:val="baseline"/>
+        <w:rPr>
+          <w:rFonts w:ascii="GothaPro" w:eastAsia="Times New Roman" w:hAnsi="GothaPro" w:cs="Times New Roman"/>
+          <w:color w:val="1A1A1A"/>
+          <w:spacing w:val="3"/>
+          <w:sz w:val="28"/>
+          <w:szCs w:val="28"/>
+          <w:lang w:eastAsia="ru-RU"/>
+        </w:rPr>
+      </w:pPr>
+      <w:r>
+        <w:rPr>
+          <w:rFonts w:ascii="GothaPro" w:eastAsia="Times New Roman" w:hAnsi="GothaPro" w:cs="Times New Roman"/>
+          <w:color w:val="1A1A1A"/>
+          <w:spacing w:val="3"/>
+          <w:sz w:val="28"/>
+          <w:szCs w:val="28"/>
+          <w:lang w:eastAsia="ru-RU"/>
+        </w:rPr>
+        <w:t>6 – бсп</w:t>
+      </w:r>
+    </w:p>
+    <w:p>
+      <w:pPr>
+        <w:rPr>
+          <w:rFonts w:ascii="GothaPro" w:eastAsia="Times New Roman" w:hAnsi="GothaPro" w:cs="Times New Roman"/>
+          <w:color w:val="1A1A1A"/>
+          <w:spacing w:val="3"/>
+          <w:sz w:val="28"/>
+          <w:szCs w:val="28"/>
+          <w:lang w:eastAsia="ru-RU"/>
+        </w:rPr>
+      </w:pPr>
+      <w:r>
+        <w:rPr>
+          <w:rFonts w:ascii="GothaPro" w:eastAsia="Times New Roman" w:hAnsi="GothaPro" w:cs="Times New Roman"/>
+          <w:color w:val="1A1A1A"/>
+          <w:spacing w:val="3"/>
+          <w:sz w:val="28"/>
+          <w:szCs w:val="28"/>
+          <w:lang w:eastAsia="ru-RU"/>
+        </w:rPr>
+        <w:br w:type="page"/>
+      </w:r>
+    </w:p>
+    <w:p>
+      <w:pPr>
+        <w:shd w:val="clear" w:color="auto" w:fill="FFFFFF"/>
+        <w:spacing w:after="0" w:line="240" w:lineRule="auto"/>
+        <w:textAlignment w:val="baseline"/>
+        <w:rPr>
+          <w:rFonts w:ascii="Times New Roman" w:eastAsia="Times New Roman" w:hAnsi="Times New Roman" w:cs="Times New Roman"/>
+          <w:sz w:val="28"/>
+          <w:szCs w:val="28"/>
+          <w:lang w:eastAsia="ru-RU"/>
+        </w:rPr>
+      </w:pPr>
+      <w:r>
+        <w:rPr>
+          <w:rFonts w:ascii="GothaPro" w:eastAsia="Times New Roman" w:hAnsi="GothaPro" w:cs="Times New Roman"/>
+          <w:color w:val="1A1A1A"/>
+          <w:spacing w:val="3"/>
+          <w:sz w:val="28"/>
+          <w:szCs w:val="28"/>
+          <w:lang w:eastAsia="ru-RU"/>
+        </w:rPr>
+        <w:lastRenderedPageBreak/>
         <w:br/>
       </w:r>
       <w:r>
@@ -5917,31 +8598,20 @@
           <w:shd w:val="clear" w:color="auto" w:fill="FFFFFF"/>
           <w:lang w:eastAsia="ru-RU"/>
         </w:rPr>
-        <w:t xml:space="preserve">Семиметровую стелу венчает герб России, а </w:t>
-      </w:r>
-      <w:r>
-        <w:rPr>
-          <w:rFonts w:ascii="GothaPro" w:eastAsia="Times New Roman" w:hAnsi="GothaPro" w:cs="Times New Roman"/>
-          <w:color w:val="1A1A1A"/>
-          <w:spacing w:val="3"/>
-          <w:sz w:val="28"/>
-          <w:szCs w:val="28"/>
-          <w:shd w:val="clear" w:color="auto" w:fill="FFFFFF"/>
-          <w:lang w:eastAsia="ru-RU"/>
-        </w:rPr>
-        <w:lastRenderedPageBreak/>
-        <w:t>на четырёх стальных листах у её подножия указаны координаты географической точки. </w:t>
-      </w:r>
-    </w:p>
-    <w:p>
-      <w:pPr>
-        <w:shd w:val="clear" w:color="auto" w:fill="FFFFFF"/>
-        <w:spacing w:after="0" w:line="240" w:lineRule="auto"/>
-        <w:textAlignment w:val="baseline"/>
-        <w:rPr>
-          <w:rFonts w:ascii="Times New Roman" w:eastAsia="Times New Roman" w:hAnsi="Times New Roman" w:cs="Times New Roman"/>
-          <w:sz w:val="28"/>
-          <w:szCs w:val="28"/>
+        <w:t>Семиметровую стелу венчает герб России, а на четырёх стальных листах у её подножия указаны координаты географической точки. </w:t>
+      </w:r>
+    </w:p>
+    <w:p>
+      <w:pPr>
+        <w:shd w:val="clear" w:color="auto" w:fill="FFFFFF"/>
+        <w:spacing w:after="0" w:line="240" w:lineRule="auto"/>
+        <w:textAlignment w:val="baseline"/>
+        <w:rPr>
+          <w:rFonts w:ascii="GothaPro" w:eastAsia="Times New Roman" w:hAnsi="GothaPro" w:cs="Times New Roman"/>
+          <w:spacing w:val="3"/>
+          <w:sz w:val="28"/>
+          <w:szCs w:val="28"/>
+          <w:bdr w:val="none" w:sz="0" w:space="0" w:color="auto" w:frame="1"/>
           <w:lang w:eastAsia="ru-RU"/>
         </w:rPr>
       </w:pPr>
@@ -5980,15 +8650,241 @@
         </w:rPr>
         <w:t>___________________________________________________________</w:t>
       </w:r>
-      <w:r>
-        <w:rPr>
-          <w:rFonts w:ascii="GothaPro" w:eastAsia="Times New Roman" w:hAnsi="GothaPro" w:cs="Times New Roman"/>
-          <w:color w:val="1A1A1A"/>
-          <w:spacing w:val="3"/>
-          <w:sz w:val="28"/>
-          <w:szCs w:val="28"/>
-          <w:lang w:eastAsia="ru-RU"/>
-        </w:rPr>
+    </w:p>
+    <w:p>
+      <w:pPr>
+        <w:shd w:val="clear" w:color="auto" w:fill="FFFFFF"/>
+        <w:spacing w:after="0" w:line="240" w:lineRule="auto"/>
+        <w:textAlignment w:val="baseline"/>
+        <w:rPr>
+          <w:rFonts w:ascii="GothaPro" w:eastAsia="Times New Roman" w:hAnsi="GothaPro" w:cs="Times New Roman"/>
+          <w:spacing w:val="3"/>
+          <w:sz w:val="28"/>
+          <w:szCs w:val="28"/>
+          <w:bdr w:val="none" w:sz="0" w:space="0" w:color="auto" w:frame="1"/>
+          <w:lang w:eastAsia="ru-RU"/>
+        </w:rPr>
+      </w:pPr>
+      <w:r>
+        <w:rPr>
+          <w:rFonts w:ascii="GothaPro" w:eastAsia="Times New Roman" w:hAnsi="GothaPro" w:cs="Times New Roman"/>
+          <w:spacing w:val="3"/>
+          <w:sz w:val="28"/>
+          <w:szCs w:val="28"/>
+          <w:bdr w:val="none" w:sz="0" w:space="0" w:color="auto" w:frame="1"/>
+          <w:lang w:eastAsia="ru-RU"/>
+        </w:rPr>
+        <w:t xml:space="preserve">1 </w:t>
+      </w:r>
+      <w:r>
+        <w:rPr>
+          <w:rFonts w:ascii="GothaPro" w:eastAsia="Times New Roman" w:hAnsi="GothaPro" w:cs="Times New Roman"/>
+          <w:spacing w:val="3"/>
+          <w:sz w:val="28"/>
+          <w:szCs w:val="28"/>
+          <w:bdr w:val="none" w:sz="0" w:space="0" w:color="auto" w:frame="1"/>
+          <w:lang w:eastAsia="ru-RU"/>
+        </w:rPr>
+        <w:t>–</w:t>
+      </w:r>
+      <w:r>
+        <w:rPr>
+          <w:rFonts w:ascii="GothaPro" w:eastAsia="Times New Roman" w:hAnsi="GothaPro" w:cs="Times New Roman"/>
+          <w:spacing w:val="3"/>
+          <w:sz w:val="28"/>
+          <w:szCs w:val="28"/>
+          <w:bdr w:val="none" w:sz="0" w:space="0" w:color="auto" w:frame="1"/>
+          <w:lang w:eastAsia="ru-RU"/>
+        </w:rPr>
+        <w:t xml:space="preserve"> </w:t>
+      </w:r>
+      <w:r>
+        <w:rPr>
+          <w:rFonts w:ascii="GothaPro" w:eastAsia="Times New Roman" w:hAnsi="GothaPro" w:cs="Times New Roman"/>
+          <w:spacing w:val="3"/>
+          <w:sz w:val="28"/>
+          <w:szCs w:val="28"/>
+          <w:bdr w:val="none" w:sz="0" w:space="0" w:color="auto" w:frame="1"/>
+          <w:lang w:eastAsia="ru-RU"/>
+        </w:rPr>
+        <w:t>пропуск слова/приложение</w:t>
+      </w:r>
+    </w:p>
+    <w:p>
+      <w:pPr>
+        <w:shd w:val="clear" w:color="auto" w:fill="FFFFFF"/>
+        <w:spacing w:after="0" w:line="240" w:lineRule="auto"/>
+        <w:textAlignment w:val="baseline"/>
+        <w:rPr>
+          <w:rFonts w:ascii="GothaPro" w:eastAsia="Times New Roman" w:hAnsi="GothaPro" w:cs="Times New Roman"/>
+          <w:spacing w:val="3"/>
+          <w:sz w:val="28"/>
+          <w:szCs w:val="28"/>
+          <w:bdr w:val="none" w:sz="0" w:space="0" w:color="auto" w:frame="1"/>
+          <w:lang w:eastAsia="ru-RU"/>
+        </w:rPr>
+      </w:pPr>
+      <w:r>
+        <w:rPr>
+          <w:rFonts w:ascii="GothaPro" w:eastAsia="Times New Roman" w:hAnsi="GothaPro" w:cs="Times New Roman"/>
+          <w:spacing w:val="3"/>
+          <w:sz w:val="28"/>
+          <w:szCs w:val="28"/>
+          <w:bdr w:val="none" w:sz="0" w:space="0" w:color="auto" w:frame="1"/>
+          <w:lang w:eastAsia="ru-RU"/>
+        </w:rPr>
+        <w:t>2 – пропуск слова</w:t>
+      </w:r>
+    </w:p>
+    <w:p>
+      <w:pPr>
+        <w:shd w:val="clear" w:color="auto" w:fill="FFFFFF"/>
+        <w:spacing w:after="0" w:line="240" w:lineRule="auto"/>
+        <w:textAlignment w:val="baseline"/>
+        <w:rPr>
+          <w:rFonts w:ascii="GothaPro" w:eastAsia="Times New Roman" w:hAnsi="GothaPro" w:cs="Times New Roman"/>
+          <w:spacing w:val="3"/>
+          <w:sz w:val="28"/>
+          <w:szCs w:val="28"/>
+          <w:bdr w:val="none" w:sz="0" w:space="0" w:color="auto" w:frame="1"/>
+          <w:lang w:eastAsia="ru-RU"/>
+        </w:rPr>
+      </w:pPr>
+      <w:r>
+        <w:rPr>
+          <w:rFonts w:ascii="GothaPro" w:eastAsia="Times New Roman" w:hAnsi="GothaPro" w:cs="Times New Roman"/>
+          <w:spacing w:val="3"/>
+          <w:sz w:val="28"/>
+          <w:szCs w:val="28"/>
+          <w:bdr w:val="none" w:sz="0" w:space="0" w:color="auto" w:frame="1"/>
+          <w:lang w:eastAsia="ru-RU"/>
+        </w:rPr>
+        <w:t>3 – пропуск слова</w:t>
+      </w:r>
+    </w:p>
+    <w:p>
+      <w:pPr>
+        <w:shd w:val="clear" w:color="auto" w:fill="FFFFFF"/>
+        <w:spacing w:after="0" w:line="240" w:lineRule="auto"/>
+        <w:textAlignment w:val="baseline"/>
+        <w:rPr>
+          <w:rFonts w:ascii="GothaPro" w:eastAsia="Times New Roman" w:hAnsi="GothaPro" w:cs="Times New Roman"/>
+          <w:spacing w:val="3"/>
+          <w:sz w:val="28"/>
+          <w:szCs w:val="28"/>
+          <w:bdr w:val="none" w:sz="0" w:space="0" w:color="auto" w:frame="1"/>
+          <w:lang w:eastAsia="ru-RU"/>
+        </w:rPr>
+      </w:pPr>
+      <w:r>
+        <w:rPr>
+          <w:rFonts w:ascii="GothaPro" w:eastAsia="Times New Roman" w:hAnsi="GothaPro" w:cs="Times New Roman"/>
+          <w:spacing w:val="3"/>
+          <w:sz w:val="28"/>
+          <w:szCs w:val="28"/>
+          <w:bdr w:val="none" w:sz="0" w:space="0" w:color="auto" w:frame="1"/>
+          <w:lang w:eastAsia="ru-RU"/>
+        </w:rPr>
+        <w:t>6  - пропуск слова</w:t>
+      </w:r>
+    </w:p>
+    <w:p>
+      <w:pPr>
+        <w:shd w:val="clear" w:color="auto" w:fill="FFFFFF"/>
+        <w:spacing w:after="0" w:line="240" w:lineRule="auto"/>
+        <w:textAlignment w:val="baseline"/>
+        <w:rPr>
+          <w:rFonts w:ascii="GothaPro" w:eastAsia="Times New Roman" w:hAnsi="GothaPro" w:cs="Times New Roman"/>
+          <w:spacing w:val="3"/>
+          <w:sz w:val="28"/>
+          <w:szCs w:val="28"/>
+          <w:bdr w:val="none" w:sz="0" w:space="0" w:color="auto" w:frame="1"/>
+          <w:lang w:eastAsia="ru-RU"/>
+        </w:rPr>
+      </w:pPr>
+      <w:r>
+        <w:rPr>
+          <w:rFonts w:ascii="GothaPro" w:eastAsia="Times New Roman" w:hAnsi="GothaPro" w:cs="Times New Roman"/>
+          <w:spacing w:val="3"/>
+          <w:sz w:val="28"/>
+          <w:szCs w:val="28"/>
+          <w:bdr w:val="none" w:sz="0" w:space="0" w:color="auto" w:frame="1"/>
+          <w:lang w:eastAsia="ru-RU"/>
+        </w:rPr>
+        <w:t>7 – спп</w:t>
+      </w:r>
+    </w:p>
+    <w:p>
+      <w:pPr>
+        <w:shd w:val="clear" w:color="auto" w:fill="FFFFFF"/>
+        <w:spacing w:after="0" w:line="240" w:lineRule="auto"/>
+        <w:textAlignment w:val="baseline"/>
+        <w:rPr>
+          <w:rFonts w:ascii="GothaPro" w:eastAsia="Times New Roman" w:hAnsi="GothaPro" w:cs="Times New Roman"/>
+          <w:spacing w:val="3"/>
+          <w:sz w:val="28"/>
+          <w:szCs w:val="28"/>
+          <w:bdr w:val="none" w:sz="0" w:space="0" w:color="auto" w:frame="1"/>
+          <w:lang w:eastAsia="ru-RU"/>
+        </w:rPr>
+      </w:pPr>
+      <w:r>
+        <w:rPr>
+          <w:rFonts w:ascii="GothaPro" w:eastAsia="Times New Roman" w:hAnsi="GothaPro" w:cs="Times New Roman"/>
+          <w:spacing w:val="3"/>
+          <w:sz w:val="28"/>
+          <w:szCs w:val="28"/>
+          <w:bdr w:val="none" w:sz="0" w:space="0" w:color="auto" w:frame="1"/>
+          <w:lang w:eastAsia="ru-RU"/>
+        </w:rPr>
+        <w:t>8 – пропуск слова</w:t>
+      </w:r>
+    </w:p>
+    <w:p>
+      <w:pPr>
+        <w:rPr>
+          <w:rFonts w:ascii="GothaPro" w:eastAsia="Times New Roman" w:hAnsi="GothaPro" w:cs="Times New Roman"/>
+          <w:color w:val="1A1A1A"/>
+          <w:spacing w:val="3"/>
+          <w:sz w:val="28"/>
+          <w:szCs w:val="28"/>
+          <w:lang w:eastAsia="ru-RU"/>
+        </w:rPr>
+      </w:pPr>
+      <w:r>
+        <w:rPr>
+          <w:rFonts w:ascii="GothaPro" w:eastAsia="Times New Roman" w:hAnsi="GothaPro" w:cs="Times New Roman"/>
+          <w:color w:val="1A1A1A"/>
+          <w:spacing w:val="3"/>
+          <w:sz w:val="28"/>
+          <w:szCs w:val="28"/>
+          <w:lang w:eastAsia="ru-RU"/>
+        </w:rPr>
+        <w:br w:type="page"/>
+      </w:r>
+    </w:p>
+    <w:p>
+      <w:pPr>
+        <w:shd w:val="clear" w:color="auto" w:fill="FFFFFF"/>
+        <w:spacing w:after="0" w:line="240" w:lineRule="auto"/>
+        <w:textAlignment w:val="baseline"/>
+        <w:rPr>
+          <w:rFonts w:ascii="Times New Roman" w:eastAsia="Times New Roman" w:hAnsi="Times New Roman" w:cs="Times New Roman"/>
+          <w:sz w:val="28"/>
+          <w:szCs w:val="28"/>
+          <w:lang w:eastAsia="ru-RU"/>
+        </w:rPr>
+      </w:pPr>
+      <w:r>
+        <w:rPr>
+          <w:rFonts w:ascii="GothaPro" w:eastAsia="Times New Roman" w:hAnsi="GothaPro" w:cs="Times New Roman"/>
+          <w:color w:val="1A1A1A"/>
+          <w:spacing w:val="3"/>
+          <w:sz w:val="28"/>
+          <w:szCs w:val="28"/>
+          <w:lang w:eastAsia="ru-RU"/>
+        </w:rPr>
+        <w:lastRenderedPageBreak/>
         <w:br/>
       </w:r>
       <w:r>
@@ -6122,9 +9018,11 @@
         <w:spacing w:after="0" w:line="240" w:lineRule="auto"/>
         <w:textAlignment w:val="baseline"/>
         <w:rPr>
-          <w:rFonts w:ascii="Times New Roman" w:eastAsia="Times New Roman" w:hAnsi="Times New Roman" w:cs="Times New Roman"/>
-          <w:sz w:val="28"/>
-          <w:szCs w:val="28"/>
+          <w:rFonts w:ascii="GothaPro" w:eastAsia="Times New Roman" w:hAnsi="GothaPro" w:cs="Times New Roman"/>
+          <w:spacing w:val="3"/>
+          <w:sz w:val="28"/>
+          <w:szCs w:val="28"/>
+          <w:bdr w:val="none" w:sz="0" w:space="0" w:color="auto" w:frame="1"/>
           <w:lang w:eastAsia="ru-RU"/>
         </w:rPr>
       </w:pPr>
@@ -6160,17 +9058,184 @@
           <w:bdr w:val="none" w:sz="0" w:space="0" w:color="auto" w:frame="1"/>
           <w:lang w:eastAsia="ru-RU"/>
         </w:rPr>
-        <w:t>____________________________________________________</w:t>
-      </w:r>
-      <w:r>
-        <w:rPr>
-          <w:rFonts w:ascii="GothaPro" w:eastAsia="Times New Roman" w:hAnsi="GothaPro" w:cs="Times New Roman"/>
-          <w:color w:val="1A1A1A"/>
-          <w:spacing w:val="3"/>
-          <w:sz w:val="28"/>
-          <w:szCs w:val="28"/>
-          <w:lang w:eastAsia="ru-RU"/>
-        </w:rPr>
+        <w:t xml:space="preserve"> - 45</w:t>
+      </w:r>
+    </w:p>
+    <w:p>
+      <w:pPr>
+        <w:shd w:val="clear" w:color="auto" w:fill="FFFFFF"/>
+        <w:spacing w:after="0" w:line="240" w:lineRule="auto"/>
+        <w:textAlignment w:val="baseline"/>
+        <w:rPr>
+          <w:rFonts w:ascii="GothaPro" w:eastAsia="Times New Roman" w:hAnsi="GothaPro" w:cs="Times New Roman"/>
+          <w:spacing w:val="3"/>
+          <w:sz w:val="28"/>
+          <w:szCs w:val="28"/>
+          <w:bdr w:val="none" w:sz="0" w:space="0" w:color="auto" w:frame="1"/>
+          <w:lang w:eastAsia="ru-RU"/>
+        </w:rPr>
+      </w:pPr>
+      <w:r>
+        <w:rPr>
+          <w:rFonts w:ascii="GothaPro" w:eastAsia="Times New Roman" w:hAnsi="GothaPro" w:cs="Times New Roman"/>
+          <w:spacing w:val="3"/>
+          <w:sz w:val="28"/>
+          <w:szCs w:val="28"/>
+          <w:bdr w:val="none" w:sz="0" w:space="0" w:color="auto" w:frame="1"/>
+          <w:lang w:eastAsia="ru-RU"/>
+        </w:rPr>
+        <w:t>1 – приложение</w:t>
+      </w:r>
+    </w:p>
+    <w:p>
+      <w:pPr>
+        <w:shd w:val="clear" w:color="auto" w:fill="FFFFFF"/>
+        <w:spacing w:after="0" w:line="240" w:lineRule="auto"/>
+        <w:textAlignment w:val="baseline"/>
+        <w:rPr>
+          <w:rFonts w:ascii="GothaPro" w:eastAsia="Times New Roman" w:hAnsi="GothaPro" w:cs="Times New Roman"/>
+          <w:spacing w:val="3"/>
+          <w:sz w:val="28"/>
+          <w:szCs w:val="28"/>
+          <w:bdr w:val="none" w:sz="0" w:space="0" w:color="auto" w:frame="1"/>
+          <w:lang w:eastAsia="ru-RU"/>
+        </w:rPr>
+      </w:pPr>
+      <w:r>
+        <w:rPr>
+          <w:rFonts w:ascii="GothaPro" w:eastAsia="Times New Roman" w:hAnsi="GothaPro" w:cs="Times New Roman"/>
+          <w:spacing w:val="3"/>
+          <w:sz w:val="28"/>
+          <w:szCs w:val="28"/>
+          <w:bdr w:val="none" w:sz="0" w:space="0" w:color="auto" w:frame="1"/>
+          <w:lang w:eastAsia="ru-RU"/>
+        </w:rPr>
+        <w:t>3 – очп</w:t>
+      </w:r>
+    </w:p>
+    <w:p>
+      <w:pPr>
+        <w:shd w:val="clear" w:color="auto" w:fill="FFFFFF"/>
+        <w:spacing w:after="0" w:line="240" w:lineRule="auto"/>
+        <w:textAlignment w:val="baseline"/>
+        <w:rPr>
+          <w:rFonts w:ascii="GothaPro" w:eastAsia="Times New Roman" w:hAnsi="GothaPro" w:cs="Times New Roman"/>
+          <w:color w:val="1A1A1A"/>
+          <w:spacing w:val="3"/>
+          <w:sz w:val="28"/>
+          <w:szCs w:val="28"/>
+          <w:lang w:eastAsia="ru-RU"/>
+        </w:rPr>
+      </w:pPr>
+      <w:r>
+        <w:rPr>
+          <w:rFonts w:ascii="GothaPro" w:eastAsia="Times New Roman" w:hAnsi="GothaPro" w:cs="Times New Roman"/>
+          <w:color w:val="1A1A1A"/>
+          <w:spacing w:val="3"/>
+          <w:sz w:val="28"/>
+          <w:szCs w:val="28"/>
+          <w:lang w:eastAsia="ru-RU"/>
+        </w:rPr>
+        <w:t>4 – грамматическая основа</w:t>
+      </w:r>
+    </w:p>
+    <w:p>
+      <w:pPr>
+        <w:shd w:val="clear" w:color="auto" w:fill="FFFFFF"/>
+        <w:spacing w:after="0" w:line="240" w:lineRule="auto"/>
+        <w:textAlignment w:val="baseline"/>
+        <w:rPr>
+          <w:rFonts w:ascii="GothaPro" w:eastAsia="Times New Roman" w:hAnsi="GothaPro" w:cs="Times New Roman"/>
+          <w:color w:val="1A1A1A"/>
+          <w:spacing w:val="3"/>
+          <w:sz w:val="28"/>
+          <w:szCs w:val="28"/>
+          <w:lang w:eastAsia="ru-RU"/>
+        </w:rPr>
+      </w:pPr>
+      <w:r>
+        <w:rPr>
+          <w:rFonts w:ascii="GothaPro" w:eastAsia="Times New Roman" w:hAnsi="GothaPro" w:cs="Times New Roman"/>
+          <w:color w:val="1A1A1A"/>
+          <w:spacing w:val="3"/>
+          <w:sz w:val="28"/>
+          <w:szCs w:val="28"/>
+          <w:lang w:eastAsia="ru-RU"/>
+        </w:rPr>
+        <w:t>5 – грамматическая основа</w:t>
+      </w:r>
+    </w:p>
+    <w:p>
+      <w:pPr>
+        <w:shd w:val="clear" w:color="auto" w:fill="FFFFFF"/>
+        <w:spacing w:after="0" w:line="240" w:lineRule="auto"/>
+        <w:textAlignment w:val="baseline"/>
+        <w:rPr>
+          <w:rFonts w:ascii="GothaPro" w:eastAsia="Times New Roman" w:hAnsi="GothaPro" w:cs="Times New Roman"/>
+          <w:color w:val="1A1A1A"/>
+          <w:spacing w:val="3"/>
+          <w:sz w:val="28"/>
+          <w:szCs w:val="28"/>
+          <w:lang w:eastAsia="ru-RU"/>
+        </w:rPr>
+      </w:pPr>
+      <w:r>
+        <w:rPr>
+          <w:rFonts w:ascii="GothaPro" w:eastAsia="Times New Roman" w:hAnsi="GothaPro" w:cs="Times New Roman"/>
+          <w:color w:val="1A1A1A"/>
+          <w:spacing w:val="3"/>
+          <w:sz w:val="28"/>
+          <w:szCs w:val="28"/>
+          <w:lang w:eastAsia="ru-RU"/>
+        </w:rPr>
+        <w:t xml:space="preserve">8 – прямая речь </w:t>
+      </w:r>
+    </w:p>
+    <w:p>
+      <w:pPr>
+        <w:rPr>
+          <w:rFonts w:ascii="GothaPro" w:eastAsia="Times New Roman" w:hAnsi="GothaPro" w:cs="Times New Roman"/>
+          <w:color w:val="1A1A1A"/>
+          <w:spacing w:val="3"/>
+          <w:sz w:val="28"/>
+          <w:szCs w:val="28"/>
+          <w:lang w:eastAsia="ru-RU"/>
+        </w:rPr>
+      </w:pPr>
+      <w:r>
+        <w:rPr>
+          <w:rFonts w:ascii="GothaPro" w:eastAsia="Times New Roman" w:hAnsi="GothaPro" w:cs="Times New Roman"/>
+          <w:color w:val="1A1A1A"/>
+          <w:spacing w:val="3"/>
+          <w:sz w:val="28"/>
+          <w:szCs w:val="28"/>
+          <w:lang w:eastAsia="ru-RU"/>
+        </w:rPr>
+        <w:br w:type="page"/>
+      </w:r>
+    </w:p>
+    <w:p>
+      <w:pPr>
+        <w:shd w:val="clear" w:color="auto" w:fill="FFFFFF"/>
+        <w:spacing w:after="0" w:line="240" w:lineRule="auto"/>
+        <w:textAlignment w:val="baseline"/>
+        <w:rPr>
+          <w:rFonts w:ascii="Times New Roman" w:eastAsia="Times New Roman" w:hAnsi="Times New Roman" w:cs="Times New Roman"/>
+          <w:sz w:val="28"/>
+          <w:szCs w:val="28"/>
+          <w:lang w:eastAsia="ru-RU"/>
+        </w:rPr>
+      </w:pPr>
+      <w:r>
+        <w:rPr>
+          <w:rFonts w:ascii="GothaPro" w:eastAsia="Times New Roman" w:hAnsi="GothaPro" w:cs="Times New Roman"/>
+          <w:color w:val="1A1A1A"/>
+          <w:spacing w:val="3"/>
+          <w:sz w:val="28"/>
+          <w:szCs w:val="28"/>
+          <w:lang w:eastAsia="ru-RU"/>
+        </w:rPr>
+        <w:lastRenderedPageBreak/>
         <w:br/>
       </w:r>
       <w:r>
@@ -6389,10 +9454,10 @@
         <w:textAlignment w:val="baseline"/>
         <w:rPr>
           <w:rFonts w:ascii="GothaPro" w:eastAsia="Times New Roman" w:hAnsi="GothaPro" w:cs="Times New Roman"/>
-          <w:color w:val="1A1A1A"/>
-          <w:spacing w:val="3"/>
-          <w:sz w:val="28"/>
-          <w:szCs w:val="28"/>
+          <w:spacing w:val="3"/>
+          <w:sz w:val="28"/>
+          <w:szCs w:val="28"/>
+          <w:bdr w:val="none" w:sz="0" w:space="0" w:color="auto" w:frame="1"/>
           <w:lang w:eastAsia="ru-RU"/>
         </w:rPr>
       </w:pPr>
@@ -6420,17 +9485,44 @@
           <w:t>Ответ</w:t>
         </w:r>
       </w:hyperlink>
-      <w:r>
-        <w:rPr>
-          <w:rFonts w:ascii="GothaPro" w:eastAsia="Times New Roman" w:hAnsi="GothaPro" w:cs="Times New Roman"/>
-          <w:spacing w:val="3"/>
-          <w:sz w:val="28"/>
-          <w:szCs w:val="28"/>
-          <w:bdr w:val="none" w:sz="0" w:space="0" w:color="auto" w:frame="1"/>
-          <w:lang w:eastAsia="ru-RU"/>
-        </w:rPr>
-        <w:t>____________________________________________________</w:t>
-      </w:r>
+    </w:p>
+    <w:p>
+      <w:pPr>
+        <w:rPr>
+          <w:rFonts w:ascii="GothaPro" w:eastAsia="Times New Roman" w:hAnsi="GothaPro" w:cs="Times New Roman"/>
+          <w:spacing w:val="3"/>
+          <w:sz w:val="28"/>
+          <w:szCs w:val="28"/>
+          <w:bdr w:val="none" w:sz="0" w:space="0" w:color="auto" w:frame="1"/>
+          <w:lang w:eastAsia="ru-RU"/>
+        </w:rPr>
+      </w:pPr>
+      <w:r>
+        <w:rPr>
+          <w:rFonts w:ascii="GothaPro" w:eastAsia="Times New Roman" w:hAnsi="GothaPro" w:cs="Times New Roman"/>
+          <w:spacing w:val="3"/>
+          <w:sz w:val="28"/>
+          <w:szCs w:val="28"/>
+          <w:bdr w:val="none" w:sz="0" w:space="0" w:color="auto" w:frame="1"/>
+          <w:lang w:eastAsia="ru-RU"/>
+        </w:rPr>
+        <w:br w:type="page"/>
+      </w:r>
+    </w:p>
+    <w:p>
+      <w:pPr>
+        <w:shd w:val="clear" w:color="auto" w:fill="FFFFFF"/>
+        <w:spacing w:after="0" w:line="240" w:lineRule="auto"/>
+        <w:textAlignment w:val="baseline"/>
+        <w:rPr>
+          <w:rFonts w:ascii="GothaPro" w:eastAsia="Times New Roman" w:hAnsi="GothaPro" w:cs="Times New Roman"/>
+          <w:color w:val="1A1A1A"/>
+          <w:spacing w:val="3"/>
+          <w:sz w:val="28"/>
+          <w:szCs w:val="28"/>
+          <w:lang w:eastAsia="ru-RU"/>
+        </w:rPr>
+      </w:pPr>
     </w:p>
     <w:p>
       <w:pPr>
@@ -6453,7 +9545,6 @@
           <w:shd w:val="clear" w:color="auto" w:fill="FFFFFF"/>
           <w:lang w:eastAsia="ru-RU"/>
         </w:rPr>
-        <w:lastRenderedPageBreak/>
         <w:t>25.</w:t>
       </w:r>
       <w:r>
@@ -6575,33 +9666,7 @@
           <w:shd w:val="clear" w:color="auto" w:fill="FFFFFF"/>
           <w:lang w:eastAsia="ru-RU"/>
         </w:rPr>
-        <w:t xml:space="preserve">(3) Краснодар — это город, украшенный множеством парков: «Чистяковской рощей», парком «Краснодар» с тридцатью тематическими зонами, памятником природы «Солнечный остров» с 90 видами разнообразных растений и многими другими. (4) </w:t>
-      </w:r>
-      <w:proofErr w:type="gramStart"/>
-      <w:r>
-        <w:rPr>
-          <w:rFonts w:ascii="GothaPro" w:eastAsia="Times New Roman" w:hAnsi="GothaPro" w:cs="Times New Roman"/>
-          <w:color w:val="1A1A1A"/>
-          <w:spacing w:val="3"/>
-          <w:sz w:val="28"/>
-          <w:szCs w:val="28"/>
-          <w:shd w:val="clear" w:color="auto" w:fill="FFFFFF"/>
-          <w:lang w:eastAsia="ru-RU"/>
-        </w:rPr>
-        <w:t>А</w:t>
-      </w:r>
-      <w:proofErr w:type="gramEnd"/>
-      <w:r>
-        <w:rPr>
-          <w:rFonts w:ascii="GothaPro" w:eastAsia="Times New Roman" w:hAnsi="GothaPro" w:cs="Times New Roman"/>
-          <w:color w:val="1A1A1A"/>
-          <w:spacing w:val="3"/>
-          <w:sz w:val="28"/>
-          <w:szCs w:val="28"/>
-          <w:shd w:val="clear" w:color="auto" w:fill="FFFFFF"/>
-          <w:lang w:eastAsia="ru-RU"/>
-        </w:rPr>
-        <w:t xml:space="preserve"> заложенный в середине XIX столетия «Городской сад» является старейшим парком города, природно-историческим памятником. </w:t>
+        <w:t>(3) Краснодар — это город, украшенный множеством парков: «Чистяковской рощей», парком «Краснодар» с тридцатью тематическими зонами, памятником природы «Солнечный остров» с 90 видами разнообразных растений и многими другими. (4) А заложенный в середине XIX столетия «Городской сад» является старейшим парком города, природно-историческим памятником. </w:t>
       </w:r>
       <w:r>
         <w:rPr>
@@ -6657,11 +9722,10 @@
         <w:textAlignment w:val="baseline"/>
         <w:rPr>
           <w:rFonts w:ascii="GothaPro" w:eastAsia="Times New Roman" w:hAnsi="GothaPro" w:cs="Times New Roman"/>
-          <w:color w:val="1A1A1A"/>
-          <w:spacing w:val="3"/>
-          <w:sz w:val="28"/>
-          <w:szCs w:val="28"/>
-          <w:shd w:val="clear" w:color="auto" w:fill="FFFFFF"/>
+          <w:spacing w:val="3"/>
+          <w:sz w:val="28"/>
+          <w:szCs w:val="28"/>
+          <w:bdr w:val="none" w:sz="0" w:space="0" w:color="auto" w:frame="1"/>
           <w:lang w:eastAsia="ru-RU"/>
         </w:rPr>
       </w:pPr>
@@ -6697,32 +9761,160 @@
           <w:bdr w:val="none" w:sz="0" w:space="0" w:color="auto" w:frame="1"/>
           <w:lang w:eastAsia="ru-RU"/>
         </w:rPr>
-        <w:t>_____________________________________________________</w:t>
-      </w:r>
-      <w:r>
-        <w:rPr>
-          <w:rFonts w:ascii="GothaPro" w:eastAsia="Times New Roman" w:hAnsi="GothaPro" w:cs="Times New Roman"/>
-          <w:color w:val="1A1A1A"/>
-          <w:spacing w:val="3"/>
-          <w:sz w:val="28"/>
-          <w:szCs w:val="28"/>
-          <w:shd w:val="clear" w:color="auto" w:fill="FFFFFF"/>
-          <w:lang w:eastAsia="ru-RU"/>
-        </w:rPr>
-        <w:t> </w:t>
-      </w:r>
-      <w:r>
-        <w:rPr>
-          <w:rFonts w:ascii="GothaPro" w:eastAsia="Times New Roman" w:hAnsi="GothaPro" w:cs="Times New Roman"/>
-          <w:color w:val="1A1A1A"/>
-          <w:spacing w:val="3"/>
-          <w:sz w:val="28"/>
-          <w:szCs w:val="28"/>
-          <w:shd w:val="clear" w:color="auto" w:fill="FFFFFF"/>
-          <w:lang w:eastAsia="ru-RU"/>
-        </w:rPr>
-        <w:t xml:space="preserve"> </w:t>
-      </w:r>
+        <w:t xml:space="preserve"> - 35</w:t>
+      </w:r>
+    </w:p>
+    <w:p>
+      <w:pPr>
+        <w:shd w:val="clear" w:color="auto" w:fill="FFFFFF"/>
+        <w:spacing w:after="0" w:line="240" w:lineRule="auto"/>
+        <w:textAlignment w:val="baseline"/>
+        <w:rPr>
+          <w:rFonts w:ascii="GothaPro" w:eastAsia="Times New Roman" w:hAnsi="GothaPro" w:cs="Times New Roman"/>
+          <w:color w:val="1A1A1A"/>
+          <w:spacing w:val="3"/>
+          <w:sz w:val="28"/>
+          <w:szCs w:val="28"/>
+          <w:shd w:val="clear" w:color="auto" w:fill="FFFFFF"/>
+          <w:lang w:eastAsia="ru-RU"/>
+        </w:rPr>
+      </w:pPr>
+      <w:r>
+        <w:rPr>
+          <w:rFonts w:ascii="GothaPro" w:eastAsia="Times New Roman" w:hAnsi="GothaPro" w:cs="Times New Roman"/>
+          <w:color w:val="1A1A1A"/>
+          <w:spacing w:val="3"/>
+          <w:sz w:val="28"/>
+          <w:szCs w:val="28"/>
+          <w:shd w:val="clear" w:color="auto" w:fill="FFFFFF"/>
+          <w:lang w:eastAsia="ru-RU"/>
+        </w:rPr>
+        <w:t>1 – пропуск слова</w:t>
+      </w:r>
+    </w:p>
+    <w:p>
+      <w:pPr>
+        <w:shd w:val="clear" w:color="auto" w:fill="FFFFFF"/>
+        <w:spacing w:after="0" w:line="240" w:lineRule="auto"/>
+        <w:textAlignment w:val="baseline"/>
+        <w:rPr>
+          <w:rFonts w:ascii="GothaPro" w:eastAsia="Times New Roman" w:hAnsi="GothaPro" w:cs="Times New Roman"/>
+          <w:color w:val="1A1A1A"/>
+          <w:spacing w:val="3"/>
+          <w:sz w:val="28"/>
+          <w:szCs w:val="28"/>
+          <w:shd w:val="clear" w:color="auto" w:fill="FFFFFF"/>
+          <w:lang w:eastAsia="ru-RU"/>
+        </w:rPr>
+      </w:pPr>
+      <w:r>
+        <w:rPr>
+          <w:rFonts w:ascii="GothaPro" w:eastAsia="Times New Roman" w:hAnsi="GothaPro" w:cs="Times New Roman"/>
+          <w:color w:val="1A1A1A"/>
+          <w:spacing w:val="3"/>
+          <w:sz w:val="28"/>
+          <w:szCs w:val="28"/>
+          <w:shd w:val="clear" w:color="auto" w:fill="FFFFFF"/>
+          <w:lang w:eastAsia="ru-RU"/>
+        </w:rPr>
+        <w:t>2 – приложение</w:t>
+      </w:r>
+    </w:p>
+    <w:p>
+      <w:pPr>
+        <w:shd w:val="clear" w:color="auto" w:fill="FFFFFF"/>
+        <w:spacing w:after="0" w:line="240" w:lineRule="auto"/>
+        <w:textAlignment w:val="baseline"/>
+        <w:rPr>
+          <w:rFonts w:ascii="GothaPro" w:eastAsia="Times New Roman" w:hAnsi="GothaPro" w:cs="Times New Roman"/>
+          <w:color w:val="1A1A1A"/>
+          <w:spacing w:val="3"/>
+          <w:sz w:val="28"/>
+          <w:szCs w:val="28"/>
+          <w:shd w:val="clear" w:color="auto" w:fill="FFFFFF"/>
+          <w:lang w:eastAsia="ru-RU"/>
+        </w:rPr>
+      </w:pPr>
+      <w:r>
+        <w:rPr>
+          <w:rFonts w:ascii="GothaPro" w:eastAsia="Times New Roman" w:hAnsi="GothaPro" w:cs="Times New Roman"/>
+          <w:color w:val="1A1A1A"/>
+          <w:spacing w:val="3"/>
+          <w:sz w:val="28"/>
+          <w:szCs w:val="28"/>
+          <w:shd w:val="clear" w:color="auto" w:fill="FFFFFF"/>
+          <w:lang w:eastAsia="ru-RU"/>
+        </w:rPr>
+        <w:t xml:space="preserve">3 – </w:t>
+      </w:r>
+      <w:r>
+        <w:rPr>
+          <w:rFonts w:ascii="GothaPro" w:eastAsia="Times New Roman" w:hAnsi="GothaPro" w:cs="Times New Roman"/>
+          <w:color w:val="1A1A1A"/>
+          <w:spacing w:val="3"/>
+          <w:sz w:val="28"/>
+          <w:szCs w:val="28"/>
+          <w:shd w:val="clear" w:color="auto" w:fill="FFFFFF"/>
+          <w:lang w:eastAsia="ru-RU"/>
+        </w:rPr>
+        <w:t>грамматическая основа</w:t>
+      </w:r>
+    </w:p>
+    <w:p>
+      <w:pPr>
+        <w:shd w:val="clear" w:color="auto" w:fill="FFFFFF"/>
+        <w:spacing w:after="0" w:line="240" w:lineRule="auto"/>
+        <w:textAlignment w:val="baseline"/>
+        <w:rPr>
+          <w:rFonts w:ascii="GothaPro" w:eastAsia="Times New Roman" w:hAnsi="GothaPro" w:cs="Times New Roman"/>
+          <w:color w:val="1A1A1A"/>
+          <w:spacing w:val="3"/>
+          <w:sz w:val="28"/>
+          <w:szCs w:val="28"/>
+          <w:shd w:val="clear" w:color="auto" w:fill="FFFFFF"/>
+          <w:lang w:eastAsia="ru-RU"/>
+        </w:rPr>
+      </w:pPr>
+      <w:r>
+        <w:rPr>
+          <w:rFonts w:ascii="GothaPro" w:eastAsia="Times New Roman" w:hAnsi="GothaPro" w:cs="Times New Roman"/>
+          <w:color w:val="1A1A1A"/>
+          <w:spacing w:val="3"/>
+          <w:sz w:val="28"/>
+          <w:szCs w:val="28"/>
+          <w:shd w:val="clear" w:color="auto" w:fill="FFFFFF"/>
+          <w:lang w:eastAsia="ru-RU"/>
+        </w:rPr>
+        <w:t xml:space="preserve">5 – </w:t>
+      </w:r>
+      <w:r>
+        <w:rPr>
+          <w:rFonts w:ascii="GothaPro" w:eastAsia="Times New Roman" w:hAnsi="GothaPro" w:cs="Times New Roman"/>
+          <w:color w:val="1A1A1A"/>
+          <w:spacing w:val="3"/>
+          <w:sz w:val="28"/>
+          <w:szCs w:val="28"/>
+          <w:shd w:val="clear" w:color="auto" w:fill="FFFFFF"/>
+          <w:lang w:eastAsia="ru-RU"/>
+        </w:rPr>
+        <w:t>грамматическая основа</w:t>
+      </w:r>
+    </w:p>
+    <w:p>
+      <w:pPr>
+        <w:shd w:val="clear" w:color="auto" w:fill="FFFFFF"/>
+        <w:spacing w:after="0" w:line="240" w:lineRule="auto"/>
+        <w:textAlignment w:val="baseline"/>
+        <w:rPr>
+          <w:rFonts w:ascii="GothaPro" w:eastAsia="Times New Roman" w:hAnsi="GothaPro" w:cs="Times New Roman"/>
+          <w:color w:val="1A1A1A"/>
+          <w:spacing w:val="3"/>
+          <w:sz w:val="28"/>
+          <w:szCs w:val="28"/>
+          <w:shd w:val="clear" w:color="auto" w:fill="FFFFFF"/>
+          <w:lang w:eastAsia="ru-RU"/>
+        </w:rPr>
+      </w:pPr>
     </w:p>
     <w:p>
       <w:pPr>
@@ -6927,7 +10119,20 @@
           <w:shd w:val="clear" w:color="auto" w:fill="FFFFFF"/>
           <w:lang w:eastAsia="ru-RU"/>
         </w:rPr>
-        <w:t>На территории усадьбы разбит дендрарий, на птичьем дворе собрано невиданное разнообразие редких птиц и животных. (6)</w:t>
+        <w:t xml:space="preserve">На территории усадьбы разбит дендрарий, на птичьем дворе собрано невиданное разнообразие редких </w:t>
+      </w:r>
+      <w:r>
+        <w:rPr>
+          <w:rFonts w:ascii="GothaPro" w:eastAsia="Times New Roman" w:hAnsi="GothaPro" w:cs="Times New Roman"/>
+          <w:color w:val="1A1A1A"/>
+          <w:spacing w:val="3"/>
+          <w:sz w:val="28"/>
+          <w:szCs w:val="28"/>
+          <w:shd w:val="clear" w:color="auto" w:fill="FFFFFF"/>
+          <w:lang w:eastAsia="ru-RU"/>
+        </w:rPr>
+        <w:lastRenderedPageBreak/>
+        <w:t>птиц и животных. (6)</w:t>
       </w:r>
       <w:r>
         <w:rPr>
@@ -7023,7 +10228,7 @@
 </file>
 
 <file path=word/styles.xml><?xml version="1.0" encoding="utf-8"?>
-<w:styles xmlns:mc="http://schemas.openxmlformats.org/markup-compatibility/2006" xmlns:r="http://schemas.openxmlformats.org/officeDocument/2006/relationships" xmlns:w="http://schemas.openxmlformats.org/wordprocessingml/2006/main" xmlns:w14="http://schemas.microsoft.com/office/word/2010/wordml" xmlns:w15="http://schemas.microsoft.com/office/word/2012/wordml" xmlns:w16se="http://schemas.microsoft.com/office/word/2015/wordml/symex" mc:Ignorable="w14 w15 w16se">
+<w:styles xmlns:mc="http://schemas.openxmlformats.org/markup-compatibility/2006" xmlns:r="http://schemas.openxmlformats.org/officeDocument/2006/relationships" xmlns:w="http://schemas.openxmlformats.org/wordprocessingml/2006/main" xmlns:w14="http://schemas.microsoft.com/office/word/2010/wordml" xmlns:w15="http://schemas.microsoft.com/office/word/2012/wordml" xmlns:w16cex="http://schemas.microsoft.com/office/word/2018/wordml/cex" xmlns:w16cid="http://schemas.microsoft.com/office/word/2016/wordml/cid" xmlns:w16="http://schemas.microsoft.com/office/word/2018/wordml" xmlns:w16sdtdh="http://schemas.microsoft.com/office/word/2020/wordml/sdtdatahash" xmlns:w16se="http://schemas.microsoft.com/office/word/2015/wordml/symex" mc:Ignorable="w14 w15 w16se w16cid w16 w16cex w16sdtdh">
   <w:docDefaults>
     <w:rPrDefault>
       <w:rPr>
@@ -7039,7 +10244,7 @@
       </w:pPr>
     </w:pPrDefault>
   </w:docDefaults>
-  <w:latentStyles w:defLockedState="0" w:defUIPriority="99" w:defSemiHidden="0" w:defUnhideWhenUsed="0" w:defQFormat="0" w:count="371">
+  <w:latentStyles w:defLockedState="0" w:defUIPriority="99" w:defSemiHidden="0" w:defUnhideWhenUsed="0" w:defQFormat="0" w:count="376">
     <w:lsdException w:name="Normal" w:uiPriority="0" w:qFormat="1"/>
     <w:lsdException w:name="heading 1" w:uiPriority="9" w:qFormat="1"/>
     <w:lsdException w:name="heading 2" w:semiHidden="1" w:uiPriority="9" w:unhideWhenUsed="1" w:qFormat="1"/>
@@ -7145,7 +10350,6 @@
     <w:lsdException w:name="HTML Sample" w:semiHidden="1" w:unhideWhenUsed="1"/>
     <w:lsdException w:name="HTML Typewriter" w:semiHidden="1" w:unhideWhenUsed="1"/>
     <w:lsdException w:name="HTML Variable" w:semiHidden="1" w:unhideWhenUsed="1"/>
-    <w:lsdException w:name="Normal Table" w:semiHidden="1" w:unhideWhenUsed="1"/>
     <w:lsdException w:name="annotation subject" w:semiHidden="1" w:unhideWhenUsed="1"/>
     <w:lsdException w:name="No List" w:semiHidden="1" w:unhideWhenUsed="1"/>
     <w:lsdException w:name="Outline List 1" w:semiHidden="1" w:unhideWhenUsed="1"/>
@@ -7188,11 +10392,8 @@
     <w:lsdException w:name="Table Contemporary" w:semiHidden="1" w:unhideWhenUsed="1"/>
     <w:lsdException w:name="Table Elegant" w:semiHidden="1" w:unhideWhenUsed="1"/>
     <w:lsdException w:name="Table Professional" w:semiHidden="1" w:unhideWhenUsed="1"/>
-    <w:lsdException w:name="Table Subtle 1" w:semiHidden="1" w:unhideWhenUsed="1"/>
     <w:lsdException w:name="Table Subtle 2" w:semiHidden="1" w:unhideWhenUsed="1"/>
     <w:lsdException w:name="Table Web 1" w:semiHidden="1" w:unhideWhenUsed="1"/>
-    <w:lsdException w:name="Table Web 2" w:semiHidden="1" w:unhideWhenUsed="1"/>
-    <w:lsdException w:name="Table Web 3" w:semiHidden="1" w:unhideWhenUsed="1"/>
     <w:lsdException w:name="Balloon Text" w:semiHidden="1" w:unhideWhenUsed="1"/>
     <w:lsdException w:name="Table Grid" w:uiPriority="59"/>
     <w:lsdException w:name="Table Theme" w:semiHidden="1" w:unhideWhenUsed="1"/>
@@ -7411,15 +10612,20 @@
     <w:lsdException w:name="List Table 5 Dark Accent 6" w:uiPriority="50"/>
     <w:lsdException w:name="List Table 6 Colorful Accent 6" w:uiPriority="51"/>
     <w:lsdException w:name="List Table 7 Colorful Accent 6" w:uiPriority="52"/>
+    <w:lsdException w:name="Mention" w:semiHidden="1" w:unhideWhenUsed="1"/>
+    <w:lsdException w:name="Smart Hyperlink" w:semiHidden="1" w:unhideWhenUsed="1"/>
+    <w:lsdException w:name="Hashtag" w:semiHidden="1" w:unhideWhenUsed="1"/>
+    <w:lsdException w:name="Unresolved Mention" w:semiHidden="1" w:unhideWhenUsed="1"/>
+    <w:lsdException w:name="Smart Link" w:semiHidden="1" w:unhideWhenUsed="1"/>
   </w:latentStyles>
   <w:style w:type="paragraph" w:default="1" w:styleId="a">
     <w:name w:val="Normal"/>
     <w:qFormat/>
+    <w:rsid w:val="00EA5213"/>
   </w:style>
   <w:style w:type="character" w:default="1" w:styleId="a0">
     <w:name w:val="Default Paragraph Font"/>
     <w:uiPriority w:val="1"/>
-    <w:semiHidden/>
     <w:unhideWhenUsed/>
   </w:style>
   <w:style w:type="table" w:default="1" w:styleId="a1">
